--- a/01-嵌入式操作系统及应用/01-教案/嵌入式操作系统及应用-15.docx
+++ b/01-嵌入式操作系统及应用/01-教案/嵌入式操作系统及应用-15.docx
@@ -68,6 +68,13 @@
       <w:r>
         <w:rPr>
           <w:rFonts w:hint="eastAsia" w:ascii="楷体" w:hAnsi="楷体" w:eastAsia="楷体"/>
+          <w:lang w:val="en-US" w:eastAsia="zh-CN"/>
+        </w:rPr>
+        <w:t>5</w:t>
+      </w:r>
+      <w:r>
+        <w:rPr>
+          <w:rFonts w:hint="eastAsia" w:ascii="楷体" w:hAnsi="楷体" w:eastAsia="楷体"/>
         </w:rPr>
         <w:t xml:space="preserve"> 号</w:t>
       </w:r>
@@ -247,6 +254,7 @@
             <w:insideH w:val="single" w:color="auto" w:sz="4" w:space="0"/>
             <w:insideV w:val="single" w:color="auto" w:sz="4" w:space="0"/>
           </w:tblBorders>
+          <w:shd w:val="clear" w:color="auto" w:fill="FFFFFF"/>
           <w:tblCellMar>
             <w:top w:w="0" w:type="dxa"/>
             <w:left w:w="108" w:type="dxa"/>
@@ -498,7 +506,6 @@
             <w:insideH w:val="single" w:color="auto" w:sz="4" w:space="0"/>
             <w:insideV w:val="single" w:color="auto" w:sz="4" w:space="0"/>
           </w:tblBorders>
-          <w:shd w:val="clear" w:color="auto" w:fill="FFFFFF"/>
           <w:tblCellMar>
             <w:top w:w="0" w:type="dxa"/>
             <w:left w:w="108" w:type="dxa"/>
@@ -552,10 +559,117 @@
           <w:p>
             <w:pPr>
               <w:rPr>
+                <w:rFonts w:hint="default" w:ascii="宋体" w:hAnsi="宋体"/>
+                <w:lang w:val="en-US" w:eastAsia="zh-CN"/>
+              </w:rPr>
+            </w:pPr>
+            <w:r>
+              <w:rPr>
+                <w:rFonts w:hint="eastAsia" w:ascii="宋体" w:hAnsi="宋体"/>
+                <w:lang w:eastAsia="zh-CN"/>
+              </w:rPr>
+              <w:t>基础</w:t>
+            </w:r>
+            <w:r>
+              <w:rPr>
+                <w:rFonts w:hint="eastAsia" w:ascii="宋体" w:hAnsi="宋体"/>
+                <w:lang w:val="en-US" w:eastAsia="zh-CN"/>
+              </w:rPr>
+              <w:t>开发</w:t>
+            </w:r>
+          </w:p>
+          <w:p>
+            <w:pPr>
+              <w:rPr>
                 <w:rFonts w:ascii="宋体" w:hAnsi="宋体"/>
                 <w:lang w:eastAsia="zh-CN"/>
               </w:rPr>
             </w:pPr>
+            <w:r>
+              <w:rPr>
+                <w:rFonts w:hint="eastAsia" w:ascii="宋体" w:hAnsi="宋体"/>
+                <w:lang w:val="en-US" w:eastAsia="zh-CN"/>
+              </w:rPr>
+              <w:t xml:space="preserve">   </w:t>
+            </w:r>
+            <w:r>
+              <w:rPr>
+                <w:rFonts w:ascii="Segoe UI" w:hAnsi="Segoe UI" w:eastAsia="Segoe UI" w:cs="Segoe UI"/>
+                <w:i w:val="0"/>
+                <w:iCs w:val="0"/>
+                <w:caps w:val="0"/>
+                <w:color w:val="095EAB"/>
+                <w:spacing w:val="0"/>
+                <w:sz w:val="19"/>
+                <w:szCs w:val="19"/>
+                <w:u w:val="none"/>
+                <w:shd w:val="clear" w:fill="F6F8FA"/>
+              </w:rPr>
+              <w:fldChar w:fldCharType="begin"/>
+            </w:r>
+            <w:r>
+              <w:rPr>
+                <w:rFonts w:ascii="Segoe UI" w:hAnsi="Segoe UI" w:eastAsia="Segoe UI" w:cs="Segoe UI"/>
+                <w:i w:val="0"/>
+                <w:iCs w:val="0"/>
+                <w:caps w:val="0"/>
+                <w:color w:val="095EAB"/>
+                <w:spacing w:val="0"/>
+                <w:sz w:val="19"/>
+                <w:szCs w:val="19"/>
+                <w:u w:val="none"/>
+                <w:shd w:val="clear" w:fill="F6F8FA"/>
+              </w:rPr>
+              <w:instrText xml:space="preserve"> HYPERLINK "https://gitee.com/Lockzhiner-Electronics/lockzhiner-rk2206-openharmony3.0lts/blob/master/vendor/lockzhiner/rk2206/samples/b5_oled/README_zh.md" </w:instrText>
+            </w:r>
+            <w:r>
+              <w:rPr>
+                <w:rFonts w:ascii="Segoe UI" w:hAnsi="Segoe UI" w:eastAsia="Segoe UI" w:cs="Segoe UI"/>
+                <w:i w:val="0"/>
+                <w:iCs w:val="0"/>
+                <w:caps w:val="0"/>
+                <w:color w:val="095EAB"/>
+                <w:spacing w:val="0"/>
+                <w:sz w:val="19"/>
+                <w:szCs w:val="19"/>
+                <w:u w:val="none"/>
+                <w:shd w:val="clear" w:fill="F6F8FA"/>
+              </w:rPr>
+              <w:fldChar w:fldCharType="separate"/>
+            </w:r>
+            <w:r>
+              <w:rPr>
+                <w:rStyle w:val="10"/>
+                <w:rFonts w:hint="default" w:ascii="Segoe UI" w:hAnsi="Segoe UI" w:eastAsia="Segoe UI" w:cs="Segoe UI"/>
+                <w:i w:val="0"/>
+                <w:iCs w:val="0"/>
+                <w:caps w:val="0"/>
+                <w:color w:val="095EAB"/>
+                <w:spacing w:val="0"/>
+                <w:sz w:val="19"/>
+                <w:szCs w:val="19"/>
+                <w:u w:val="none"/>
+                <w:shd w:val="clear" w:fill="F6F8FA"/>
+              </w:rPr>
+              <w:t>OLED显示</w:t>
+            </w:r>
+            <w:r>
+              <w:rPr>
+                <w:rFonts w:hint="default" w:ascii="Segoe UI" w:hAnsi="Segoe UI" w:eastAsia="Segoe UI" w:cs="Segoe UI"/>
+                <w:i w:val="0"/>
+                <w:iCs w:val="0"/>
+                <w:caps w:val="0"/>
+                <w:color w:val="095EAB"/>
+                <w:spacing w:val="0"/>
+                <w:sz w:val="19"/>
+                <w:szCs w:val="19"/>
+                <w:u w:val="none"/>
+                <w:shd w:val="clear" w:fill="F6F8FA"/>
+              </w:rPr>
+              <w:fldChar w:fldCharType="end"/>
+            </w:r>
+            <w:bookmarkStart w:id="0" w:name="_GoBack"/>
+            <w:bookmarkEnd w:id="0"/>
           </w:p>
         </w:tc>
       </w:tr>
@@ -639,7 +753,6 @@
             <w:insideH w:val="single" w:color="auto" w:sz="4" w:space="0"/>
             <w:insideV w:val="single" w:color="auto" w:sz="4" w:space="0"/>
           </w:tblBorders>
-          <w:shd w:val="clear" w:color="auto" w:fill="FFFFFF"/>
           <w:tblCellMar>
             <w:top w:w="0" w:type="dxa"/>
             <w:left w:w="108" w:type="dxa"/>
@@ -899,6 +1012,7 @@
             <w:insideH w:val="single" w:color="auto" w:sz="4" w:space="0"/>
             <w:insideV w:val="single" w:color="auto" w:sz="4" w:space="0"/>
           </w:tblBorders>
+          <w:shd w:val="clear" w:color="auto" w:fill="FFFFFF"/>
           <w:tblCellMar>
             <w:top w:w="0" w:type="dxa"/>
             <w:left w:w="108" w:type="dxa"/>
@@ -1141,7 +1255,6 @@
             <w:insideH w:val="single" w:color="auto" w:sz="4" w:space="0"/>
             <w:insideV w:val="single" w:color="auto" w:sz="4" w:space="0"/>
           </w:tblBorders>
-          <w:shd w:val="clear" w:color="auto" w:fill="FFFFFF"/>
           <w:tblCellMar>
             <w:top w:w="0" w:type="dxa"/>
             <w:left w:w="108" w:type="dxa"/>
@@ -1212,7 +1325,6 @@
             <w:insideH w:val="single" w:color="auto" w:sz="4" w:space="0"/>
             <w:insideV w:val="single" w:color="auto" w:sz="4" w:space="0"/>
           </w:tblBorders>
-          <w:shd w:val="clear" w:color="auto" w:fill="FFFFFF"/>
           <w:tblCellMar>
             <w:top w:w="0" w:type="dxa"/>
             <w:left w:w="108" w:type="dxa"/>
@@ -1348,6 +1460,12 @@
             <w:insideH w:val="single" w:color="000000" w:themeColor="text1" w:sz="8" w:space="0"/>
             <w:insideV w:val="single" w:color="000000" w:themeColor="text1" w:sz="8" w:space="0"/>
           </w:tblBorders>
+          <w:tblCellMar>
+            <w:top w:w="0" w:type="dxa"/>
+            <w:left w:w="0" w:type="dxa"/>
+            <w:bottom w:w="0" w:type="dxa"/>
+            <w:right w:w="0" w:type="dxa"/>
+          </w:tblCellMar>
         </w:tblPrEx>
         <w:trPr>
           <w:trHeight w:val="1304" w:hRule="atLeast"/>
@@ -2040,24 +2158,7 @@
                   </w14:solidFill>
                 </w14:textFill>
               </w:rPr>
-              <w:t>让学生对本</w:t>
-            </w:r>
-            <w:bookmarkStart w:id="0" w:name="_GoBack"/>
-            <w:bookmarkEnd w:id="0"/>
-            <w:r>
-              <w:rPr>
-                <w:rFonts w:hint="eastAsia" w:ascii="微软雅黑" w:hAnsi="微软雅黑" w:eastAsia="微软雅黑"/>
-                <w:color w:val="000000" w:themeColor="text1"/>
-                <w:sz w:val="21"/>
-                <w:szCs w:val="21"/>
-                <w:lang w:val="en-US" w:eastAsia="zh-CN"/>
-                <w14:textFill>
-                  <w14:solidFill>
-                    <w14:schemeClr w14:val="tx1"/>
-                  </w14:solidFill>
-                </w14:textFill>
-              </w:rPr>
-              <w:t>课程有初步了解</w:t>
+              <w:t>让学生对本课程有初步了解</w:t>
             </w:r>
           </w:p>
         </w:tc>
@@ -2383,6 +2484,12 @@
             <w:insideH w:val="single" w:color="000000" w:themeColor="text1" w:sz="8" w:space="0"/>
             <w:insideV w:val="single" w:color="000000" w:themeColor="text1" w:sz="8" w:space="0"/>
           </w:tblBorders>
+          <w:tblCellMar>
+            <w:top w:w="0" w:type="dxa"/>
+            <w:left w:w="0" w:type="dxa"/>
+            <w:bottom w:w="0" w:type="dxa"/>
+            <w:right w:w="0" w:type="dxa"/>
+          </w:tblCellMar>
         </w:tblPrEx>
         <w:trPr>
           <w:trHeight w:val="779" w:hRule="atLeast"/>

--- a/01-嵌入式操作系统及应用/01-教案/嵌入式操作系统及应用-15.docx
+++ b/01-嵌入式操作系统及应用/01-教案/嵌入式操作系统及应用-15.docx
@@ -254,7 +254,6 @@
             <w:insideH w:val="single" w:color="auto" w:sz="4" w:space="0"/>
             <w:insideV w:val="single" w:color="auto" w:sz="4" w:space="0"/>
           </w:tblBorders>
-          <w:shd w:val="clear" w:color="auto" w:fill="FFFFFF"/>
           <w:tblCellMar>
             <w:top w:w="0" w:type="dxa"/>
             <w:left w:w="108" w:type="dxa"/>
@@ -410,6 +409,265 @@
                 <w:lang w:val="en-US" w:eastAsia="zh-CN"/>
               </w:rPr>
               <w:t>一体化</w:t>
+            </w:r>
+          </w:p>
+        </w:tc>
+      </w:tr>
+      <w:tr>
+        <w:tblPrEx>
+          <w:tblBorders>
+            <w:top w:val="single" w:color="auto" w:sz="4" w:space="0"/>
+            <w:left w:val="single" w:color="auto" w:sz="4" w:space="0"/>
+            <w:bottom w:val="single" w:color="auto" w:sz="4" w:space="0"/>
+            <w:right w:val="single" w:color="auto" w:sz="4" w:space="0"/>
+            <w:insideH w:val="single" w:color="auto" w:sz="4" w:space="0"/>
+            <w:insideV w:val="single" w:color="auto" w:sz="4" w:space="0"/>
+          </w:tblBorders>
+          <w:shd w:val="clear" w:color="auto" w:fill="FFFFFF"/>
+          <w:tblCellMar>
+            <w:top w:w="0" w:type="dxa"/>
+            <w:left w:w="108" w:type="dxa"/>
+            <w:bottom w:w="0" w:type="dxa"/>
+            <w:right w:w="108" w:type="dxa"/>
+          </w:tblCellMar>
+        </w:tblPrEx>
+        <w:trPr>
+          <w:trHeight w:val="747" w:hRule="exact"/>
+        </w:trPr>
+        <w:tc>
+          <w:tcPr>
+            <w:tcW w:w="2506" w:type="dxa"/>
+            <w:tcBorders>
+              <w:top w:val="single" w:color="auto" w:sz="4" w:space="0"/>
+              <w:left w:val="single" w:color="auto" w:sz="4" w:space="0"/>
+              <w:bottom w:val="single" w:color="auto" w:sz="4" w:space="0"/>
+              <w:right w:val="single" w:color="auto" w:sz="4" w:space="0"/>
+            </w:tcBorders>
+            <w:shd w:val="clear" w:color="auto" w:fill="FFFFFF"/>
+            <w:vAlign w:val="center"/>
+          </w:tcPr>
+          <w:p>
+            <w:pPr>
+              <w:jc w:val="center"/>
+              <w:rPr>
+                <w:rFonts w:ascii="宋体" w:hAnsi="宋体"/>
+                <w:lang w:eastAsia="zh-CN"/>
+              </w:rPr>
+            </w:pPr>
+            <w:r>
+              <w:rPr>
+                <w:rFonts w:hint="eastAsia" w:ascii="宋体" w:hAnsi="宋体"/>
+                <w:lang w:eastAsia="zh-CN"/>
+              </w:rPr>
+              <w:t>教    材</w:t>
+            </w:r>
+          </w:p>
+        </w:tc>
+        <w:tc>
+          <w:tcPr>
+            <w:tcW w:w="7444" w:type="dxa"/>
+            <w:gridSpan w:val="4"/>
+            <w:tcBorders>
+              <w:top w:val="single" w:color="auto" w:sz="4" w:space="0"/>
+              <w:left w:val="single" w:color="auto" w:sz="4" w:space="0"/>
+              <w:bottom w:val="single" w:color="auto" w:sz="4" w:space="0"/>
+              <w:right w:val="single" w:color="auto" w:sz="4" w:space="0"/>
+            </w:tcBorders>
+            <w:shd w:val="clear" w:color="auto" w:fill="FFFFFF"/>
+            <w:vAlign w:val="center"/>
+          </w:tcPr>
+          <w:p>
+            <w:pPr>
+              <w:jc w:val="both"/>
+              <w:rPr>
+                <w:rFonts w:ascii="宋体" w:hAnsi="宋体"/>
+                <w:lang w:eastAsia="zh-CN"/>
+              </w:rPr>
+            </w:pPr>
+            <w:r>
+              <w:rPr>
+                <w:rFonts w:hint="eastAsia" w:ascii="宋体" w:hAnsi="宋体" w:eastAsia="宋体" w:cs="宋体"/>
+                <w:sz w:val="21"/>
+                <w:szCs w:val="21"/>
+                <w:lang w:eastAsia="zh-CN"/>
+              </w:rPr>
+              <w:t>OpenHarmony嵌入式系统原理与应用——基于RK2206芯片</w:t>
+            </w:r>
+          </w:p>
+        </w:tc>
+      </w:tr>
+      <w:tr>
+        <w:tblPrEx>
+          <w:tblBorders>
+            <w:top w:val="single" w:color="auto" w:sz="4" w:space="0"/>
+            <w:left w:val="single" w:color="auto" w:sz="4" w:space="0"/>
+            <w:bottom w:val="single" w:color="auto" w:sz="4" w:space="0"/>
+            <w:right w:val="single" w:color="auto" w:sz="4" w:space="0"/>
+            <w:insideH w:val="single" w:color="auto" w:sz="4" w:space="0"/>
+            <w:insideV w:val="single" w:color="auto" w:sz="4" w:space="0"/>
+          </w:tblBorders>
+          <w:shd w:val="clear" w:color="auto" w:fill="FFFFFF"/>
+          <w:tblCellMar>
+            <w:top w:w="0" w:type="dxa"/>
+            <w:left w:w="108" w:type="dxa"/>
+            <w:bottom w:w="0" w:type="dxa"/>
+            <w:right w:w="108" w:type="dxa"/>
+          </w:tblCellMar>
+        </w:tblPrEx>
+        <w:trPr>
+          <w:trHeight w:val="817" w:hRule="exact"/>
+        </w:trPr>
+        <w:tc>
+          <w:tcPr>
+            <w:tcW w:w="2506" w:type="dxa"/>
+            <w:tcBorders>
+              <w:top w:val="single" w:color="auto" w:sz="4" w:space="0"/>
+              <w:left w:val="single" w:color="auto" w:sz="4" w:space="0"/>
+              <w:bottom w:val="single" w:color="auto" w:sz="4" w:space="0"/>
+              <w:right w:val="single" w:color="auto" w:sz="4" w:space="0"/>
+            </w:tcBorders>
+            <w:shd w:val="clear" w:color="auto" w:fill="FFFFFF"/>
+            <w:vAlign w:val="center"/>
+          </w:tcPr>
+          <w:p>
+            <w:pPr>
+              <w:jc w:val="center"/>
+              <w:rPr>
+                <w:rFonts w:ascii="宋体" w:hAnsi="宋体"/>
+              </w:rPr>
+            </w:pPr>
+            <w:r>
+              <w:rPr>
+                <w:rFonts w:hint="eastAsia" w:ascii="宋体" w:hAnsi="宋体"/>
+              </w:rPr>
+              <w:t>章节名称</w:t>
+            </w:r>
+          </w:p>
+        </w:tc>
+        <w:tc>
+          <w:tcPr>
+            <w:tcW w:w="7444" w:type="dxa"/>
+            <w:gridSpan w:val="4"/>
+            <w:tcBorders>
+              <w:top w:val="single" w:color="auto" w:sz="4" w:space="0"/>
+              <w:left w:val="single" w:color="auto" w:sz="4" w:space="0"/>
+              <w:bottom w:val="single" w:color="auto" w:sz="4" w:space="0"/>
+              <w:right w:val="single" w:color="auto" w:sz="4" w:space="0"/>
+            </w:tcBorders>
+            <w:shd w:val="clear" w:color="auto" w:fill="FFFFFF"/>
+            <w:vAlign w:val="center"/>
+          </w:tcPr>
+          <w:p>
+            <w:pPr>
+              <w:rPr>
+                <w:rFonts w:hint="default" w:ascii="宋体" w:hAnsi="宋体"/>
+                <w:lang w:val="en-US" w:eastAsia="zh-CN"/>
+              </w:rPr>
+            </w:pPr>
+            <w:r>
+              <w:rPr>
+                <w:rFonts w:hint="eastAsia" w:ascii="宋体" w:hAnsi="宋体"/>
+                <w:lang w:eastAsia="zh-CN"/>
+              </w:rPr>
+              <w:t>基础</w:t>
+            </w:r>
+            <w:r>
+              <w:rPr>
+                <w:rFonts w:hint="eastAsia" w:ascii="宋体" w:hAnsi="宋体"/>
+                <w:lang w:val="en-US" w:eastAsia="zh-CN"/>
+              </w:rPr>
+              <w:t>开发</w:t>
+            </w:r>
+          </w:p>
+          <w:p>
+            <w:pPr>
+              <w:rPr>
+                <w:rFonts w:ascii="宋体" w:hAnsi="宋体"/>
+                <w:lang w:eastAsia="zh-CN"/>
+              </w:rPr>
+            </w:pPr>
+            <w:r>
+              <w:rPr>
+                <w:rFonts w:hint="eastAsia" w:ascii="宋体" w:hAnsi="宋体"/>
+                <w:lang w:val="en-US" w:eastAsia="zh-CN"/>
+              </w:rPr>
+              <w:t xml:space="preserve">   </w:t>
+            </w:r>
+            <w:r>
+              <w:rPr>
+                <w:rFonts w:ascii="Segoe UI" w:hAnsi="Segoe UI" w:eastAsia="Segoe UI" w:cs="Segoe UI"/>
+                <w:i w:val="0"/>
+                <w:iCs w:val="0"/>
+                <w:caps w:val="0"/>
+                <w:color w:val="095EAB"/>
+                <w:spacing w:val="0"/>
+                <w:sz w:val="19"/>
+                <w:szCs w:val="19"/>
+                <w:u w:val="none"/>
+                <w:shd w:val="clear" w:fill="F6F8FA"/>
+              </w:rPr>
+              <w:fldChar w:fldCharType="begin"/>
+            </w:r>
+            <w:r>
+              <w:rPr>
+                <w:rFonts w:ascii="Segoe UI" w:hAnsi="Segoe UI" w:eastAsia="Segoe UI" w:cs="Segoe UI"/>
+                <w:i w:val="0"/>
+                <w:iCs w:val="0"/>
+                <w:caps w:val="0"/>
+                <w:color w:val="095EAB"/>
+                <w:spacing w:val="0"/>
+                <w:sz w:val="19"/>
+                <w:szCs w:val="19"/>
+                <w:u w:val="none"/>
+                <w:shd w:val="clear" w:fill="F6F8FA"/>
+              </w:rPr>
+              <w:instrText xml:space="preserve"> HYPERLINK "https://gitee.com/Lockzhiner-Electronics/lockzhiner-rk2206-openharmony3.0lts/blob/master/vendor/lockzhiner/rk2206/samples/b5_oled/README_zh.md" </w:instrText>
+            </w:r>
+            <w:r>
+              <w:rPr>
+                <w:rFonts w:ascii="Segoe UI" w:hAnsi="Segoe UI" w:eastAsia="Segoe UI" w:cs="Segoe UI"/>
+                <w:i w:val="0"/>
+                <w:iCs w:val="0"/>
+                <w:caps w:val="0"/>
+                <w:color w:val="095EAB"/>
+                <w:spacing w:val="0"/>
+                <w:sz w:val="19"/>
+                <w:szCs w:val="19"/>
+                <w:u w:val="none"/>
+                <w:shd w:val="clear" w:fill="F6F8FA"/>
+              </w:rPr>
+              <w:fldChar w:fldCharType="separate"/>
+            </w:r>
+            <w:r>
+              <w:rPr>
+                <w:rStyle w:val="10"/>
+                <w:rFonts w:hint="default" w:ascii="Segoe UI" w:hAnsi="Segoe UI" w:eastAsia="Segoe UI" w:cs="Segoe UI"/>
+                <w:i w:val="0"/>
+                <w:iCs w:val="0"/>
+                <w:caps w:val="0"/>
+                <w:color w:val="095EAB"/>
+                <w:spacing w:val="0"/>
+                <w:sz w:val="19"/>
+                <w:szCs w:val="19"/>
+                <w:u w:val="none"/>
+                <w:shd w:val="clear" w:fill="F6F8FA"/>
+              </w:rPr>
+              <w:t>OLED显示</w:t>
+            </w:r>
+            <w:r>
+              <w:rPr>
+                <w:rFonts w:hint="default" w:ascii="Segoe UI" w:hAnsi="Segoe UI" w:eastAsia="Segoe UI" w:cs="Segoe UI"/>
+                <w:i w:val="0"/>
+                <w:iCs w:val="0"/>
+                <w:caps w:val="0"/>
+                <w:color w:val="095EAB"/>
+                <w:spacing w:val="0"/>
+                <w:sz w:val="19"/>
+                <w:szCs w:val="19"/>
+                <w:u w:val="none"/>
+                <w:shd w:val="clear" w:fill="F6F8FA"/>
+              </w:rPr>
+              <w:fldChar w:fldCharType="end"/>
             </w:r>
           </w:p>
         </w:tc>
@@ -432,7 +690,7 @@
           </w:tblCellMar>
         </w:tblPrEx>
         <w:trPr>
-          <w:trHeight w:val="747" w:hRule="exact"/>
+          <w:trHeight w:val="1399" w:hRule="exact"/>
         </w:trPr>
         <w:tc>
           <w:tcPr>
@@ -451,15 +709,13 @@
               <w:jc w:val="center"/>
               <w:rPr>
                 <w:rFonts w:ascii="宋体" w:hAnsi="宋体"/>
-                <w:lang w:eastAsia="zh-CN"/>
               </w:rPr>
             </w:pPr>
             <w:r>
               <w:rPr>
                 <w:rFonts w:hint="eastAsia" w:ascii="宋体" w:hAnsi="宋体"/>
-                <w:lang w:eastAsia="zh-CN"/>
-              </w:rPr>
-              <w:t>教    材</w:t>
+              </w:rPr>
+              <w:t>目的要求</w:t>
             </w:r>
           </w:p>
         </w:tc>
@@ -478,7 +734,210 @@
           </w:tcPr>
           <w:p>
             <w:pPr>
-              <w:jc w:val="both"/>
+              <w:rPr>
+                <w:rFonts w:hint="eastAsia" w:ascii="宋体" w:hAnsi="宋体" w:eastAsia="宋体" w:cs="宋体"/>
+                <w:color w:val="000000"/>
+              </w:rPr>
+            </w:pPr>
+            <w:r>
+              <w:rPr>
+                <w:rFonts w:ascii="Helvetica" w:hAnsi="Helvetica" w:eastAsia="Helvetica" w:cs="Helvetica"/>
+                <w:i w:val="0"/>
+                <w:iCs w:val="0"/>
+                <w:caps w:val="0"/>
+                <w:color w:val="333333"/>
+                <w:spacing w:val="0"/>
+                <w:sz w:val="19"/>
+                <w:szCs w:val="19"/>
+                <w:shd w:val="clear" w:fill="FFFFFF"/>
+              </w:rPr>
+              <w:t>- 理解OLED（SSD1306）工作原理（基于I2C通信，128×64像素）；</w:t>
+            </w:r>
+            <w:r>
+              <w:rPr>
+                <w:rFonts w:hint="default" w:ascii="Helvetica" w:hAnsi="Helvetica" w:eastAsia="Helvetica" w:cs="Helvetica"/>
+                <w:i w:val="0"/>
+                <w:iCs w:val="0"/>
+                <w:caps w:val="0"/>
+                <w:color w:val="333333"/>
+                <w:spacing w:val="0"/>
+                <w:sz w:val="19"/>
+                <w:szCs w:val="19"/>
+                <w:shd w:val="clear" w:fill="FFFFFF"/>
+              </w:rPr>
+              <w:br w:type="textWrapping"/>
+            </w:r>
+            <w:r>
+              <w:rPr>
+                <w:rFonts w:hint="default" w:ascii="Helvetica" w:hAnsi="Helvetica" w:eastAsia="Helvetica" w:cs="Helvetica"/>
+                <w:i w:val="0"/>
+                <w:iCs w:val="0"/>
+                <w:caps w:val="0"/>
+                <w:color w:val="333333"/>
+                <w:spacing w:val="0"/>
+                <w:sz w:val="19"/>
+                <w:szCs w:val="19"/>
+                <w:shd w:val="clear" w:fill="FFFFFF"/>
+              </w:rPr>
+              <w:t>- 掌握核心API（</w:t>
+            </w:r>
+            <w:r>
+              <w:rPr>
+                <w:rStyle w:val="11"/>
+                <w:rFonts w:ascii="Consolas" w:hAnsi="Consolas" w:eastAsia="Consolas" w:cs="Consolas"/>
+                <w:i w:val="0"/>
+                <w:iCs w:val="0"/>
+                <w:caps w:val="0"/>
+                <w:color w:val="000000"/>
+                <w:spacing w:val="0"/>
+                <w:sz w:val="17"/>
+                <w:szCs w:val="17"/>
+                <w:bdr w:val="none" w:color="auto" w:sz="0" w:space="0"/>
+                <w:shd w:val="clear" w:fill="F0F0F0"/>
+              </w:rPr>
+              <w:t>oled_init()</w:t>
+            </w:r>
+            <w:r>
+              <w:rPr>
+                <w:rFonts w:hint="default" w:ascii="Helvetica" w:hAnsi="Helvetica" w:eastAsia="Helvetica" w:cs="Helvetica"/>
+                <w:i w:val="0"/>
+                <w:iCs w:val="0"/>
+                <w:caps w:val="0"/>
+                <w:color w:val="333333"/>
+                <w:spacing w:val="0"/>
+                <w:sz w:val="19"/>
+                <w:szCs w:val="19"/>
+                <w:shd w:val="clear" w:fill="FFFFFF"/>
+              </w:rPr>
+              <w:t>初始化、</w:t>
+            </w:r>
+            <w:r>
+              <w:rPr>
+                <w:rStyle w:val="11"/>
+                <w:rFonts w:hint="default" w:ascii="Consolas" w:hAnsi="Consolas" w:eastAsia="Consolas" w:cs="Consolas"/>
+                <w:i w:val="0"/>
+                <w:iCs w:val="0"/>
+                <w:caps w:val="0"/>
+                <w:color w:val="000000"/>
+                <w:spacing w:val="0"/>
+                <w:sz w:val="17"/>
+                <w:szCs w:val="17"/>
+                <w:bdr w:val="none" w:color="auto" w:sz="0" w:space="0"/>
+                <w:shd w:val="clear" w:fill="F0F0F0"/>
+              </w:rPr>
+              <w:t>oled_show_string()</w:t>
+            </w:r>
+            <w:r>
+              <w:rPr>
+                <w:rFonts w:hint="default" w:ascii="Helvetica" w:hAnsi="Helvetica" w:eastAsia="Helvetica" w:cs="Helvetica"/>
+                <w:i w:val="0"/>
+                <w:iCs w:val="0"/>
+                <w:caps w:val="0"/>
+                <w:color w:val="333333"/>
+                <w:spacing w:val="0"/>
+                <w:sz w:val="19"/>
+                <w:szCs w:val="19"/>
+                <w:shd w:val="clear" w:fill="FFFFFF"/>
+              </w:rPr>
+              <w:t>显字符串、</w:t>
+            </w:r>
+            <w:r>
+              <w:rPr>
+                <w:rStyle w:val="11"/>
+                <w:rFonts w:hint="default" w:ascii="Consolas" w:hAnsi="Consolas" w:eastAsia="Consolas" w:cs="Consolas"/>
+                <w:i w:val="0"/>
+                <w:iCs w:val="0"/>
+                <w:caps w:val="0"/>
+                <w:color w:val="000000"/>
+                <w:spacing w:val="0"/>
+                <w:sz w:val="17"/>
+                <w:szCs w:val="17"/>
+                <w:bdr w:val="none" w:color="auto" w:sz="0" w:space="0"/>
+                <w:shd w:val="clear" w:fill="F0F0F0"/>
+              </w:rPr>
+              <w:t>oled_clear()</w:t>
+            </w:r>
+            <w:r>
+              <w:rPr>
+                <w:rFonts w:hint="default" w:ascii="Helvetica" w:hAnsi="Helvetica" w:eastAsia="Helvetica" w:cs="Helvetica"/>
+                <w:i w:val="0"/>
+                <w:iCs w:val="0"/>
+                <w:caps w:val="0"/>
+                <w:color w:val="333333"/>
+                <w:spacing w:val="0"/>
+                <w:sz w:val="19"/>
+                <w:szCs w:val="19"/>
+                <w:shd w:val="clear" w:fill="FFFFFF"/>
+              </w:rPr>
+              <w:t>清屏）功能；</w:t>
+            </w:r>
+            <w:r>
+              <w:rPr>
+                <w:rFonts w:hint="default" w:ascii="Helvetica" w:hAnsi="Helvetica" w:eastAsia="Helvetica" w:cs="Helvetica"/>
+                <w:i w:val="0"/>
+                <w:iCs w:val="0"/>
+                <w:caps w:val="0"/>
+                <w:color w:val="333333"/>
+                <w:spacing w:val="0"/>
+                <w:sz w:val="19"/>
+                <w:szCs w:val="19"/>
+                <w:shd w:val="clear" w:fill="FFFFFF"/>
+              </w:rPr>
+              <w:br w:type="textWrapping"/>
+            </w:r>
+            <w:r>
+              <w:rPr>
+                <w:rFonts w:hint="default" w:ascii="Helvetica" w:hAnsi="Helvetica" w:eastAsia="Helvetica" w:cs="Helvetica"/>
+                <w:i w:val="0"/>
+                <w:iCs w:val="0"/>
+                <w:caps w:val="0"/>
+                <w:color w:val="333333"/>
+                <w:spacing w:val="0"/>
+                <w:sz w:val="19"/>
+                <w:szCs w:val="19"/>
+                <w:shd w:val="clear" w:fill="FFFFFF"/>
+              </w:rPr>
+              <w:t>- 明确I2C引脚对应（GPIO0_PC1=SDA、PC2=SCL）及从设备地址（0x3C）。</w:t>
+            </w:r>
+          </w:p>
+        </w:tc>
+      </w:tr>
+      <w:tr>
+        <w:tblPrEx>
+          <w:tblBorders>
+            <w:top w:val="single" w:color="auto" w:sz="4" w:space="0"/>
+            <w:left w:val="single" w:color="auto" w:sz="4" w:space="0"/>
+            <w:bottom w:val="single" w:color="auto" w:sz="4" w:space="0"/>
+            <w:right w:val="single" w:color="auto" w:sz="4" w:space="0"/>
+            <w:insideH w:val="single" w:color="auto" w:sz="4" w:space="0"/>
+            <w:insideV w:val="single" w:color="auto" w:sz="4" w:space="0"/>
+          </w:tblBorders>
+          <w:shd w:val="clear" w:color="auto" w:fill="FFFFFF"/>
+          <w:tblCellMar>
+            <w:top w:w="0" w:type="dxa"/>
+            <w:left w:w="108" w:type="dxa"/>
+            <w:bottom w:w="0" w:type="dxa"/>
+            <w:right w:w="108" w:type="dxa"/>
+          </w:tblCellMar>
+        </w:tblPrEx>
+        <w:trPr>
+          <w:trHeight w:val="1075" w:hRule="exact"/>
+        </w:trPr>
+        <w:tc>
+          <w:tcPr>
+            <w:tcW w:w="2506" w:type="dxa"/>
+            <w:tcBorders>
+              <w:top w:val="single" w:color="auto" w:sz="4" w:space="0"/>
+              <w:left w:val="single" w:color="auto" w:sz="4" w:space="0"/>
+              <w:bottom w:val="single" w:color="auto" w:sz="4" w:space="0"/>
+              <w:right w:val="single" w:color="auto" w:sz="4" w:space="0"/>
+            </w:tcBorders>
+            <w:shd w:val="clear" w:color="auto" w:fill="FFFFFF"/>
+            <w:vAlign w:val="center"/>
+          </w:tcPr>
+          <w:p>
+            <w:pPr>
+              <w:jc w:val="center"/>
               <w:rPr>
                 <w:rFonts w:ascii="宋体" w:hAnsi="宋体"/>
                 <w:lang w:eastAsia="zh-CN"/>
@@ -486,13 +945,217 @@
             </w:pPr>
             <w:r>
               <w:rPr>
+                <w:rFonts w:hint="eastAsia" w:ascii="宋体" w:hAnsi="宋体"/>
+                <w:lang w:eastAsia="zh-CN"/>
+              </w:rPr>
+              <w:t>学情分析</w:t>
+            </w:r>
+          </w:p>
+        </w:tc>
+        <w:tc>
+          <w:tcPr>
+            <w:tcW w:w="7444" w:type="dxa"/>
+            <w:gridSpan w:val="4"/>
+            <w:tcBorders>
+              <w:top w:val="single" w:color="auto" w:sz="4" w:space="0"/>
+              <w:left w:val="single" w:color="auto" w:sz="4" w:space="0"/>
+              <w:bottom w:val="single" w:color="auto" w:sz="4" w:space="0"/>
+              <w:right w:val="single" w:color="auto" w:sz="4" w:space="0"/>
+            </w:tcBorders>
+            <w:shd w:val="clear" w:color="auto" w:fill="FFFFFF"/>
+            <w:vAlign w:val="center"/>
+          </w:tcPr>
+          <w:tbl>
+            <w:tblPr>
+              <w:tblW w:w="20035" w:type="dxa"/>
+              <w:tblInd w:w="-161" w:type="dxa"/>
+              <w:tblBorders>
+                <w:top w:val="none" w:color="auto" w:sz="0" w:space="0"/>
+                <w:left w:val="none" w:color="auto" w:sz="0" w:space="0"/>
+                <w:bottom w:val="none" w:color="auto" w:sz="0" w:space="0"/>
+                <w:right w:val="none" w:color="auto" w:sz="0" w:space="0"/>
+                <w:insideH w:val="none" w:color="auto" w:sz="0" w:space="0"/>
+                <w:insideV w:val="none" w:color="auto" w:sz="0" w:space="0"/>
+              </w:tblBorders>
+              <w:shd w:val="clear" w:color="auto" w:fill="FFFFFF"/>
+              <w:tblLayout w:type="fixed"/>
+              <w:tblCellMar>
+                <w:top w:w="15" w:type="dxa"/>
+                <w:left w:w="15" w:type="dxa"/>
+                <w:bottom w:w="15" w:type="dxa"/>
+                <w:right w:w="15" w:type="dxa"/>
+              </w:tblCellMar>
+            </w:tblPr>
+            <w:tblGrid>
+              <w:gridCol w:w="20035"/>
+            </w:tblGrid>
+            <w:tr>
+              <w:tblPrEx>
+                <w:tblBorders>
+                  <w:top w:val="none" w:color="auto" w:sz="0" w:space="0"/>
+                  <w:left w:val="none" w:color="auto" w:sz="0" w:space="0"/>
+                  <w:bottom w:val="none" w:color="auto" w:sz="0" w:space="0"/>
+                  <w:right w:val="none" w:color="auto" w:sz="0" w:space="0"/>
+                  <w:insideH w:val="none" w:color="auto" w:sz="0" w:space="0"/>
+                  <w:insideV w:val="none" w:color="auto" w:sz="0" w:space="0"/>
+                </w:tblBorders>
+                <w:shd w:val="clear" w:color="auto" w:fill="FFFFFF"/>
+                <w:tblCellMar>
+                  <w:top w:w="15" w:type="dxa"/>
+                  <w:left w:w="15" w:type="dxa"/>
+                  <w:bottom w:w="15" w:type="dxa"/>
+                  <w:right w:w="15" w:type="dxa"/>
+                </w:tblCellMar>
+              </w:tblPrEx>
+              <w:tc>
+                <w:tcPr>
+                  <w:tcW w:w="20035" w:type="dxa"/>
+                  <w:tcBorders>
+                    <w:top w:val="single" w:color="D6D6D6" w:sz="4" w:space="0"/>
+                    <w:left w:val="single" w:color="D6D6D6" w:sz="4" w:space="0"/>
+                    <w:bottom w:val="single" w:color="D6D6D6" w:sz="4" w:space="0"/>
+                    <w:right w:val="single" w:color="D6D6D6" w:sz="4" w:space="0"/>
+                  </w:tcBorders>
+                  <w:shd w:val="clear" w:color="auto" w:fill="FFFFFF"/>
+                  <w:tcMar>
+                    <w:top w:w="72" w:type="dxa"/>
+                    <w:left w:w="156" w:type="dxa"/>
+                    <w:bottom w:w="72" w:type="dxa"/>
+                    <w:right w:w="156" w:type="dxa"/>
+                  </w:tcMar>
+                  <w:vAlign w:val="center"/>
+                </w:tcPr>
+                <w:p>
+                  <w:pPr>
+                    <w:keepNext w:val="0"/>
+                    <w:keepLines w:val="0"/>
+                    <w:widowControl/>
+                    <w:suppressLineNumbers w:val="0"/>
+                    <w:jc w:val="left"/>
+                    <w:rPr>
+                      <w:rFonts w:ascii="Helvetica" w:hAnsi="Helvetica" w:eastAsia="Helvetica" w:cs="Helvetica"/>
+                      <w:i w:val="0"/>
+                      <w:iCs w:val="0"/>
+                      <w:caps w:val="0"/>
+                      <w:color w:val="333333"/>
+                      <w:spacing w:val="0"/>
+                      <w:sz w:val="19"/>
+                      <w:szCs w:val="19"/>
+                    </w:rPr>
+                  </w:pPr>
+                  <w:r>
+                    <w:rPr>
+                      <w:rFonts w:hint="default" w:ascii="Helvetica" w:hAnsi="Helvetica" w:eastAsia="Helvetica" w:cs="Helvetica"/>
+                      <w:i w:val="0"/>
+                      <w:iCs w:val="0"/>
+                      <w:caps w:val="0"/>
+                      <w:color w:val="333333"/>
+                      <w:spacing w:val="0"/>
+                      <w:kern w:val="0"/>
+                      <w:sz w:val="19"/>
+                      <w:szCs w:val="19"/>
+                      <w:bdr w:val="none" w:color="auto" w:sz="0" w:space="0"/>
+                      <w:lang w:val="en-US" w:eastAsia="zh-CN" w:bidi="ar"/>
+                    </w:rPr>
+                    <w:br w:type="textWrapping"/>
+                  </w:r>
+                  <w:r>
+                    <w:rPr>
+                      <w:rFonts w:hint="default" w:ascii="Helvetica" w:hAnsi="Helvetica" w:eastAsia="Helvetica" w:cs="Helvetica"/>
+                      <w:i w:val="0"/>
+                      <w:iCs w:val="0"/>
+                      <w:caps w:val="0"/>
+                      <w:color w:val="333333"/>
+                      <w:spacing w:val="0"/>
+                      <w:kern w:val="0"/>
+                      <w:sz w:val="19"/>
+                      <w:szCs w:val="19"/>
+                      <w:bdr w:val="none" w:color="auto" w:sz="0" w:space="0"/>
+                      <w:lang w:val="en-US" w:eastAsia="zh-CN" w:bidi="ar"/>
+                    </w:rPr>
+                    <w:t>1. 基础：已掌握I2C通信、LCD显示，具备C语言字符处理基础，但对OLED从设备地址、坐标范围认知薄弱；</w:t>
+                  </w:r>
+                  <w:r>
+                    <w:rPr>
+                      <w:rFonts w:hint="default" w:ascii="Helvetica" w:hAnsi="Helvetica" w:eastAsia="Helvetica" w:cs="Helvetica"/>
+                      <w:i w:val="0"/>
+                      <w:iCs w:val="0"/>
+                      <w:caps w:val="0"/>
+                      <w:color w:val="333333"/>
+                      <w:spacing w:val="0"/>
+                      <w:kern w:val="0"/>
+                      <w:sz w:val="19"/>
+                      <w:szCs w:val="19"/>
+                      <w:bdr w:val="none" w:color="auto" w:sz="0" w:space="0"/>
+                      <w:lang w:val="en-US" w:eastAsia="zh-CN" w:bidi="ar"/>
+                    </w:rPr>
+                    <w:br w:type="textWrapping"/>
+                  </w:r>
+                  <w:r>
+                    <w:rPr>
+                      <w:rFonts w:hint="default" w:ascii="Helvetica" w:hAnsi="Helvetica" w:eastAsia="Helvetica" w:cs="Helvetica"/>
+                      <w:i w:val="0"/>
+                      <w:iCs w:val="0"/>
+                      <w:caps w:val="0"/>
+                      <w:color w:val="333333"/>
+                      <w:spacing w:val="0"/>
+                      <w:kern w:val="0"/>
+                      <w:sz w:val="19"/>
+                      <w:szCs w:val="19"/>
+                      <w:bdr w:val="none" w:color="auto" w:sz="0" w:space="0"/>
+                      <w:lang w:val="en-US" w:eastAsia="zh-CN" w:bidi="ar"/>
+                    </w:rPr>
+                    <w:t>2. 难点：易忽略I2C从地址（0x3C）配置，混淆OLED坐标（x0-127/y0-63）；</w:t>
+                  </w:r>
+                  <w:r>
+                    <w:rPr>
+                      <w:rFonts w:hint="default" w:ascii="Helvetica" w:hAnsi="Helvetica" w:eastAsia="Helvetica" w:cs="Helvetica"/>
+                      <w:i w:val="0"/>
+                      <w:iCs w:val="0"/>
+                      <w:caps w:val="0"/>
+                      <w:color w:val="333333"/>
+                      <w:spacing w:val="0"/>
+                      <w:kern w:val="0"/>
+                      <w:sz w:val="19"/>
+                      <w:szCs w:val="19"/>
+                      <w:bdr w:val="none" w:color="auto" w:sz="0" w:space="0"/>
+                      <w:lang w:val="en-US" w:eastAsia="zh-CN" w:bidi="ar"/>
+                    </w:rPr>
+                    <w:br w:type="textWrapping"/>
+                  </w:r>
+                  <w:r>
+                    <w:rPr>
+                      <w:rFonts w:hint="default" w:ascii="Helvetica" w:hAnsi="Helvetica" w:eastAsia="Helvetica" w:cs="Helvetica"/>
+                      <w:i w:val="0"/>
+                      <w:iCs w:val="0"/>
+                      <w:caps w:val="0"/>
+                      <w:color w:val="333333"/>
+                      <w:spacing w:val="0"/>
+                      <w:kern w:val="0"/>
+                      <w:sz w:val="19"/>
+                      <w:szCs w:val="19"/>
+                      <w:bdr w:val="none" w:color="auto" w:sz="0" w:space="0"/>
+                      <w:lang w:val="en-US" w:eastAsia="zh-CN" w:bidi="ar"/>
+                    </w:rPr>
+                    <w:t>3. 需求：需通过I2C地址图解、坐标错误演示降低难度。</w:t>
+                  </w:r>
+                </w:p>
+              </w:tc>
+            </w:tr>
+          </w:tbl>
+          <w:p>
+            <w:pPr>
+              <w:pStyle w:val="4"/>
+              <w:tabs>
+                <w:tab w:val="clear" w:pos="840"/>
+              </w:tabs>
+              <w:ind w:left="0" w:firstLine="0"/>
+              <w:rPr>
                 <w:rFonts w:hint="eastAsia" w:ascii="宋体" w:hAnsi="宋体" w:eastAsia="宋体" w:cs="宋体"/>
-                <w:sz w:val="21"/>
-                <w:szCs w:val="21"/>
-                <w:lang w:eastAsia="zh-CN"/>
-              </w:rPr>
-              <w:t>OpenHarmony嵌入式系统原理与应用——基于RK2206芯片</w:t>
-            </w:r>
+                <w:color w:val="000000"/>
+                <w:lang w:eastAsia="zh-CN"/>
+              </w:rPr>
+            </w:pPr>
           </w:p>
         </w:tc>
       </w:tr>
@@ -514,7 +1177,7 @@
           </w:tblCellMar>
         </w:tblPrEx>
         <w:trPr>
-          <w:trHeight w:val="817" w:hRule="exact"/>
+          <w:trHeight w:val="2618" w:hRule="exact"/>
         </w:trPr>
         <w:tc>
           <w:tcPr>
@@ -539,7 +1202,21 @@
               <w:rPr>
                 <w:rFonts w:hint="eastAsia" w:ascii="宋体" w:hAnsi="宋体"/>
               </w:rPr>
-              <w:t>章节名称</w:t>
+              <w:t>重 难 点</w:t>
+            </w:r>
+          </w:p>
+          <w:p>
+            <w:pPr>
+              <w:jc w:val="center"/>
+              <w:rPr>
+                <w:rFonts w:ascii="宋体" w:hAnsi="宋体"/>
+              </w:rPr>
+            </w:pPr>
+            <w:r>
+              <w:rPr>
+                <w:rFonts w:hint="eastAsia" w:ascii="宋体" w:hAnsi="宋体"/>
+              </w:rPr>
+              <w:t>分    析</w:t>
             </w:r>
           </w:p>
         </w:tc>
@@ -558,118 +1235,377 @@
           </w:tcPr>
           <w:p>
             <w:pPr>
-              <w:rPr>
-                <w:rFonts w:hint="default" w:ascii="宋体" w:hAnsi="宋体"/>
-                <w:lang w:val="en-US" w:eastAsia="zh-CN"/>
-              </w:rPr>
-            </w:pPr>
-            <w:r>
-              <w:rPr>
-                <w:rFonts w:hint="eastAsia" w:ascii="宋体" w:hAnsi="宋体"/>
-                <w:lang w:eastAsia="zh-CN"/>
-              </w:rPr>
-              <w:t>基础</w:t>
-            </w:r>
-            <w:r>
-              <w:rPr>
-                <w:rFonts w:hint="eastAsia" w:ascii="宋体" w:hAnsi="宋体"/>
-                <w:lang w:val="en-US" w:eastAsia="zh-CN"/>
-              </w:rPr>
-              <w:t>开发</w:t>
-            </w:r>
-          </w:p>
-          <w:p>
-            <w:pPr>
-              <w:rPr>
-                <w:rFonts w:ascii="宋体" w:hAnsi="宋体"/>
-                <w:lang w:eastAsia="zh-CN"/>
-              </w:rPr>
-            </w:pPr>
-            <w:r>
-              <w:rPr>
-                <w:rFonts w:hint="eastAsia" w:ascii="宋体" w:hAnsi="宋体"/>
-                <w:lang w:val="en-US" w:eastAsia="zh-CN"/>
-              </w:rPr>
-              <w:t xml:space="preserve">   </w:t>
-            </w:r>
-            <w:r>
-              <w:rPr>
-                <w:rFonts w:ascii="Segoe UI" w:hAnsi="Segoe UI" w:eastAsia="Segoe UI" w:cs="Segoe UI"/>
-                <w:i w:val="0"/>
-                <w:iCs w:val="0"/>
-                <w:caps w:val="0"/>
-                <w:color w:val="095EAB"/>
-                <w:spacing w:val="0"/>
-                <w:sz w:val="19"/>
-                <w:szCs w:val="19"/>
-                <w:u w:val="none"/>
-                <w:shd w:val="clear" w:fill="F6F8FA"/>
-              </w:rPr>
-              <w:fldChar w:fldCharType="begin"/>
-            </w:r>
-            <w:r>
-              <w:rPr>
-                <w:rFonts w:ascii="Segoe UI" w:hAnsi="Segoe UI" w:eastAsia="Segoe UI" w:cs="Segoe UI"/>
-                <w:i w:val="0"/>
-                <w:iCs w:val="0"/>
-                <w:caps w:val="0"/>
-                <w:color w:val="095EAB"/>
-                <w:spacing w:val="0"/>
-                <w:sz w:val="19"/>
-                <w:szCs w:val="19"/>
-                <w:u w:val="none"/>
-                <w:shd w:val="clear" w:fill="F6F8FA"/>
-              </w:rPr>
-              <w:instrText xml:space="preserve"> HYPERLINK "https://gitee.com/Lockzhiner-Electronics/lockzhiner-rk2206-openharmony3.0lts/blob/master/vendor/lockzhiner/rk2206/samples/b5_oled/README_zh.md" </w:instrText>
-            </w:r>
-            <w:r>
-              <w:rPr>
-                <w:rFonts w:ascii="Segoe UI" w:hAnsi="Segoe UI" w:eastAsia="Segoe UI" w:cs="Segoe UI"/>
-                <w:i w:val="0"/>
-                <w:iCs w:val="0"/>
-                <w:caps w:val="0"/>
-                <w:color w:val="095EAB"/>
-                <w:spacing w:val="0"/>
-                <w:sz w:val="19"/>
-                <w:szCs w:val="19"/>
-                <w:u w:val="none"/>
-                <w:shd w:val="clear" w:fill="F6F8FA"/>
-              </w:rPr>
-              <w:fldChar w:fldCharType="separate"/>
-            </w:r>
-            <w:r>
-              <w:rPr>
-                <w:rStyle w:val="10"/>
-                <w:rFonts w:hint="default" w:ascii="Segoe UI" w:hAnsi="Segoe UI" w:eastAsia="Segoe UI" w:cs="Segoe UI"/>
-                <w:i w:val="0"/>
-                <w:iCs w:val="0"/>
-                <w:caps w:val="0"/>
-                <w:color w:val="095EAB"/>
-                <w:spacing w:val="0"/>
-                <w:sz w:val="19"/>
-                <w:szCs w:val="19"/>
-                <w:u w:val="none"/>
-                <w:shd w:val="clear" w:fill="F6F8FA"/>
-              </w:rPr>
-              <w:t>OLED显示</w:t>
-            </w:r>
-            <w:r>
-              <w:rPr>
-                <w:rFonts w:hint="default" w:ascii="Segoe UI" w:hAnsi="Segoe UI" w:eastAsia="Segoe UI" w:cs="Segoe UI"/>
-                <w:i w:val="0"/>
-                <w:iCs w:val="0"/>
-                <w:caps w:val="0"/>
-                <w:color w:val="095EAB"/>
-                <w:spacing w:val="0"/>
-                <w:sz w:val="19"/>
-                <w:szCs w:val="19"/>
-                <w:u w:val="none"/>
-                <w:shd w:val="clear" w:fill="F6F8FA"/>
-              </w:rPr>
-              <w:fldChar w:fldCharType="end"/>
-            </w:r>
-            <w:bookmarkStart w:id="0" w:name="_GoBack"/>
-            <w:bookmarkEnd w:id="0"/>
+              <w:pStyle w:val="4"/>
+              <w:tabs>
+                <w:tab w:val="clear" w:pos="840"/>
+              </w:tabs>
+              <w:ind w:left="0" w:firstLine="0"/>
+              <w:rPr>
+                <w:rFonts w:hint="eastAsia" w:ascii="宋体" w:hAnsi="宋体" w:eastAsia="宋体" w:cs="宋体"/>
+              </w:rPr>
+            </w:pPr>
+            <w:r>
+              <w:rPr>
+                <w:rFonts w:ascii="Helvetica" w:hAnsi="Helvetica" w:eastAsia="Helvetica" w:cs="Helvetica"/>
+                <w:i w:val="0"/>
+                <w:iCs w:val="0"/>
+                <w:caps w:val="0"/>
+                <w:color w:val="333333"/>
+                <w:spacing w:val="0"/>
+                <w:sz w:val="19"/>
+                <w:szCs w:val="19"/>
+                <w:shd w:val="clear" w:fill="FFFFFF"/>
+              </w:rPr>
+              <w:t>1. 重点：</w:t>
+            </w:r>
+            <w:r>
+              <w:rPr>
+                <w:rFonts w:hint="default" w:ascii="Helvetica" w:hAnsi="Helvetica" w:eastAsia="Helvetica" w:cs="Helvetica"/>
+                <w:i w:val="0"/>
+                <w:iCs w:val="0"/>
+                <w:caps w:val="0"/>
+                <w:color w:val="333333"/>
+                <w:spacing w:val="0"/>
+                <w:sz w:val="19"/>
+                <w:szCs w:val="19"/>
+                <w:shd w:val="clear" w:fill="FFFFFF"/>
+              </w:rPr>
+              <w:br w:type="textWrapping"/>
+            </w:r>
+            <w:r>
+              <w:rPr>
+                <w:rFonts w:hint="default" w:ascii="Helvetica" w:hAnsi="Helvetica" w:eastAsia="Helvetica" w:cs="Helvetica"/>
+                <w:i w:val="0"/>
+                <w:iCs w:val="0"/>
+                <w:caps w:val="0"/>
+                <w:color w:val="333333"/>
+                <w:spacing w:val="0"/>
+                <w:sz w:val="19"/>
+                <w:szCs w:val="19"/>
+                <w:shd w:val="clear" w:fill="FFFFFF"/>
+              </w:rPr>
+              <w:t>- API应用：</w:t>
+            </w:r>
+            <w:r>
+              <w:rPr>
+                <w:rStyle w:val="11"/>
+                <w:rFonts w:ascii="Consolas" w:hAnsi="Consolas" w:eastAsia="Consolas" w:cs="Consolas"/>
+                <w:i w:val="0"/>
+                <w:iCs w:val="0"/>
+                <w:caps w:val="0"/>
+                <w:color w:val="000000"/>
+                <w:spacing w:val="0"/>
+                <w:sz w:val="17"/>
+                <w:szCs w:val="17"/>
+                <w:bdr w:val="none" w:color="auto" w:sz="0" w:space="0"/>
+                <w:shd w:val="clear" w:fill="F0F0F0"/>
+              </w:rPr>
+              <w:t>oled_init()</w:t>
+            </w:r>
+            <w:r>
+              <w:rPr>
+                <w:rFonts w:hint="default" w:ascii="Helvetica" w:hAnsi="Helvetica" w:eastAsia="Helvetica" w:cs="Helvetica"/>
+                <w:i w:val="0"/>
+                <w:iCs w:val="0"/>
+                <w:caps w:val="0"/>
+                <w:color w:val="333333"/>
+                <w:spacing w:val="0"/>
+                <w:sz w:val="19"/>
+                <w:szCs w:val="19"/>
+                <w:shd w:val="clear" w:fill="FFFFFF"/>
+              </w:rPr>
+              <w:t>（I2C初始化+SSD1306配置）、</w:t>
+            </w:r>
+            <w:r>
+              <w:rPr>
+                <w:rStyle w:val="11"/>
+                <w:rFonts w:hint="default" w:ascii="Consolas" w:hAnsi="Consolas" w:eastAsia="Consolas" w:cs="Consolas"/>
+                <w:i w:val="0"/>
+                <w:iCs w:val="0"/>
+                <w:caps w:val="0"/>
+                <w:color w:val="000000"/>
+                <w:spacing w:val="0"/>
+                <w:sz w:val="17"/>
+                <w:szCs w:val="17"/>
+                <w:bdr w:val="none" w:color="auto" w:sz="0" w:space="0"/>
+                <w:shd w:val="clear" w:fill="F0F0F0"/>
+              </w:rPr>
+              <w:t>oled_show_string()</w:t>
+            </w:r>
+            <w:r>
+              <w:rPr>
+                <w:rFonts w:hint="default" w:ascii="Helvetica" w:hAnsi="Helvetica" w:eastAsia="Helvetica" w:cs="Helvetica"/>
+                <w:i w:val="0"/>
+                <w:iCs w:val="0"/>
+                <w:caps w:val="0"/>
+                <w:color w:val="333333"/>
+                <w:spacing w:val="0"/>
+                <w:sz w:val="19"/>
+                <w:szCs w:val="19"/>
+                <w:shd w:val="clear" w:fill="FFFFFF"/>
+              </w:rPr>
+              <w:t>（x/y坐标、12/16号字体）；</w:t>
+            </w:r>
+            <w:r>
+              <w:rPr>
+                <w:rFonts w:hint="default" w:ascii="Helvetica" w:hAnsi="Helvetica" w:eastAsia="Helvetica" w:cs="Helvetica"/>
+                <w:i w:val="0"/>
+                <w:iCs w:val="0"/>
+                <w:caps w:val="0"/>
+                <w:color w:val="333333"/>
+                <w:spacing w:val="0"/>
+                <w:sz w:val="19"/>
+                <w:szCs w:val="19"/>
+                <w:shd w:val="clear" w:fill="FFFFFF"/>
+              </w:rPr>
+              <w:br w:type="textWrapping"/>
+            </w:r>
+            <w:r>
+              <w:rPr>
+                <w:rFonts w:hint="default" w:ascii="Helvetica" w:hAnsi="Helvetica" w:eastAsia="Helvetica" w:cs="Helvetica"/>
+                <w:i w:val="0"/>
+                <w:iCs w:val="0"/>
+                <w:caps w:val="0"/>
+                <w:color w:val="333333"/>
+                <w:spacing w:val="0"/>
+                <w:sz w:val="19"/>
+                <w:szCs w:val="19"/>
+                <w:shd w:val="clear" w:fill="FFFFFF"/>
+              </w:rPr>
+              <w:t>- 编译配置：修改</w:t>
+            </w:r>
+            <w:r>
+              <w:rPr>
+                <w:rStyle w:val="11"/>
+                <w:rFonts w:hint="default" w:ascii="Consolas" w:hAnsi="Consolas" w:eastAsia="Consolas" w:cs="Consolas"/>
+                <w:i w:val="0"/>
+                <w:iCs w:val="0"/>
+                <w:caps w:val="0"/>
+                <w:color w:val="000000"/>
+                <w:spacing w:val="0"/>
+                <w:sz w:val="17"/>
+                <w:szCs w:val="17"/>
+                <w:bdr w:val="none" w:color="auto" w:sz="0" w:space="0"/>
+                <w:shd w:val="clear" w:fill="F0F0F0"/>
+              </w:rPr>
+              <w:t>vendor/lockzhiner/rk2206/sample/BUILD.gn</w:t>
+            </w:r>
+            <w:r>
+              <w:rPr>
+                <w:rFonts w:hint="default" w:ascii="Helvetica" w:hAnsi="Helvetica" w:eastAsia="Helvetica" w:cs="Helvetica"/>
+                <w:i w:val="0"/>
+                <w:iCs w:val="0"/>
+                <w:caps w:val="0"/>
+                <w:color w:val="333333"/>
+                <w:spacing w:val="0"/>
+                <w:sz w:val="19"/>
+                <w:szCs w:val="19"/>
+                <w:shd w:val="clear" w:fill="FFFFFF"/>
+              </w:rPr>
+              <w:t>添加</w:t>
+            </w:r>
+            <w:r>
+              <w:rPr>
+                <w:rStyle w:val="11"/>
+                <w:rFonts w:hint="default" w:ascii="Consolas" w:hAnsi="Consolas" w:eastAsia="Consolas" w:cs="Consolas"/>
+                <w:i w:val="0"/>
+                <w:iCs w:val="0"/>
+                <w:caps w:val="0"/>
+                <w:color w:val="000000"/>
+                <w:spacing w:val="0"/>
+                <w:sz w:val="17"/>
+                <w:szCs w:val="17"/>
+                <w:bdr w:val="none" w:color="auto" w:sz="0" w:space="0"/>
+                <w:shd w:val="clear" w:fill="F0F0F0"/>
+              </w:rPr>
+              <w:t>./b5_oled:oled_example</w:t>
+            </w:r>
+            <w:r>
+              <w:rPr>
+                <w:rFonts w:hint="default" w:ascii="Helvetica" w:hAnsi="Helvetica" w:eastAsia="Helvetica" w:cs="Helvetica"/>
+                <w:i w:val="0"/>
+                <w:iCs w:val="0"/>
+                <w:caps w:val="0"/>
+                <w:color w:val="333333"/>
+                <w:spacing w:val="0"/>
+                <w:sz w:val="19"/>
+                <w:szCs w:val="19"/>
+                <w:shd w:val="clear" w:fill="FFFFFF"/>
+              </w:rPr>
+              <w:t>，</w:t>
+            </w:r>
+            <w:r>
+              <w:rPr>
+                <w:rStyle w:val="11"/>
+                <w:rFonts w:hint="default" w:ascii="Consolas" w:hAnsi="Consolas" w:eastAsia="Consolas" w:cs="Consolas"/>
+                <w:i w:val="0"/>
+                <w:iCs w:val="0"/>
+                <w:caps w:val="0"/>
+                <w:color w:val="000000"/>
+                <w:spacing w:val="0"/>
+                <w:sz w:val="17"/>
+                <w:szCs w:val="17"/>
+                <w:bdr w:val="none" w:color="auto" w:sz="0" w:space="0"/>
+                <w:shd w:val="clear" w:fill="F0F0F0"/>
+              </w:rPr>
+              <w:t>Makefile</w:t>
+            </w:r>
+            <w:r>
+              <w:rPr>
+                <w:rFonts w:hint="default" w:ascii="Helvetica" w:hAnsi="Helvetica" w:eastAsia="Helvetica" w:cs="Helvetica"/>
+                <w:i w:val="0"/>
+                <w:iCs w:val="0"/>
+                <w:caps w:val="0"/>
+                <w:color w:val="333333"/>
+                <w:spacing w:val="0"/>
+                <w:sz w:val="19"/>
+                <w:szCs w:val="19"/>
+                <w:shd w:val="clear" w:fill="FFFFFF"/>
+              </w:rPr>
+              <w:t>添加</w:t>
+            </w:r>
+            <w:r>
+              <w:rPr>
+                <w:rStyle w:val="11"/>
+                <w:rFonts w:hint="default" w:ascii="Consolas" w:hAnsi="Consolas" w:eastAsia="Consolas" w:cs="Consolas"/>
+                <w:i w:val="0"/>
+                <w:iCs w:val="0"/>
+                <w:caps w:val="0"/>
+                <w:color w:val="000000"/>
+                <w:spacing w:val="0"/>
+                <w:sz w:val="17"/>
+                <w:szCs w:val="17"/>
+                <w:bdr w:val="none" w:color="auto" w:sz="0" w:space="0"/>
+                <w:shd w:val="clear" w:fill="F0F0F0"/>
+              </w:rPr>
+              <w:t>-loled_example</w:t>
+            </w:r>
+            <w:r>
+              <w:rPr>
+                <w:rFonts w:hint="default" w:ascii="Helvetica" w:hAnsi="Helvetica" w:eastAsia="Helvetica" w:cs="Helvetica"/>
+                <w:i w:val="0"/>
+                <w:iCs w:val="0"/>
+                <w:caps w:val="0"/>
+                <w:color w:val="333333"/>
+                <w:spacing w:val="0"/>
+                <w:sz w:val="19"/>
+                <w:szCs w:val="19"/>
+                <w:shd w:val="clear" w:fill="FFFFFF"/>
+              </w:rPr>
+              <w:t>；</w:t>
+            </w:r>
+            <w:r>
+              <w:rPr>
+                <w:rFonts w:hint="default" w:ascii="Helvetica" w:hAnsi="Helvetica" w:eastAsia="Helvetica" w:cs="Helvetica"/>
+                <w:i w:val="0"/>
+                <w:iCs w:val="0"/>
+                <w:caps w:val="0"/>
+                <w:color w:val="333333"/>
+                <w:spacing w:val="0"/>
+                <w:sz w:val="19"/>
+                <w:szCs w:val="19"/>
+                <w:shd w:val="clear" w:fill="FFFFFF"/>
+              </w:rPr>
+              <w:br w:type="textWrapping"/>
+            </w:r>
+            <w:r>
+              <w:rPr>
+                <w:rFonts w:hint="default" w:ascii="Helvetica" w:hAnsi="Helvetica" w:eastAsia="Helvetica" w:cs="Helvetica"/>
+                <w:i w:val="0"/>
+                <w:iCs w:val="0"/>
+                <w:caps w:val="0"/>
+                <w:color w:val="333333"/>
+                <w:spacing w:val="0"/>
+                <w:sz w:val="19"/>
+                <w:szCs w:val="19"/>
+                <w:shd w:val="clear" w:fill="FFFFFF"/>
+              </w:rPr>
+              <w:t>- 结果验证：OLED屏显示字符串（如“RK2206 OLED”）。</w:t>
+            </w:r>
+            <w:r>
+              <w:rPr>
+                <w:rFonts w:hint="default" w:ascii="Helvetica" w:hAnsi="Helvetica" w:eastAsia="Helvetica" w:cs="Helvetica"/>
+                <w:i w:val="0"/>
+                <w:iCs w:val="0"/>
+                <w:caps w:val="0"/>
+                <w:color w:val="333333"/>
+                <w:spacing w:val="0"/>
+                <w:sz w:val="19"/>
+                <w:szCs w:val="19"/>
+                <w:shd w:val="clear" w:fill="FFFFFF"/>
+              </w:rPr>
+              <w:br w:type="textWrapping"/>
+            </w:r>
+            <w:r>
+              <w:rPr>
+                <w:rFonts w:hint="default" w:ascii="Helvetica" w:hAnsi="Helvetica" w:eastAsia="Helvetica" w:cs="Helvetica"/>
+                <w:i w:val="0"/>
+                <w:iCs w:val="0"/>
+                <w:caps w:val="0"/>
+                <w:color w:val="333333"/>
+                <w:spacing w:val="0"/>
+                <w:sz w:val="19"/>
+                <w:szCs w:val="19"/>
+                <w:shd w:val="clear" w:fill="FFFFFF"/>
+              </w:rPr>
+              <w:t>2. 难点：</w:t>
+            </w:r>
+            <w:r>
+              <w:rPr>
+                <w:rFonts w:hint="default" w:ascii="Helvetica" w:hAnsi="Helvetica" w:eastAsia="Helvetica" w:cs="Helvetica"/>
+                <w:i w:val="0"/>
+                <w:iCs w:val="0"/>
+                <w:caps w:val="0"/>
+                <w:color w:val="333333"/>
+                <w:spacing w:val="0"/>
+                <w:sz w:val="19"/>
+                <w:szCs w:val="19"/>
+                <w:shd w:val="clear" w:fill="FFFFFF"/>
+              </w:rPr>
+              <w:br w:type="textWrapping"/>
+            </w:r>
+            <w:r>
+              <w:rPr>
+                <w:rFonts w:hint="default" w:ascii="Helvetica" w:hAnsi="Helvetica" w:eastAsia="Helvetica" w:cs="Helvetica"/>
+                <w:i w:val="0"/>
+                <w:iCs w:val="0"/>
+                <w:caps w:val="0"/>
+                <w:color w:val="333333"/>
+                <w:spacing w:val="0"/>
+                <w:sz w:val="19"/>
+                <w:szCs w:val="19"/>
+                <w:shd w:val="clear" w:fill="FFFFFF"/>
+              </w:rPr>
+              <w:t>- 硬件配置：I2C从设备地址（0x3C）的正确写入；</w:t>
+            </w:r>
+            <w:r>
+              <w:rPr>
+                <w:rFonts w:hint="default" w:ascii="Helvetica" w:hAnsi="Helvetica" w:eastAsia="Helvetica" w:cs="Helvetica"/>
+                <w:i w:val="0"/>
+                <w:iCs w:val="0"/>
+                <w:caps w:val="0"/>
+                <w:color w:val="333333"/>
+                <w:spacing w:val="0"/>
+                <w:sz w:val="19"/>
+                <w:szCs w:val="19"/>
+                <w:shd w:val="clear" w:fill="FFFFFF"/>
+              </w:rPr>
+              <w:br w:type="textWrapping"/>
+            </w:r>
+            <w:r>
+              <w:rPr>
+                <w:rFonts w:hint="default" w:ascii="Helvetica" w:hAnsi="Helvetica" w:eastAsia="Helvetica" w:cs="Helvetica"/>
+                <w:i w:val="0"/>
+                <w:iCs w:val="0"/>
+                <w:caps w:val="0"/>
+                <w:color w:val="333333"/>
+                <w:spacing w:val="0"/>
+                <w:sz w:val="19"/>
+                <w:szCs w:val="19"/>
+                <w:shd w:val="clear" w:fill="FFFFFF"/>
+              </w:rPr>
+              <w:t>- 坐标控制：OLED显示区域x/y不超出127/63范围。</w:t>
+            </w:r>
           </w:p>
         </w:tc>
       </w:tr>
@@ -683,242 +1619,7 @@
             <w:insideH w:val="single" w:color="auto" w:sz="4" w:space="0"/>
             <w:insideV w:val="single" w:color="auto" w:sz="4" w:space="0"/>
           </w:tblBorders>
-          <w:tblCellMar>
-            <w:top w:w="0" w:type="dxa"/>
-            <w:left w:w="108" w:type="dxa"/>
-            <w:bottom w:w="0" w:type="dxa"/>
-            <w:right w:w="108" w:type="dxa"/>
-          </w:tblCellMar>
-        </w:tblPrEx>
-        <w:trPr>
-          <w:trHeight w:val="1971" w:hRule="exact"/>
-        </w:trPr>
-        <w:tc>
-          <w:tcPr>
-            <w:tcW w:w="2506" w:type="dxa"/>
-            <w:tcBorders>
-              <w:top w:val="single" w:color="auto" w:sz="4" w:space="0"/>
-              <w:left w:val="single" w:color="auto" w:sz="4" w:space="0"/>
-              <w:bottom w:val="single" w:color="auto" w:sz="4" w:space="0"/>
-              <w:right w:val="single" w:color="auto" w:sz="4" w:space="0"/>
-            </w:tcBorders>
-            <w:shd w:val="clear" w:color="auto" w:fill="FFFFFF"/>
-            <w:vAlign w:val="center"/>
-          </w:tcPr>
-          <w:p>
-            <w:pPr>
-              <w:jc w:val="center"/>
-              <w:rPr>
-                <w:rFonts w:ascii="宋体" w:hAnsi="宋体"/>
-              </w:rPr>
-            </w:pPr>
-            <w:r>
-              <w:rPr>
-                <w:rFonts w:hint="eastAsia" w:ascii="宋体" w:hAnsi="宋体"/>
-              </w:rPr>
-              <w:t>目的要求</w:t>
-            </w:r>
-          </w:p>
-        </w:tc>
-        <w:tc>
-          <w:tcPr>
-            <w:tcW w:w="7444" w:type="dxa"/>
-            <w:gridSpan w:val="4"/>
-            <w:tcBorders>
-              <w:top w:val="single" w:color="auto" w:sz="4" w:space="0"/>
-              <w:left w:val="single" w:color="auto" w:sz="4" w:space="0"/>
-              <w:bottom w:val="single" w:color="auto" w:sz="4" w:space="0"/>
-              <w:right w:val="single" w:color="auto" w:sz="4" w:space="0"/>
-            </w:tcBorders>
-            <w:shd w:val="clear" w:color="auto" w:fill="FFFFFF"/>
-            <w:vAlign w:val="center"/>
-          </w:tcPr>
-          <w:p>
-            <w:pPr>
-              <w:rPr>
-                <w:rFonts w:hint="eastAsia" w:ascii="宋体" w:hAnsi="宋体" w:eastAsia="宋体" w:cs="宋体"/>
-                <w:color w:val="000000"/>
-              </w:rPr>
-            </w:pPr>
-          </w:p>
-        </w:tc>
-      </w:tr>
-      <w:tr>
-        <w:tblPrEx>
-          <w:tblBorders>
-            <w:top w:val="single" w:color="auto" w:sz="4" w:space="0"/>
-            <w:left w:val="single" w:color="auto" w:sz="4" w:space="0"/>
-            <w:bottom w:val="single" w:color="auto" w:sz="4" w:space="0"/>
-            <w:right w:val="single" w:color="auto" w:sz="4" w:space="0"/>
-            <w:insideH w:val="single" w:color="auto" w:sz="4" w:space="0"/>
-            <w:insideV w:val="single" w:color="auto" w:sz="4" w:space="0"/>
-          </w:tblBorders>
-          <w:tblCellMar>
-            <w:top w:w="0" w:type="dxa"/>
-            <w:left w:w="108" w:type="dxa"/>
-            <w:bottom w:w="0" w:type="dxa"/>
-            <w:right w:w="108" w:type="dxa"/>
-          </w:tblCellMar>
-        </w:tblPrEx>
-        <w:trPr>
-          <w:trHeight w:val="1075" w:hRule="exact"/>
-        </w:trPr>
-        <w:tc>
-          <w:tcPr>
-            <w:tcW w:w="2506" w:type="dxa"/>
-            <w:tcBorders>
-              <w:top w:val="single" w:color="auto" w:sz="4" w:space="0"/>
-              <w:left w:val="single" w:color="auto" w:sz="4" w:space="0"/>
-              <w:bottom w:val="single" w:color="auto" w:sz="4" w:space="0"/>
-              <w:right w:val="single" w:color="auto" w:sz="4" w:space="0"/>
-            </w:tcBorders>
-            <w:shd w:val="clear" w:color="auto" w:fill="FFFFFF"/>
-            <w:vAlign w:val="center"/>
-          </w:tcPr>
-          <w:p>
-            <w:pPr>
-              <w:jc w:val="center"/>
-              <w:rPr>
-                <w:rFonts w:ascii="宋体" w:hAnsi="宋体"/>
-                <w:lang w:eastAsia="zh-CN"/>
-              </w:rPr>
-            </w:pPr>
-            <w:r>
-              <w:rPr>
-                <w:rFonts w:hint="eastAsia" w:ascii="宋体" w:hAnsi="宋体"/>
-                <w:lang w:eastAsia="zh-CN"/>
-              </w:rPr>
-              <w:t>学情分析</w:t>
-            </w:r>
-          </w:p>
-        </w:tc>
-        <w:tc>
-          <w:tcPr>
-            <w:tcW w:w="7444" w:type="dxa"/>
-            <w:gridSpan w:val="4"/>
-            <w:tcBorders>
-              <w:top w:val="single" w:color="auto" w:sz="4" w:space="0"/>
-              <w:left w:val="single" w:color="auto" w:sz="4" w:space="0"/>
-              <w:bottom w:val="single" w:color="auto" w:sz="4" w:space="0"/>
-              <w:right w:val="single" w:color="auto" w:sz="4" w:space="0"/>
-            </w:tcBorders>
-            <w:shd w:val="clear" w:color="auto" w:fill="FFFFFF"/>
-            <w:vAlign w:val="center"/>
-          </w:tcPr>
-          <w:p>
-            <w:pPr>
-              <w:pStyle w:val="4"/>
-              <w:tabs>
-                <w:tab w:val="clear" w:pos="840"/>
-              </w:tabs>
-              <w:ind w:left="0" w:firstLine="0"/>
-              <w:rPr>
-                <w:rFonts w:hint="eastAsia" w:ascii="宋体" w:hAnsi="宋体" w:eastAsia="宋体" w:cs="宋体"/>
-                <w:color w:val="000000"/>
-                <w:lang w:eastAsia="zh-CN"/>
-              </w:rPr>
-            </w:pPr>
-          </w:p>
-        </w:tc>
-      </w:tr>
-      <w:tr>
-        <w:tblPrEx>
-          <w:tblBorders>
-            <w:top w:val="single" w:color="auto" w:sz="4" w:space="0"/>
-            <w:left w:val="single" w:color="auto" w:sz="4" w:space="0"/>
-            <w:bottom w:val="single" w:color="auto" w:sz="4" w:space="0"/>
-            <w:right w:val="single" w:color="auto" w:sz="4" w:space="0"/>
-            <w:insideH w:val="single" w:color="auto" w:sz="4" w:space="0"/>
-            <w:insideV w:val="single" w:color="auto" w:sz="4" w:space="0"/>
-          </w:tblBorders>
-          <w:tblCellMar>
-            <w:top w:w="0" w:type="dxa"/>
-            <w:left w:w="108" w:type="dxa"/>
-            <w:bottom w:w="0" w:type="dxa"/>
-            <w:right w:w="108" w:type="dxa"/>
-          </w:tblCellMar>
-        </w:tblPrEx>
-        <w:trPr>
-          <w:trHeight w:val="954" w:hRule="exact"/>
-        </w:trPr>
-        <w:tc>
-          <w:tcPr>
-            <w:tcW w:w="2506" w:type="dxa"/>
-            <w:tcBorders>
-              <w:top w:val="single" w:color="auto" w:sz="4" w:space="0"/>
-              <w:left w:val="single" w:color="auto" w:sz="4" w:space="0"/>
-              <w:bottom w:val="single" w:color="auto" w:sz="4" w:space="0"/>
-              <w:right w:val="single" w:color="auto" w:sz="4" w:space="0"/>
-            </w:tcBorders>
-            <w:shd w:val="clear" w:color="auto" w:fill="FFFFFF"/>
-            <w:vAlign w:val="center"/>
-          </w:tcPr>
-          <w:p>
-            <w:pPr>
-              <w:jc w:val="center"/>
-              <w:rPr>
-                <w:rFonts w:ascii="宋体" w:hAnsi="宋体"/>
-              </w:rPr>
-            </w:pPr>
-            <w:r>
-              <w:rPr>
-                <w:rFonts w:hint="eastAsia" w:ascii="宋体" w:hAnsi="宋体"/>
-              </w:rPr>
-              <w:t>重 难 点</w:t>
-            </w:r>
-          </w:p>
-          <w:p>
-            <w:pPr>
-              <w:jc w:val="center"/>
-              <w:rPr>
-                <w:rFonts w:ascii="宋体" w:hAnsi="宋体"/>
-              </w:rPr>
-            </w:pPr>
-            <w:r>
-              <w:rPr>
-                <w:rFonts w:hint="eastAsia" w:ascii="宋体" w:hAnsi="宋体"/>
-              </w:rPr>
-              <w:t>分    析</w:t>
-            </w:r>
-          </w:p>
-        </w:tc>
-        <w:tc>
-          <w:tcPr>
-            <w:tcW w:w="7444" w:type="dxa"/>
-            <w:gridSpan w:val="4"/>
-            <w:tcBorders>
-              <w:top w:val="single" w:color="auto" w:sz="4" w:space="0"/>
-              <w:left w:val="single" w:color="auto" w:sz="4" w:space="0"/>
-              <w:bottom w:val="single" w:color="auto" w:sz="4" w:space="0"/>
-              <w:right w:val="single" w:color="auto" w:sz="4" w:space="0"/>
-            </w:tcBorders>
-            <w:shd w:val="clear" w:color="auto" w:fill="FFFFFF"/>
-            <w:vAlign w:val="center"/>
-          </w:tcPr>
-          <w:p>
-            <w:pPr>
-              <w:pStyle w:val="4"/>
-              <w:tabs>
-                <w:tab w:val="clear" w:pos="840"/>
-              </w:tabs>
-              <w:ind w:left="0" w:firstLine="0"/>
-              <w:rPr>
-                <w:rFonts w:hint="eastAsia" w:ascii="宋体" w:hAnsi="宋体" w:eastAsia="宋体" w:cs="宋体"/>
-              </w:rPr>
-            </w:pPr>
-          </w:p>
-        </w:tc>
-      </w:tr>
-      <w:tr>
-        <w:tblPrEx>
-          <w:tblBorders>
-            <w:top w:val="single" w:color="auto" w:sz="4" w:space="0"/>
-            <w:left w:val="single" w:color="auto" w:sz="4" w:space="0"/>
-            <w:bottom w:val="single" w:color="auto" w:sz="4" w:space="0"/>
-            <w:right w:val="single" w:color="auto" w:sz="4" w:space="0"/>
-            <w:insideH w:val="single" w:color="auto" w:sz="4" w:space="0"/>
-            <w:insideV w:val="single" w:color="auto" w:sz="4" w:space="0"/>
-          </w:tblBorders>
+          <w:shd w:val="clear" w:color="auto" w:fill="FFFFFF"/>
           <w:tblCellMar>
             <w:top w:w="0" w:type="dxa"/>
             <w:left w:w="108" w:type="dxa"/>
@@ -1237,10 +1938,45 @@
             </w:pPr>
             <w:r>
               <w:rPr>
-                <w:rFonts w:hint="eastAsia" w:ascii="宋体" w:hAnsi="宋体" w:eastAsia="宋体" w:cs="宋体"/>
-                <w:lang w:eastAsia="zh-CN"/>
-              </w:rPr>
-              <w:t>通过国产软件的崛起及应用事例的讲解，树立学生的民族自豪感和科技报国情怀</w:t>
+                <w:rFonts w:ascii="Helvetica" w:hAnsi="Helvetica" w:eastAsia="Helvetica" w:cs="Helvetica"/>
+                <w:i w:val="0"/>
+                <w:iCs w:val="0"/>
+                <w:caps w:val="0"/>
+                <w:color w:val="333333"/>
+                <w:spacing w:val="0"/>
+                <w:sz w:val="19"/>
+                <w:szCs w:val="19"/>
+                <w:shd w:val="clear" w:fill="FFFFFF"/>
+              </w:rPr>
+              <w:t>1. 讲解小凌派-RK2206搭配国产SSD1306 OLED在智能手环、传感器终端的应用，说明国产外设的低功耗适配优势；</w:t>
+            </w:r>
+            <w:r>
+              <w:rPr>
+                <w:rFonts w:hint="default" w:ascii="Helvetica" w:hAnsi="Helvetica" w:eastAsia="Helvetica" w:cs="Helvetica"/>
+                <w:i w:val="0"/>
+                <w:iCs w:val="0"/>
+                <w:caps w:val="0"/>
+                <w:color w:val="333333"/>
+                <w:spacing w:val="0"/>
+                <w:sz w:val="19"/>
+                <w:szCs w:val="19"/>
+                <w:shd w:val="clear" w:fill="FFFFFF"/>
+              </w:rPr>
+              <w:br w:type="textWrapping"/>
+            </w:r>
+            <w:r>
+              <w:rPr>
+                <w:rFonts w:hint="default" w:ascii="Helvetica" w:hAnsi="Helvetica" w:eastAsia="Helvetica" w:cs="Helvetica"/>
+                <w:i w:val="0"/>
+                <w:iCs w:val="0"/>
+                <w:caps w:val="0"/>
+                <w:color w:val="333333"/>
+                <w:spacing w:val="0"/>
+                <w:sz w:val="19"/>
+                <w:szCs w:val="19"/>
+                <w:shd w:val="clear" w:fill="FFFFFF"/>
+              </w:rPr>
+              <w:t>2. 对比国外OLED驱动的封闭性，强调鸿蒙系统“I2C接口开源、底层可控”的价值，引导学生认同国产嵌入式生态。</w:t>
             </w:r>
           </w:p>
         </w:tc>
@@ -1255,6 +1991,7 @@
             <w:insideH w:val="single" w:color="auto" w:sz="4" w:space="0"/>
             <w:insideV w:val="single" w:color="auto" w:sz="4" w:space="0"/>
           </w:tblBorders>
+          <w:shd w:val="clear" w:color="auto" w:fill="FFFFFF"/>
           <w:tblCellMar>
             <w:top w:w="0" w:type="dxa"/>
             <w:left w:w="108" w:type="dxa"/>
@@ -1306,12 +2043,288 @@
           </w:tcPr>
           <w:p>
             <w:pPr>
-              <w:ind w:firstLine="440" w:firstLineChars="200"/>
+              <w:ind w:firstLine="384" w:firstLineChars="200"/>
               <w:rPr>
                 <w:rFonts w:hint="default" w:ascii="宋体" w:hAnsi="宋体" w:eastAsia="宋体" w:cs="宋体"/>
                 <w:lang w:val="en-US" w:eastAsia="zh-CN"/>
               </w:rPr>
             </w:pPr>
+            <w:r>
+              <w:rPr>
+                <w:rFonts w:ascii="Helvetica" w:hAnsi="Helvetica" w:eastAsia="Helvetica" w:cs="Helvetica"/>
+                <w:i w:val="0"/>
+                <w:iCs w:val="0"/>
+                <w:caps w:val="0"/>
+                <w:color w:val="333333"/>
+                <w:spacing w:val="0"/>
+                <w:sz w:val="19"/>
+                <w:szCs w:val="19"/>
+                <w:shd w:val="clear" w:fill="FFFFFF"/>
+              </w:rPr>
+              <w:t>1. 实操任务：</w:t>
+            </w:r>
+            <w:r>
+              <w:rPr>
+                <w:rFonts w:hint="default" w:ascii="Helvetica" w:hAnsi="Helvetica" w:eastAsia="Helvetica" w:cs="Helvetica"/>
+                <w:i w:val="0"/>
+                <w:iCs w:val="0"/>
+                <w:caps w:val="0"/>
+                <w:color w:val="333333"/>
+                <w:spacing w:val="0"/>
+                <w:sz w:val="19"/>
+                <w:szCs w:val="19"/>
+                <w:shd w:val="clear" w:fill="FFFFFF"/>
+              </w:rPr>
+              <w:br w:type="textWrapping"/>
+            </w:r>
+            <w:r>
+              <w:rPr>
+                <w:rFonts w:hint="default" w:ascii="Helvetica" w:hAnsi="Helvetica" w:eastAsia="Helvetica" w:cs="Helvetica"/>
+                <w:i w:val="0"/>
+                <w:iCs w:val="0"/>
+                <w:caps w:val="0"/>
+                <w:color w:val="333333"/>
+                <w:spacing w:val="0"/>
+                <w:sz w:val="19"/>
+                <w:szCs w:val="19"/>
+                <w:shd w:val="clear" w:fill="FFFFFF"/>
+              </w:rPr>
+              <w:t>- 修改代码：用</w:t>
+            </w:r>
+            <w:r>
+              <w:rPr>
+                <w:rStyle w:val="11"/>
+                <w:rFonts w:ascii="Consolas" w:hAnsi="Consolas" w:eastAsia="Consolas" w:cs="Consolas"/>
+                <w:i w:val="0"/>
+                <w:iCs w:val="0"/>
+                <w:caps w:val="0"/>
+                <w:color w:val="000000"/>
+                <w:spacing w:val="0"/>
+                <w:sz w:val="17"/>
+                <w:szCs w:val="17"/>
+                <w:bdr w:val="none" w:color="auto" w:sz="0" w:space="0"/>
+                <w:shd w:val="clear" w:fill="F0F0F0"/>
+              </w:rPr>
+              <w:t>oled_show_num()</w:t>
+            </w:r>
+            <w:r>
+              <w:rPr>
+                <w:rFonts w:hint="default" w:ascii="Helvetica" w:hAnsi="Helvetica" w:eastAsia="Helvetica" w:cs="Helvetica"/>
+                <w:i w:val="0"/>
+                <w:iCs w:val="0"/>
+                <w:caps w:val="0"/>
+                <w:color w:val="333333"/>
+                <w:spacing w:val="0"/>
+                <w:sz w:val="19"/>
+                <w:szCs w:val="19"/>
+                <w:shd w:val="clear" w:fill="FFFFFF"/>
+              </w:rPr>
+              <w:t>显示“2411”（班级号），</w:t>
+            </w:r>
+            <w:r>
+              <w:rPr>
+                <w:rStyle w:val="11"/>
+                <w:rFonts w:hint="default" w:ascii="Consolas" w:hAnsi="Consolas" w:eastAsia="Consolas" w:cs="Consolas"/>
+                <w:i w:val="0"/>
+                <w:iCs w:val="0"/>
+                <w:caps w:val="0"/>
+                <w:color w:val="000000"/>
+                <w:spacing w:val="0"/>
+                <w:sz w:val="17"/>
+                <w:szCs w:val="17"/>
+                <w:bdr w:val="none" w:color="auto" w:sz="0" w:space="0"/>
+                <w:shd w:val="clear" w:fill="F0F0F0"/>
+              </w:rPr>
+              <w:t>oled_draw_bmp()</w:t>
+            </w:r>
+            <w:r>
+              <w:rPr>
+                <w:rFonts w:hint="default" w:ascii="Helvetica" w:hAnsi="Helvetica" w:eastAsia="Helvetica" w:cs="Helvetica"/>
+                <w:i w:val="0"/>
+                <w:iCs w:val="0"/>
+                <w:caps w:val="0"/>
+                <w:color w:val="333333"/>
+                <w:spacing w:val="0"/>
+                <w:sz w:val="19"/>
+                <w:szCs w:val="19"/>
+                <w:shd w:val="clear" w:fill="FFFFFF"/>
+              </w:rPr>
+              <w:t>显示简单图片，提交代码与OLED屏拍照；</w:t>
+            </w:r>
+            <w:r>
+              <w:rPr>
+                <w:rFonts w:hint="default" w:ascii="Helvetica" w:hAnsi="Helvetica" w:eastAsia="Helvetica" w:cs="Helvetica"/>
+                <w:i w:val="0"/>
+                <w:iCs w:val="0"/>
+                <w:caps w:val="0"/>
+                <w:color w:val="333333"/>
+                <w:spacing w:val="0"/>
+                <w:sz w:val="19"/>
+                <w:szCs w:val="19"/>
+                <w:shd w:val="clear" w:fill="FFFFFF"/>
+              </w:rPr>
+              <w:br w:type="textWrapping"/>
+            </w:r>
+            <w:r>
+              <w:rPr>
+                <w:rFonts w:hint="default" w:ascii="Helvetica" w:hAnsi="Helvetica" w:eastAsia="Helvetica" w:cs="Helvetica"/>
+                <w:i w:val="0"/>
+                <w:iCs w:val="0"/>
+                <w:caps w:val="0"/>
+                <w:color w:val="333333"/>
+                <w:spacing w:val="0"/>
+                <w:sz w:val="19"/>
+                <w:szCs w:val="19"/>
+                <w:shd w:val="clear" w:fill="FFFFFF"/>
+              </w:rPr>
+              <w:t>- 优化功能：添加</w:t>
+            </w:r>
+            <w:r>
+              <w:rPr>
+                <w:rStyle w:val="11"/>
+                <w:rFonts w:hint="default" w:ascii="Consolas" w:hAnsi="Consolas" w:eastAsia="Consolas" w:cs="Consolas"/>
+                <w:i w:val="0"/>
+                <w:iCs w:val="0"/>
+                <w:caps w:val="0"/>
+                <w:color w:val="000000"/>
+                <w:spacing w:val="0"/>
+                <w:sz w:val="17"/>
+                <w:szCs w:val="17"/>
+                <w:bdr w:val="none" w:color="auto" w:sz="0" w:space="0"/>
+                <w:shd w:val="clear" w:fill="F0F0F0"/>
+              </w:rPr>
+              <w:t>oled_display_off()</w:t>
+            </w:r>
+            <w:r>
+              <w:rPr>
+                <w:rFonts w:hint="default" w:ascii="Helvetica" w:hAnsi="Helvetica" w:eastAsia="Helvetica" w:cs="Helvetica"/>
+                <w:i w:val="0"/>
+                <w:iCs w:val="0"/>
+                <w:caps w:val="0"/>
+                <w:color w:val="333333"/>
+                <w:spacing w:val="0"/>
+                <w:sz w:val="19"/>
+                <w:szCs w:val="19"/>
+                <w:shd w:val="clear" w:fill="FFFFFF"/>
+              </w:rPr>
+              <w:t>/</w:t>
+            </w:r>
+            <w:r>
+              <w:rPr>
+                <w:rStyle w:val="11"/>
+                <w:rFonts w:hint="default" w:ascii="Consolas" w:hAnsi="Consolas" w:eastAsia="Consolas" w:cs="Consolas"/>
+                <w:i w:val="0"/>
+                <w:iCs w:val="0"/>
+                <w:caps w:val="0"/>
+                <w:color w:val="000000"/>
+                <w:spacing w:val="0"/>
+                <w:sz w:val="17"/>
+                <w:szCs w:val="17"/>
+                <w:bdr w:val="none" w:color="auto" w:sz="0" w:space="0"/>
+                <w:shd w:val="clear" w:fill="F0F0F0"/>
+              </w:rPr>
+              <w:t>on()</w:t>
+            </w:r>
+            <w:r>
+              <w:rPr>
+                <w:rFonts w:hint="default" w:ascii="Helvetica" w:hAnsi="Helvetica" w:eastAsia="Helvetica" w:cs="Helvetica"/>
+                <w:i w:val="0"/>
+                <w:iCs w:val="0"/>
+                <w:caps w:val="0"/>
+                <w:color w:val="333333"/>
+                <w:spacing w:val="0"/>
+                <w:sz w:val="19"/>
+                <w:szCs w:val="19"/>
+                <w:shd w:val="clear" w:fill="FFFFFF"/>
+              </w:rPr>
+              <w:t>逻辑，验证OLED开关效果。</w:t>
+            </w:r>
+            <w:r>
+              <w:rPr>
+                <w:rFonts w:hint="default" w:ascii="Helvetica" w:hAnsi="Helvetica" w:eastAsia="Helvetica" w:cs="Helvetica"/>
+                <w:i w:val="0"/>
+                <w:iCs w:val="0"/>
+                <w:caps w:val="0"/>
+                <w:color w:val="333333"/>
+                <w:spacing w:val="0"/>
+                <w:sz w:val="19"/>
+                <w:szCs w:val="19"/>
+                <w:shd w:val="clear" w:fill="FFFFFF"/>
+              </w:rPr>
+              <w:br w:type="textWrapping"/>
+            </w:r>
+            <w:r>
+              <w:rPr>
+                <w:rFonts w:hint="default" w:ascii="Helvetica" w:hAnsi="Helvetica" w:eastAsia="Helvetica" w:cs="Helvetica"/>
+                <w:i w:val="0"/>
+                <w:iCs w:val="0"/>
+                <w:caps w:val="0"/>
+                <w:color w:val="333333"/>
+                <w:spacing w:val="0"/>
+                <w:sz w:val="19"/>
+                <w:szCs w:val="19"/>
+                <w:shd w:val="clear" w:fill="FFFFFF"/>
+              </w:rPr>
+              <w:t>2. 预习任务：</w:t>
+            </w:r>
+            <w:r>
+              <w:rPr>
+                <w:rFonts w:hint="default" w:ascii="Helvetica" w:hAnsi="Helvetica" w:eastAsia="Helvetica" w:cs="Helvetica"/>
+                <w:i w:val="0"/>
+                <w:iCs w:val="0"/>
+                <w:caps w:val="0"/>
+                <w:color w:val="333333"/>
+                <w:spacing w:val="0"/>
+                <w:sz w:val="19"/>
+                <w:szCs w:val="19"/>
+                <w:shd w:val="clear" w:fill="FFFFFF"/>
+              </w:rPr>
+              <w:br w:type="textWrapping"/>
+            </w:r>
+            <w:r>
+              <w:rPr>
+                <w:rFonts w:hint="default" w:ascii="Helvetica" w:hAnsi="Helvetica" w:eastAsia="Helvetica" w:cs="Helvetica"/>
+                <w:i w:val="0"/>
+                <w:iCs w:val="0"/>
+                <w:caps w:val="0"/>
+                <w:color w:val="333333"/>
+                <w:spacing w:val="0"/>
+                <w:sz w:val="19"/>
+                <w:szCs w:val="19"/>
+                <w:shd w:val="clear" w:fill="FFFFFF"/>
+              </w:rPr>
+              <w:t>- 阅读参考资料中“鸿蒙I2C温湿度传感器（SHT30）”章节，了解</w:t>
+            </w:r>
+            <w:r>
+              <w:rPr>
+                <w:rStyle w:val="11"/>
+                <w:rFonts w:hint="default" w:ascii="Consolas" w:hAnsi="Consolas" w:eastAsia="Consolas" w:cs="Consolas"/>
+                <w:i w:val="0"/>
+                <w:iCs w:val="0"/>
+                <w:caps w:val="0"/>
+                <w:color w:val="000000"/>
+                <w:spacing w:val="0"/>
+                <w:sz w:val="17"/>
+                <w:szCs w:val="17"/>
+                <w:bdr w:val="none" w:color="auto" w:sz="0" w:space="0"/>
+                <w:shd w:val="clear" w:fill="F0F0F0"/>
+              </w:rPr>
+              <w:t>IoTI2cRead()</w:t>
+            </w:r>
+            <w:r>
+              <w:rPr>
+                <w:rFonts w:hint="default" w:ascii="Helvetica" w:hAnsi="Helvetica" w:eastAsia="Helvetica" w:cs="Helvetica"/>
+                <w:i w:val="0"/>
+                <w:iCs w:val="0"/>
+                <w:caps w:val="0"/>
+                <w:color w:val="333333"/>
+                <w:spacing w:val="0"/>
+                <w:sz w:val="19"/>
+                <w:szCs w:val="19"/>
+                <w:shd w:val="clear" w:fill="FFFFFF"/>
+              </w:rPr>
+              <w:t>数据读取功能。</w:t>
+            </w:r>
           </w:p>
         </w:tc>
       </w:tr>
@@ -1425,7 +2438,7 @@
     <w:tbl>
       <w:tblPr>
         <w:tblStyle w:val="8"/>
-        <w:tblW w:w="5009" w:type="pct"/>
+        <w:tblW w:w="5018" w:type="pct"/>
         <w:jc w:val="center"/>
         <w:tblBorders>
           <w:top w:val="single" w:color="000000" w:themeColor="text1" w:sz="8" w:space="0"/>
@@ -1444,11 +2457,11 @@
         </w:tblCellMar>
       </w:tblPr>
       <w:tblGrid>
-        <w:gridCol w:w="660"/>
-        <w:gridCol w:w="765"/>
-        <w:gridCol w:w="3950"/>
-        <w:gridCol w:w="2283"/>
-        <w:gridCol w:w="2931"/>
+        <w:gridCol w:w="661"/>
+        <w:gridCol w:w="766"/>
+        <w:gridCol w:w="3957"/>
+        <w:gridCol w:w="2287"/>
+        <w:gridCol w:w="2937"/>
       </w:tblGrid>
       <w:tr>
         <w:tblPrEx>
@@ -1473,13 +2486,13 @@
         </w:trPr>
         <w:tc>
           <w:tcPr>
-            <w:tcW w:w="659" w:type="dxa"/>
+            <w:tcW w:w="660" w:type="dxa"/>
             <w:shd w:val="clear" w:color="auto" w:fill="auto"/>
             <w:vAlign w:val="center"/>
           </w:tcPr>
           <w:p>
             <w:pPr>
-              <w:pStyle w:val="13"/>
+              <w:pStyle w:val="14"/>
               <w:spacing w:before="11" w:line="254" w:lineRule="auto"/>
               <w:ind w:left="107" w:right="107"/>
               <w:jc w:val="center"/>
@@ -1509,7 +2522,7 @@
           </w:p>
           <w:p>
             <w:pPr>
-              <w:pStyle w:val="13"/>
+              <w:pStyle w:val="14"/>
               <w:spacing w:before="11" w:line="254" w:lineRule="auto"/>
               <w:ind w:left="107" w:right="107"/>
               <w:jc w:val="center"/>
@@ -1539,13 +2552,13 @@
         </w:tc>
         <w:tc>
           <w:tcPr>
-            <w:tcW w:w="764" w:type="dxa"/>
+            <w:tcW w:w="765" w:type="dxa"/>
             <w:shd w:val="clear" w:color="auto" w:fill="auto"/>
             <w:vAlign w:val="center"/>
           </w:tcPr>
           <w:p>
             <w:pPr>
-              <w:pStyle w:val="13"/>
+              <w:pStyle w:val="14"/>
               <w:spacing w:line="254" w:lineRule="auto"/>
               <w:ind w:left="110" w:right="94"/>
               <w:jc w:val="center"/>
@@ -1575,7 +2588,7 @@
           </w:p>
           <w:p>
             <w:pPr>
-              <w:pStyle w:val="13"/>
+              <w:pStyle w:val="14"/>
               <w:spacing w:line="254" w:lineRule="auto"/>
               <w:ind w:left="110" w:right="94"/>
               <w:jc w:val="center"/>
@@ -1609,13 +2622,13 @@
         </w:tc>
         <w:tc>
           <w:tcPr>
-            <w:tcW w:w="3943" w:type="dxa"/>
+            <w:tcW w:w="3950" w:type="dxa"/>
             <w:shd w:val="clear" w:color="auto" w:fill="auto"/>
             <w:vAlign w:val="center"/>
           </w:tcPr>
           <w:p>
             <w:pPr>
-              <w:pStyle w:val="13"/>
+              <w:pStyle w:val="14"/>
               <w:ind w:left="1118" w:right="1114"/>
               <w:jc w:val="center"/>
               <w:rPr>
@@ -1644,13 +2657,13 @@
         </w:tc>
         <w:tc>
           <w:tcPr>
-            <w:tcW w:w="2279" w:type="dxa"/>
+            <w:tcW w:w="2283" w:type="dxa"/>
             <w:shd w:val="clear" w:color="auto" w:fill="auto"/>
             <w:vAlign w:val="center"/>
           </w:tcPr>
           <w:p>
             <w:pPr>
-              <w:pStyle w:val="13"/>
+              <w:pStyle w:val="14"/>
               <w:ind w:left="736"/>
               <w:jc w:val="both"/>
               <w:rPr>
@@ -1679,13 +2692,13 @@
         </w:tc>
         <w:tc>
           <w:tcPr>
-            <w:tcW w:w="2925" w:type="dxa"/>
+            <w:tcW w:w="2931" w:type="dxa"/>
             <w:shd w:val="clear" w:color="auto" w:fill="auto"/>
             <w:vAlign w:val="center"/>
           </w:tcPr>
           <w:p>
             <w:pPr>
-              <w:pStyle w:val="13"/>
+              <w:pStyle w:val="14"/>
               <w:jc w:val="center"/>
               <w:rPr>
                 <w:color w:val="000000" w:themeColor="text1"/>
@@ -1736,13 +2749,13 @@
         </w:trPr>
         <w:tc>
           <w:tcPr>
-            <w:tcW w:w="659" w:type="dxa"/>
+            <w:tcW w:w="660" w:type="dxa"/>
             <w:shd w:val="clear" w:color="auto" w:fill="auto"/>
             <w:vAlign w:val="center"/>
           </w:tcPr>
           <w:p>
             <w:pPr>
-              <w:pStyle w:val="13"/>
+              <w:pStyle w:val="14"/>
               <w:spacing w:before="156" w:line="278" w:lineRule="auto"/>
               <w:ind w:left="129" w:right="106"/>
               <w:jc w:val="center"/>
@@ -1772,13 +2785,13 @@
         </w:tc>
         <w:tc>
           <w:tcPr>
-            <w:tcW w:w="764" w:type="dxa"/>
+            <w:tcW w:w="765" w:type="dxa"/>
             <w:shd w:val="clear" w:color="auto" w:fill="auto"/>
             <w:vAlign w:val="center"/>
           </w:tcPr>
           <w:p>
             <w:pPr>
-              <w:pStyle w:val="13"/>
+              <w:pStyle w:val="14"/>
               <w:spacing w:line="320" w:lineRule="exact"/>
               <w:ind w:right="223"/>
               <w:jc w:val="center"/>
@@ -1869,13 +2882,13 @@
         </w:tc>
         <w:tc>
           <w:tcPr>
-            <w:tcW w:w="3943" w:type="dxa"/>
+            <w:tcW w:w="3950" w:type="dxa"/>
             <w:shd w:val="clear" w:color="auto" w:fill="auto"/>
             <w:vAlign w:val="center"/>
           </w:tcPr>
           <w:p>
             <w:pPr>
-              <w:pStyle w:val="13"/>
+              <w:pStyle w:val="14"/>
               <w:spacing w:line="340" w:lineRule="exact"/>
               <w:rPr>
                 <w:color w:val="000000" w:themeColor="text1"/>
@@ -1887,17 +2900,145 @@
                 </w14:textFill>
               </w:rPr>
             </w:pPr>
-          </w:p>
-        </w:tc>
-        <w:tc>
-          <w:tcPr>
-            <w:tcW w:w="2279" w:type="dxa"/>
+            <w:r>
+              <w:rPr>
+                <w:rFonts w:ascii="Helvetica" w:hAnsi="Helvetica" w:eastAsia="Helvetica" w:cs="Helvetica"/>
+                <w:i w:val="0"/>
+                <w:iCs w:val="0"/>
+                <w:caps w:val="0"/>
+                <w:color w:val="333333"/>
+                <w:spacing w:val="0"/>
+                <w:sz w:val="19"/>
+                <w:szCs w:val="19"/>
+                <w:shd w:val="clear" w:fill="FFFFFF"/>
+              </w:rPr>
+              <w:t>1. 上传预习资料：</w:t>
+            </w:r>
+            <w:r>
+              <w:rPr>
+                <w:rFonts w:hint="default" w:ascii="Helvetica" w:hAnsi="Helvetica" w:eastAsia="Helvetica" w:cs="Helvetica"/>
+                <w:i w:val="0"/>
+                <w:iCs w:val="0"/>
+                <w:caps w:val="0"/>
+                <w:color w:val="333333"/>
+                <w:spacing w:val="0"/>
+                <w:sz w:val="19"/>
+                <w:szCs w:val="19"/>
+                <w:shd w:val="clear" w:fill="FFFFFF"/>
+              </w:rPr>
+              <w:br w:type="textWrapping"/>
+            </w:r>
+            <w:r>
+              <w:rPr>
+                <w:rFonts w:hint="default" w:ascii="Helvetica" w:hAnsi="Helvetica" w:eastAsia="Helvetica" w:cs="Helvetica"/>
+                <w:i w:val="0"/>
+                <w:iCs w:val="0"/>
+                <w:caps w:val="0"/>
+                <w:color w:val="333333"/>
+                <w:spacing w:val="0"/>
+                <w:sz w:val="19"/>
+                <w:szCs w:val="19"/>
+                <w:shd w:val="clear" w:fill="FFFFFF"/>
+              </w:rPr>
+              <w:t>- OLED I2C通信动画（地址写入与数据显示演示）；</w:t>
+            </w:r>
+            <w:r>
+              <w:rPr>
+                <w:rFonts w:hint="default" w:ascii="Helvetica" w:hAnsi="Helvetica" w:eastAsia="Helvetica" w:cs="Helvetica"/>
+                <w:i w:val="0"/>
+                <w:iCs w:val="0"/>
+                <w:caps w:val="0"/>
+                <w:color w:val="333333"/>
+                <w:spacing w:val="0"/>
+                <w:sz w:val="19"/>
+                <w:szCs w:val="19"/>
+                <w:shd w:val="clear" w:fill="FFFFFF"/>
+              </w:rPr>
+              <w:br w:type="textWrapping"/>
+            </w:r>
+            <w:r>
+              <w:rPr>
+                <w:rFonts w:hint="default" w:ascii="Helvetica" w:hAnsi="Helvetica" w:eastAsia="Helvetica" w:cs="Helvetica"/>
+                <w:i w:val="0"/>
+                <w:iCs w:val="0"/>
+                <w:caps w:val="0"/>
+                <w:color w:val="333333"/>
+                <w:spacing w:val="0"/>
+                <w:sz w:val="19"/>
+                <w:szCs w:val="19"/>
+                <w:shd w:val="clear" w:fill="FFFFFF"/>
+              </w:rPr>
+              <w:t>- 小凌派-RK2206 OLED引脚（PC1/SDA、PC2/SCL）对应表；</w:t>
+            </w:r>
+            <w:r>
+              <w:rPr>
+                <w:rFonts w:hint="default" w:ascii="Helvetica" w:hAnsi="Helvetica" w:eastAsia="Helvetica" w:cs="Helvetica"/>
+                <w:i w:val="0"/>
+                <w:iCs w:val="0"/>
+                <w:caps w:val="0"/>
+                <w:color w:val="333333"/>
+                <w:spacing w:val="0"/>
+                <w:sz w:val="19"/>
+                <w:szCs w:val="19"/>
+                <w:shd w:val="clear" w:fill="FFFFFF"/>
+              </w:rPr>
+              <w:br w:type="textWrapping"/>
+            </w:r>
+            <w:r>
+              <w:rPr>
+                <w:rFonts w:hint="default" w:ascii="Helvetica" w:hAnsi="Helvetica" w:eastAsia="Helvetica" w:cs="Helvetica"/>
+                <w:i w:val="0"/>
+                <w:iCs w:val="0"/>
+                <w:caps w:val="0"/>
+                <w:color w:val="333333"/>
+                <w:spacing w:val="0"/>
+                <w:sz w:val="19"/>
+                <w:szCs w:val="19"/>
+                <w:shd w:val="clear" w:fill="FFFFFF"/>
+              </w:rPr>
+              <w:t>2. 发布任务：标注</w:t>
+            </w:r>
+            <w:r>
+              <w:rPr>
+                <w:rStyle w:val="11"/>
+                <w:rFonts w:ascii="Consolas" w:hAnsi="Consolas" w:eastAsia="Consolas" w:cs="Consolas"/>
+                <w:i w:val="0"/>
+                <w:iCs w:val="0"/>
+                <w:caps w:val="0"/>
+                <w:color w:val="000000"/>
+                <w:spacing w:val="0"/>
+                <w:sz w:val="17"/>
+                <w:szCs w:val="17"/>
+                <w:bdr w:val="none" w:color="auto" w:sz="0" w:space="0"/>
+                <w:shd w:val="clear" w:fill="F0F0F0"/>
+              </w:rPr>
+              <w:t>oled_show_string()</w:t>
+            </w:r>
+            <w:r>
+              <w:rPr>
+                <w:rFonts w:hint="default" w:ascii="Helvetica" w:hAnsi="Helvetica" w:eastAsia="Helvetica" w:cs="Helvetica"/>
+                <w:i w:val="0"/>
+                <w:iCs w:val="0"/>
+                <w:caps w:val="0"/>
+                <w:color w:val="333333"/>
+                <w:spacing w:val="0"/>
+                <w:sz w:val="19"/>
+                <w:szCs w:val="19"/>
+                <w:shd w:val="clear" w:fill="FFFFFF"/>
+              </w:rPr>
+              <w:t>的字体参数，记录“I2C从地址作用”的疑问。</w:t>
+            </w:r>
+          </w:p>
+        </w:tc>
+        <w:tc>
+          <w:tcPr>
+            <w:tcW w:w="2283" w:type="dxa"/>
             <w:shd w:val="clear" w:color="auto" w:fill="auto"/>
             <w:vAlign w:val="center"/>
           </w:tcPr>
           <w:p>
             <w:pPr>
-              <w:pStyle w:val="13"/>
+              <w:pStyle w:val="14"/>
               <w:spacing w:line="400" w:lineRule="exact"/>
               <w:ind w:left="116" w:leftChars="0"/>
               <w:rPr>
@@ -1910,17 +3051,59 @@
                 </w14:textFill>
               </w:rPr>
             </w:pPr>
-          </w:p>
-        </w:tc>
-        <w:tc>
-          <w:tcPr>
-            <w:tcW w:w="2925" w:type="dxa"/>
+            <w:r>
+              <w:rPr>
+                <w:rFonts w:ascii="Helvetica" w:hAnsi="Helvetica" w:eastAsia="Helvetica" w:cs="Helvetica"/>
+                <w:i w:val="0"/>
+                <w:iCs w:val="0"/>
+                <w:caps w:val="0"/>
+                <w:color w:val="333333"/>
+                <w:spacing w:val="0"/>
+                <w:sz w:val="19"/>
+                <w:szCs w:val="19"/>
+                <w:shd w:val="clear" w:fill="FFFFFF"/>
+              </w:rPr>
+              <w:t>1. 观看动画，记录引脚与地址信息；</w:t>
+            </w:r>
+            <w:r>
+              <w:rPr>
+                <w:rFonts w:hint="default" w:ascii="Helvetica" w:hAnsi="Helvetica" w:eastAsia="Helvetica" w:cs="Helvetica"/>
+                <w:i w:val="0"/>
+                <w:iCs w:val="0"/>
+                <w:caps w:val="0"/>
+                <w:color w:val="333333"/>
+                <w:spacing w:val="0"/>
+                <w:sz w:val="19"/>
+                <w:szCs w:val="19"/>
+                <w:shd w:val="clear" w:fill="FFFFFF"/>
+              </w:rPr>
+              <w:br w:type="textWrapping"/>
+            </w:r>
+            <w:r>
+              <w:rPr>
+                <w:rFonts w:hint="default" w:ascii="Helvetica" w:hAnsi="Helvetica" w:eastAsia="Helvetica" w:cs="Helvetica"/>
+                <w:i w:val="0"/>
+                <w:iCs w:val="0"/>
+                <w:caps w:val="0"/>
+                <w:color w:val="333333"/>
+                <w:spacing w:val="0"/>
+                <w:sz w:val="19"/>
+                <w:szCs w:val="19"/>
+                <w:shd w:val="clear" w:fill="FFFFFF"/>
+              </w:rPr>
+              <w:t>2. 提交预习疑问，在平台互动。</w:t>
+            </w:r>
+          </w:p>
+        </w:tc>
+        <w:tc>
+          <w:tcPr>
+            <w:tcW w:w="2931" w:type="dxa"/>
             <w:shd w:val="clear" w:color="auto" w:fill="auto"/>
             <w:vAlign w:val="center"/>
           </w:tcPr>
           <w:p>
             <w:pPr>
-              <w:pStyle w:val="13"/>
+              <w:pStyle w:val="14"/>
               <w:spacing w:line="400" w:lineRule="exact"/>
               <w:ind w:left="116" w:leftChars="0"/>
               <w:rPr>
@@ -1938,10 +3121,17 @@
             </w:pPr>
             <w:r>
               <w:rPr>
-                <w:rFonts w:hint="eastAsia"/>
-                <w:color w:val="000000"/>
-              </w:rPr>
-              <w:t>课前让学生复习相关教学内容，提高课堂教学效率，让学生更好的理解授课内容。</w:t>
+                <w:rFonts w:ascii="Helvetica" w:hAnsi="Helvetica" w:eastAsia="Helvetica" w:cs="Helvetica"/>
+                <w:i w:val="0"/>
+                <w:iCs w:val="0"/>
+                <w:caps w:val="0"/>
+                <w:color w:val="333333"/>
+                <w:spacing w:val="0"/>
+                <w:sz w:val="19"/>
+                <w:szCs w:val="19"/>
+                <w:shd w:val="clear" w:fill="FFFFFF"/>
+              </w:rPr>
+              <w:t>提前铺垫I2C-OLED关联基础，降低课中硬件认知难度。</w:t>
             </w:r>
           </w:p>
         </w:tc>
@@ -1969,14 +3159,14 @@
         </w:trPr>
         <w:tc>
           <w:tcPr>
-            <w:tcW w:w="659" w:type="dxa"/>
+            <w:tcW w:w="660" w:type="dxa"/>
             <w:vMerge w:val="restart"/>
             <w:shd w:val="clear" w:color="auto" w:fill="auto"/>
             <w:vAlign w:val="center"/>
           </w:tcPr>
           <w:p>
             <w:pPr>
-              <w:pStyle w:val="13"/>
+              <w:pStyle w:val="14"/>
               <w:spacing w:before="156" w:line="278" w:lineRule="auto"/>
               <w:ind w:left="129" w:right="106"/>
               <w:jc w:val="center"/>
@@ -2007,13 +3197,13 @@
         </w:tc>
         <w:tc>
           <w:tcPr>
-            <w:tcW w:w="764" w:type="dxa"/>
+            <w:tcW w:w="765" w:type="dxa"/>
             <w:shd w:val="clear" w:color="auto" w:fill="auto"/>
             <w:vAlign w:val="center"/>
           </w:tcPr>
           <w:p>
             <w:pPr>
-              <w:pStyle w:val="13"/>
+              <w:pStyle w:val="14"/>
               <w:spacing w:line="320" w:lineRule="exact"/>
               <w:ind w:right="223" w:rightChars="0"/>
               <w:jc w:val="center"/>
@@ -2076,13 +3266,13 @@
         </w:tc>
         <w:tc>
           <w:tcPr>
-            <w:tcW w:w="3943" w:type="dxa"/>
+            <w:tcW w:w="3950" w:type="dxa"/>
             <w:shd w:val="clear" w:color="auto" w:fill="auto"/>
             <w:vAlign w:val="center"/>
           </w:tcPr>
           <w:p>
             <w:pPr>
-              <w:pStyle w:val="13"/>
+              <w:pStyle w:val="14"/>
               <w:spacing w:line="340" w:lineRule="exact"/>
               <w:ind w:left="106" w:leftChars="0" w:right="98" w:rightChars="0"/>
               <w:rPr>
@@ -2095,17 +3285,59 @@
                 </w14:textFill>
               </w:rPr>
             </w:pPr>
-          </w:p>
-        </w:tc>
-        <w:tc>
-          <w:tcPr>
-            <w:tcW w:w="2279" w:type="dxa"/>
+            <w:r>
+              <w:rPr>
+                <w:rFonts w:ascii="Helvetica" w:hAnsi="Helvetica" w:eastAsia="Helvetica" w:cs="Helvetica"/>
+                <w:i w:val="0"/>
+                <w:iCs w:val="0"/>
+                <w:caps w:val="0"/>
+                <w:color w:val="333333"/>
+                <w:spacing w:val="0"/>
+                <w:sz w:val="19"/>
+                <w:szCs w:val="19"/>
+                <w:shd w:val="clear" w:fill="FFFFFF"/>
+              </w:rPr>
+              <w:t>1. 明确目标：掌握OLED API与显示控制，理解国产OLED应用优势；</w:t>
+            </w:r>
+            <w:r>
+              <w:rPr>
+                <w:rFonts w:hint="default" w:ascii="Helvetica" w:hAnsi="Helvetica" w:eastAsia="Helvetica" w:cs="Helvetica"/>
+                <w:i w:val="0"/>
+                <w:iCs w:val="0"/>
+                <w:caps w:val="0"/>
+                <w:color w:val="333333"/>
+                <w:spacing w:val="0"/>
+                <w:sz w:val="19"/>
+                <w:szCs w:val="19"/>
+                <w:shd w:val="clear" w:fill="FFFFFF"/>
+              </w:rPr>
+              <w:br w:type="textWrapping"/>
+            </w:r>
+            <w:r>
+              <w:rPr>
+                <w:rFonts w:hint="default" w:ascii="Helvetica" w:hAnsi="Helvetica" w:eastAsia="Helvetica" w:cs="Helvetica"/>
+                <w:i w:val="0"/>
+                <w:iCs w:val="0"/>
+                <w:caps w:val="0"/>
+                <w:color w:val="333333"/>
+                <w:spacing w:val="0"/>
+                <w:sz w:val="19"/>
+                <w:szCs w:val="19"/>
+                <w:shd w:val="clear" w:fill="FFFFFF"/>
+              </w:rPr>
+              <w:t>2. 串联逻辑：从“OLED便携显示场景”到“代码实现”，融入思政目标。</w:t>
+            </w:r>
+          </w:p>
+        </w:tc>
+        <w:tc>
+          <w:tcPr>
+            <w:tcW w:w="2283" w:type="dxa"/>
             <w:shd w:val="clear" w:color="auto" w:fill="auto"/>
             <w:vAlign w:val="center"/>
           </w:tcPr>
           <w:p>
             <w:pPr>
-              <w:pStyle w:val="13"/>
+              <w:pStyle w:val="14"/>
               <w:spacing w:line="400" w:lineRule="exact"/>
               <w:ind w:left="116" w:leftChars="0" w:right="79" w:rightChars="0"/>
               <w:rPr>
@@ -2119,17 +3351,59 @@
                 </w14:textFill>
               </w:rPr>
             </w:pPr>
-          </w:p>
-        </w:tc>
-        <w:tc>
-          <w:tcPr>
-            <w:tcW w:w="2925" w:type="dxa"/>
+            <w:r>
+              <w:rPr>
+                <w:rFonts w:ascii="Helvetica" w:hAnsi="Helvetica" w:eastAsia="Helvetica" w:cs="Helvetica"/>
+                <w:i w:val="0"/>
+                <w:iCs w:val="0"/>
+                <w:caps w:val="0"/>
+                <w:color w:val="333333"/>
+                <w:spacing w:val="0"/>
+                <w:sz w:val="19"/>
+                <w:szCs w:val="19"/>
+                <w:shd w:val="clear" w:fill="FFFFFF"/>
+              </w:rPr>
+              <w:t>1. 记录核心目标；</w:t>
+            </w:r>
+            <w:r>
+              <w:rPr>
+                <w:rFonts w:hint="default" w:ascii="Helvetica" w:hAnsi="Helvetica" w:eastAsia="Helvetica" w:cs="Helvetica"/>
+                <w:i w:val="0"/>
+                <w:iCs w:val="0"/>
+                <w:caps w:val="0"/>
+                <w:color w:val="333333"/>
+                <w:spacing w:val="0"/>
+                <w:sz w:val="19"/>
+                <w:szCs w:val="19"/>
+                <w:shd w:val="clear" w:fill="FFFFFF"/>
+              </w:rPr>
+              <w:br w:type="textWrapping"/>
+            </w:r>
+            <w:r>
+              <w:rPr>
+                <w:rFonts w:hint="default" w:ascii="Helvetica" w:hAnsi="Helvetica" w:eastAsia="Helvetica" w:cs="Helvetica"/>
+                <w:i w:val="0"/>
+                <w:iCs w:val="0"/>
+                <w:caps w:val="0"/>
+                <w:color w:val="333333"/>
+                <w:spacing w:val="0"/>
+                <w:sz w:val="19"/>
+                <w:szCs w:val="19"/>
+                <w:shd w:val="clear" w:fill="FFFFFF"/>
+              </w:rPr>
+              <w:t>2. 提问“OLED比LCD的优势是什么”。</w:t>
+            </w:r>
+          </w:p>
+        </w:tc>
+        <w:tc>
+          <w:tcPr>
+            <w:tcW w:w="2931" w:type="dxa"/>
             <w:shd w:val="clear" w:color="auto" w:fill="auto"/>
             <w:vAlign w:val="center"/>
           </w:tcPr>
           <w:p>
             <w:pPr>
-              <w:pStyle w:val="13"/>
+              <w:pStyle w:val="14"/>
               <w:spacing w:line="400" w:lineRule="exact"/>
               <w:ind w:left="116" w:leftChars="0" w:right="79" w:rightChars="0"/>
               <w:rPr>
@@ -2147,18 +3421,17 @@
             </w:pPr>
             <w:r>
               <w:rPr>
-                <w:rFonts w:hint="eastAsia" w:ascii="微软雅黑" w:hAnsi="微软雅黑" w:eastAsia="微软雅黑"/>
-                <w:color w:val="000000" w:themeColor="text1"/>
-                <w:sz w:val="21"/>
-                <w:szCs w:val="21"/>
-                <w:lang w:val="en-US" w:eastAsia="zh-CN"/>
-                <w14:textFill>
-                  <w14:solidFill>
-                    <w14:schemeClr w14:val="tx1"/>
-                  </w14:solidFill>
-                </w14:textFill>
-              </w:rPr>
-              <w:t>让学生对本课程有初步了解</w:t>
+                <w:rFonts w:ascii="Helvetica" w:hAnsi="Helvetica" w:eastAsia="Helvetica" w:cs="Helvetica"/>
+                <w:i w:val="0"/>
+                <w:iCs w:val="0"/>
+                <w:caps w:val="0"/>
+                <w:color w:val="333333"/>
+                <w:spacing w:val="0"/>
+                <w:sz w:val="19"/>
+                <w:szCs w:val="19"/>
+                <w:shd w:val="clear" w:fill="FFFFFF"/>
+              </w:rPr>
+              <w:t>清晰学习方向，激发低功耗显示外设兴趣。</w:t>
             </w:r>
           </w:p>
         </w:tc>
@@ -2186,14 +3459,14 @@
         </w:trPr>
         <w:tc>
           <w:tcPr>
-            <w:tcW w:w="659" w:type="dxa"/>
+            <w:tcW w:w="660" w:type="dxa"/>
             <w:vMerge w:val="continue"/>
             <w:shd w:val="clear" w:color="auto" w:fill="auto"/>
             <w:vAlign w:val="center"/>
           </w:tcPr>
           <w:p>
             <w:pPr>
-              <w:pStyle w:val="13"/>
+              <w:pStyle w:val="14"/>
               <w:spacing w:before="156" w:line="278" w:lineRule="auto"/>
               <w:ind w:left="129" w:right="106"/>
               <w:jc w:val="center"/>
@@ -2211,13 +3484,13 @@
         </w:tc>
         <w:tc>
           <w:tcPr>
-            <w:tcW w:w="764" w:type="dxa"/>
+            <w:tcW w:w="765" w:type="dxa"/>
             <w:shd w:val="clear" w:color="auto" w:fill="auto"/>
             <w:vAlign w:val="center"/>
           </w:tcPr>
           <w:p>
             <w:pPr>
-              <w:pStyle w:val="13"/>
+              <w:pStyle w:val="14"/>
               <w:spacing w:line="320" w:lineRule="exact"/>
               <w:ind w:right="223"/>
               <w:jc w:val="center"/>
@@ -2252,7 +3525,7 @@
           </w:p>
           <w:p>
             <w:pPr>
-              <w:pStyle w:val="13"/>
+              <w:pStyle w:val="14"/>
               <w:spacing w:line="320" w:lineRule="exact"/>
               <w:rPr>
                 <w:color w:val="000000" w:themeColor="text1"/>
@@ -2358,7 +3631,7 @@
         </w:tc>
         <w:tc>
           <w:tcPr>
-            <w:tcW w:w="3943" w:type="dxa"/>
+            <w:tcW w:w="3950" w:type="dxa"/>
             <w:shd w:val="clear" w:color="auto" w:fill="auto"/>
             <w:vAlign w:val="center"/>
           </w:tcPr>
@@ -2382,17 +3655,115 @@
                 </w14:textFill>
               </w:rPr>
             </w:pPr>
-          </w:p>
-        </w:tc>
-        <w:tc>
-          <w:tcPr>
-            <w:tcW w:w="2279" w:type="dxa"/>
+            <w:r>
+              <w:rPr>
+                <w:rFonts w:ascii="Helvetica" w:hAnsi="Helvetica" w:eastAsia="Helvetica" w:cs="Helvetica"/>
+                <w:i w:val="0"/>
+                <w:iCs w:val="0"/>
+                <w:caps w:val="0"/>
+                <w:color w:val="333333"/>
+                <w:spacing w:val="0"/>
+                <w:sz w:val="19"/>
+                <w:szCs w:val="19"/>
+                <w:shd w:val="clear" w:fill="FFFFFF"/>
+              </w:rPr>
+              <w:t>1. 演示实验效果：</w:t>
+            </w:r>
+            <w:r>
+              <w:rPr>
+                <w:rFonts w:hint="default" w:ascii="Helvetica" w:hAnsi="Helvetica" w:eastAsia="Helvetica" w:cs="Helvetica"/>
+                <w:i w:val="0"/>
+                <w:iCs w:val="0"/>
+                <w:caps w:val="0"/>
+                <w:color w:val="333333"/>
+                <w:spacing w:val="0"/>
+                <w:sz w:val="19"/>
+                <w:szCs w:val="19"/>
+                <w:shd w:val="clear" w:fill="FFFFFF"/>
+              </w:rPr>
+              <w:br w:type="textWrapping"/>
+            </w:r>
+            <w:r>
+              <w:rPr>
+                <w:rFonts w:hint="default" w:ascii="Helvetica" w:hAnsi="Helvetica" w:eastAsia="Helvetica" w:cs="Helvetica"/>
+                <w:i w:val="0"/>
+                <w:iCs w:val="0"/>
+                <w:caps w:val="0"/>
+                <w:color w:val="333333"/>
+                <w:spacing w:val="0"/>
+                <w:sz w:val="19"/>
+                <w:szCs w:val="19"/>
+                <w:shd w:val="clear" w:fill="FFFFFF"/>
+              </w:rPr>
+              <w:t>- OLED屏显示“RK2206 OLED Example”字符串；</w:t>
+            </w:r>
+            <w:r>
+              <w:rPr>
+                <w:rFonts w:hint="default" w:ascii="Helvetica" w:hAnsi="Helvetica" w:eastAsia="Helvetica" w:cs="Helvetica"/>
+                <w:i w:val="0"/>
+                <w:iCs w:val="0"/>
+                <w:caps w:val="0"/>
+                <w:color w:val="333333"/>
+                <w:spacing w:val="0"/>
+                <w:sz w:val="19"/>
+                <w:szCs w:val="19"/>
+                <w:shd w:val="clear" w:fill="FFFFFF"/>
+              </w:rPr>
+              <w:br w:type="textWrapping"/>
+            </w:r>
+            <w:r>
+              <w:rPr>
+                <w:rFonts w:hint="default" w:ascii="Helvetica" w:hAnsi="Helvetica" w:eastAsia="Helvetica" w:cs="Helvetica"/>
+                <w:i w:val="0"/>
+                <w:iCs w:val="0"/>
+                <w:caps w:val="0"/>
+                <w:color w:val="333333"/>
+                <w:spacing w:val="0"/>
+                <w:sz w:val="19"/>
+                <w:szCs w:val="19"/>
+                <w:shd w:val="clear" w:fill="FFFFFF"/>
+              </w:rPr>
+              <w:t>- 串口打印“I2C初始化成功”日志；</w:t>
+            </w:r>
+            <w:r>
+              <w:rPr>
+                <w:rFonts w:hint="default" w:ascii="Helvetica" w:hAnsi="Helvetica" w:eastAsia="Helvetica" w:cs="Helvetica"/>
+                <w:i w:val="0"/>
+                <w:iCs w:val="0"/>
+                <w:caps w:val="0"/>
+                <w:color w:val="333333"/>
+                <w:spacing w:val="0"/>
+                <w:sz w:val="19"/>
+                <w:szCs w:val="19"/>
+                <w:shd w:val="clear" w:fill="FFFFFF"/>
+              </w:rPr>
+              <w:br w:type="textWrapping"/>
+            </w:r>
+            <w:r>
+              <w:rPr>
+                <w:rFonts w:hint="default" w:ascii="Helvetica" w:hAnsi="Helvetica" w:eastAsia="Helvetica" w:cs="Helvetica"/>
+                <w:i w:val="0"/>
+                <w:iCs w:val="0"/>
+                <w:caps w:val="0"/>
+                <w:color w:val="333333"/>
+                <w:spacing w:val="0"/>
+                <w:sz w:val="19"/>
+                <w:szCs w:val="19"/>
+                <w:shd w:val="clear" w:fill="FFFFFF"/>
+              </w:rPr>
+              <w:t>2. 提问：“如何通过代码配置I2C地址？OLED坐标如何控制？”</w:t>
+            </w:r>
+          </w:p>
+        </w:tc>
+        <w:tc>
+          <w:tcPr>
+            <w:tcW w:w="2283" w:type="dxa"/>
             <w:shd w:val="clear" w:color="auto" w:fill="auto"/>
             <w:vAlign w:val="center"/>
           </w:tcPr>
           <w:p>
             <w:pPr>
-              <w:pStyle w:val="13"/>
+              <w:pStyle w:val="14"/>
               <w:spacing w:line="320" w:lineRule="exact"/>
               <w:ind w:left="116" w:leftChars="0" w:right="79" w:rightChars="0"/>
               <w:rPr>
@@ -2408,60 +3779,57 @@
             </w:pPr>
             <w:r>
               <w:rPr>
-                <w:rFonts w:ascii="微软雅黑" w:hAnsi="微软雅黑" w:eastAsia="微软雅黑"/>
-                <w:color w:val="000000" w:themeColor="text1"/>
-                <w:sz w:val="21"/>
-                <w:szCs w:val="21"/>
-                <w:lang w:eastAsia="zh-CN"/>
-                <w14:textFill>
-                  <w14:solidFill>
-                    <w14:schemeClr w14:val="tx1"/>
-                  </w14:solidFill>
-                </w14:textFill>
-              </w:rPr>
-              <w:t>明确</w:t>
-            </w:r>
-            <w:r>
-              <w:rPr>
-                <w:rFonts w:hint="eastAsia" w:ascii="微软雅黑" w:hAnsi="微软雅黑" w:eastAsia="微软雅黑"/>
-                <w:color w:val="000000" w:themeColor="text1"/>
-                <w:sz w:val="21"/>
-                <w:szCs w:val="21"/>
-                <w:lang w:eastAsia="zh-CN"/>
-                <w14:textFill>
-                  <w14:solidFill>
-                    <w14:schemeClr w14:val="tx1"/>
-                  </w14:solidFill>
-                </w14:textFill>
-              </w:rPr>
-              <w:t>任务目标</w:t>
-            </w:r>
-            <w:r>
-              <w:rPr>
-                <w:rFonts w:ascii="微软雅黑" w:hAnsi="微软雅黑" w:eastAsia="微软雅黑"/>
-                <w:color w:val="000000" w:themeColor="text1"/>
-                <w:sz w:val="21"/>
-                <w:szCs w:val="21"/>
-                <w:lang w:eastAsia="zh-CN"/>
-                <w14:textFill>
-                  <w14:solidFill>
-                    <w14:schemeClr w14:val="tx1"/>
-                  </w14:solidFill>
-                </w14:textFill>
-              </w:rPr>
-              <w:t>。</w:t>
-            </w:r>
-          </w:p>
-        </w:tc>
-        <w:tc>
-          <w:tcPr>
-            <w:tcW w:w="2925" w:type="dxa"/>
+                <w:rFonts w:ascii="Helvetica" w:hAnsi="Helvetica" w:eastAsia="Helvetica" w:cs="Helvetica"/>
+                <w:i w:val="0"/>
+                <w:iCs w:val="0"/>
+                <w:caps w:val="0"/>
+                <w:color w:val="333333"/>
+                <w:spacing w:val="0"/>
+                <w:sz w:val="19"/>
+                <w:szCs w:val="19"/>
+                <w:shd w:val="clear" w:fill="FFFFFF"/>
+              </w:rPr>
+              <w:t>1. 观察OLED显示与串口日志；</w:t>
+            </w:r>
+            <w:r>
+              <w:rPr>
+                <w:rFonts w:hint="default" w:ascii="Helvetica" w:hAnsi="Helvetica" w:eastAsia="Helvetica" w:cs="Helvetica"/>
+                <w:i w:val="0"/>
+                <w:iCs w:val="0"/>
+                <w:caps w:val="0"/>
+                <w:color w:val="333333"/>
+                <w:spacing w:val="0"/>
+                <w:sz w:val="19"/>
+                <w:szCs w:val="19"/>
+                <w:shd w:val="clear" w:fill="FFFFFF"/>
+              </w:rPr>
+              <w:br w:type="textWrapping"/>
+            </w:r>
+            <w:r>
+              <w:rPr>
+                <w:rFonts w:hint="default" w:ascii="Helvetica" w:hAnsi="Helvetica" w:eastAsia="Helvetica" w:cs="Helvetica"/>
+                <w:i w:val="0"/>
+                <w:iCs w:val="0"/>
+                <w:caps w:val="0"/>
+                <w:color w:val="333333"/>
+                <w:spacing w:val="0"/>
+                <w:sz w:val="19"/>
+                <w:szCs w:val="19"/>
+                <w:shd w:val="clear" w:fill="FFFFFF"/>
+              </w:rPr>
+              <w:t>2. 分组讨论，梳理“I2C配置→OLED显示”流程。</w:t>
+            </w:r>
+          </w:p>
+        </w:tc>
+        <w:tc>
+          <w:tcPr>
+            <w:tcW w:w="2931" w:type="dxa"/>
             <w:shd w:val="clear" w:color="auto" w:fill="auto"/>
             <w:vAlign w:val="center"/>
           </w:tcPr>
           <w:p>
             <w:pPr>
-              <w:pStyle w:val="13"/>
+              <w:pStyle w:val="14"/>
               <w:spacing w:line="320" w:lineRule="exact"/>
               <w:ind w:left="116" w:leftChars="0" w:right="79" w:rightChars="0"/>
               <w:rPr>
@@ -2471,6 +3839,20 @@
                 <w:lang w:val="en-US" w:eastAsia="zh-CN"/>
               </w:rPr>
             </w:pPr>
+            <w:r>
+              <w:rPr>
+                <w:rFonts w:ascii="Helvetica" w:hAnsi="Helvetica" w:eastAsia="Helvetica" w:cs="Helvetica"/>
+                <w:i w:val="0"/>
+                <w:iCs w:val="0"/>
+                <w:caps w:val="0"/>
+                <w:color w:val="333333"/>
+                <w:spacing w:val="0"/>
+                <w:sz w:val="19"/>
+                <w:szCs w:val="19"/>
+                <w:shd w:val="clear" w:fill="FFFFFF"/>
+              </w:rPr>
+              <w:t>用直观效果激发探索欲，聚焦I2C地址与坐标核心点。</w:t>
+            </w:r>
           </w:p>
         </w:tc>
       </w:tr>
@@ -2497,14 +3879,14 @@
         </w:trPr>
         <w:tc>
           <w:tcPr>
-            <w:tcW w:w="659" w:type="dxa"/>
+            <w:tcW w:w="660" w:type="dxa"/>
             <w:vMerge w:val="continue"/>
             <w:shd w:val="clear" w:color="auto" w:fill="auto"/>
             <w:vAlign w:val="center"/>
           </w:tcPr>
           <w:p>
             <w:pPr>
-              <w:pStyle w:val="13"/>
+              <w:pStyle w:val="14"/>
               <w:spacing w:before="156" w:line="278" w:lineRule="auto"/>
               <w:ind w:left="129" w:right="106"/>
               <w:jc w:val="center"/>
@@ -2522,13 +3904,13 @@
         </w:tc>
         <w:tc>
           <w:tcPr>
-            <w:tcW w:w="764" w:type="dxa"/>
+            <w:tcW w:w="765" w:type="dxa"/>
             <w:shd w:val="clear" w:color="auto" w:fill="auto"/>
             <w:vAlign w:val="center"/>
           </w:tcPr>
           <w:p>
             <w:pPr>
-              <w:pStyle w:val="13"/>
+              <w:pStyle w:val="14"/>
               <w:spacing w:line="320" w:lineRule="exact"/>
               <w:jc w:val="center"/>
               <w:rPr>
@@ -2562,7 +3944,7 @@
           </w:p>
           <w:p>
             <w:pPr>
-              <w:pStyle w:val="13"/>
+              <w:pStyle w:val="14"/>
               <w:spacing w:line="320" w:lineRule="exact"/>
               <w:jc w:val="center"/>
               <w:rPr>
@@ -2654,13 +4036,13 @@
         </w:tc>
         <w:tc>
           <w:tcPr>
-            <w:tcW w:w="3943" w:type="dxa"/>
+            <w:tcW w:w="3950" w:type="dxa"/>
             <w:shd w:val="clear" w:color="auto" w:fill="auto"/>
             <w:vAlign w:val="center"/>
           </w:tcPr>
           <w:p>
             <w:pPr>
-              <w:pStyle w:val="18"/>
+              <w:pStyle w:val="19"/>
               <w:numPr>
                 <w:ilvl w:val="0"/>
                 <w:numId w:val="0"/>
@@ -2669,28 +4051,243 @@
                 <w:tab w:val="left" w:pos="550"/>
               </w:tabs>
               <w:spacing w:line="340" w:lineRule="exact"/>
-              <w:ind w:left="420" w:leftChars="0" w:firstLine="42" w:firstLineChars="0"/>
-              <w:rPr>
-                <w:color w:val="000000" w:themeColor="text1"/>
-                <w:lang w:eastAsia="zh-CN"/>
-                <w14:textFill>
-                  <w14:solidFill>
-                    <w14:schemeClr w14:val="tx1"/>
-                  </w14:solidFill>
-                </w14:textFill>
-              </w:rPr>
-            </w:pPr>
-          </w:p>
-        </w:tc>
-        <w:tc>
-          <w:tcPr>
-            <w:tcW w:w="2279" w:type="dxa"/>
+              <w:rPr>
+                <w:color w:val="000000" w:themeColor="text1"/>
+                <w:lang w:eastAsia="zh-CN"/>
+                <w14:textFill>
+                  <w14:solidFill>
+                    <w14:schemeClr w14:val="tx1"/>
+                  </w14:solidFill>
+                </w14:textFill>
+              </w:rPr>
+            </w:pPr>
+            <w:r>
+              <w:rPr>
+                <w:rFonts w:ascii="Helvetica" w:hAnsi="Helvetica" w:eastAsia="Helvetica" w:cs="Helvetica"/>
+                <w:i w:val="0"/>
+                <w:iCs w:val="0"/>
+                <w:caps w:val="0"/>
+                <w:color w:val="333333"/>
+                <w:spacing w:val="0"/>
+                <w:sz w:val="19"/>
+                <w:szCs w:val="19"/>
+                <w:shd w:val="clear" w:fill="FFFFFF"/>
+              </w:rPr>
+              <w:t>1. 讲解核心知识：</w:t>
+            </w:r>
+            <w:r>
+              <w:rPr>
+                <w:rFonts w:hint="default" w:ascii="Helvetica" w:hAnsi="Helvetica" w:eastAsia="Helvetica" w:cs="Helvetica"/>
+                <w:i w:val="0"/>
+                <w:iCs w:val="0"/>
+                <w:caps w:val="0"/>
+                <w:color w:val="333333"/>
+                <w:spacing w:val="0"/>
+                <w:sz w:val="19"/>
+                <w:szCs w:val="19"/>
+                <w:shd w:val="clear" w:fill="FFFFFF"/>
+              </w:rPr>
+              <w:br w:type="textWrapping"/>
+            </w:r>
+            <w:r>
+              <w:rPr>
+                <w:rFonts w:hint="default" w:ascii="Helvetica" w:hAnsi="Helvetica" w:eastAsia="Helvetica" w:cs="Helvetica"/>
+                <w:i w:val="0"/>
+                <w:iCs w:val="0"/>
+                <w:caps w:val="0"/>
+                <w:color w:val="333333"/>
+                <w:spacing w:val="0"/>
+                <w:sz w:val="19"/>
+                <w:szCs w:val="19"/>
+                <w:shd w:val="clear" w:fill="FFFFFF"/>
+              </w:rPr>
+              <w:t>- OLED原理：SSD1306通过I2C通信，128×64像素，从地址0x3C；</w:t>
+            </w:r>
+            <w:r>
+              <w:rPr>
+                <w:rFonts w:hint="default" w:ascii="Helvetica" w:hAnsi="Helvetica" w:eastAsia="Helvetica" w:cs="Helvetica"/>
+                <w:i w:val="0"/>
+                <w:iCs w:val="0"/>
+                <w:caps w:val="0"/>
+                <w:color w:val="333333"/>
+                <w:spacing w:val="0"/>
+                <w:sz w:val="19"/>
+                <w:szCs w:val="19"/>
+                <w:shd w:val="clear" w:fill="FFFFFF"/>
+              </w:rPr>
+              <w:br w:type="textWrapping"/>
+            </w:r>
+            <w:r>
+              <w:rPr>
+                <w:rFonts w:hint="default" w:ascii="Helvetica" w:hAnsi="Helvetica" w:eastAsia="Helvetica" w:cs="Helvetica"/>
+                <w:i w:val="0"/>
+                <w:iCs w:val="0"/>
+                <w:caps w:val="0"/>
+                <w:color w:val="333333"/>
+                <w:spacing w:val="0"/>
+                <w:sz w:val="19"/>
+                <w:szCs w:val="19"/>
+                <w:shd w:val="clear" w:fill="FFFFFF"/>
+              </w:rPr>
+              <w:t>- API解析：</w:t>
+            </w:r>
+            <w:r>
+              <w:rPr>
+                <w:rStyle w:val="11"/>
+                <w:rFonts w:ascii="Consolas" w:hAnsi="Consolas" w:eastAsia="Consolas" w:cs="Consolas"/>
+                <w:i w:val="0"/>
+                <w:iCs w:val="0"/>
+                <w:caps w:val="0"/>
+                <w:color w:val="000000"/>
+                <w:spacing w:val="0"/>
+                <w:sz w:val="17"/>
+                <w:szCs w:val="17"/>
+                <w:bdr w:val="none" w:color="auto" w:sz="0" w:space="0"/>
+                <w:shd w:val="clear" w:fill="F0F0F0"/>
+              </w:rPr>
+              <w:t>oled_init()</w:t>
+            </w:r>
+            <w:r>
+              <w:rPr>
+                <w:rFonts w:hint="default" w:ascii="Helvetica" w:hAnsi="Helvetica" w:eastAsia="Helvetica" w:cs="Helvetica"/>
+                <w:i w:val="0"/>
+                <w:iCs w:val="0"/>
+                <w:caps w:val="0"/>
+                <w:color w:val="333333"/>
+                <w:spacing w:val="0"/>
+                <w:sz w:val="19"/>
+                <w:szCs w:val="19"/>
+                <w:shd w:val="clear" w:fill="FFFFFF"/>
+              </w:rPr>
+              <w:t>（I2C初始化+SSD1306启动配置）、</w:t>
+            </w:r>
+            <w:r>
+              <w:rPr>
+                <w:rStyle w:val="11"/>
+                <w:rFonts w:hint="default" w:ascii="Consolas" w:hAnsi="Consolas" w:eastAsia="Consolas" w:cs="Consolas"/>
+                <w:i w:val="0"/>
+                <w:iCs w:val="0"/>
+                <w:caps w:val="0"/>
+                <w:color w:val="000000"/>
+                <w:spacing w:val="0"/>
+                <w:sz w:val="17"/>
+                <w:szCs w:val="17"/>
+                <w:bdr w:val="none" w:color="auto" w:sz="0" w:space="0"/>
+                <w:shd w:val="clear" w:fill="F0F0F0"/>
+              </w:rPr>
+              <w:t>oled_show_string()</w:t>
+            </w:r>
+            <w:r>
+              <w:rPr>
+                <w:rFonts w:hint="default" w:ascii="Helvetica" w:hAnsi="Helvetica" w:eastAsia="Helvetica" w:cs="Helvetica"/>
+                <w:i w:val="0"/>
+                <w:iCs w:val="0"/>
+                <w:caps w:val="0"/>
+                <w:color w:val="333333"/>
+                <w:spacing w:val="0"/>
+                <w:sz w:val="19"/>
+                <w:szCs w:val="19"/>
+                <w:shd w:val="clear" w:fill="FFFFFF"/>
+              </w:rPr>
+              <w:t>（字体12/16可选）；</w:t>
+            </w:r>
+            <w:r>
+              <w:rPr>
+                <w:rFonts w:hint="default" w:ascii="Helvetica" w:hAnsi="Helvetica" w:eastAsia="Helvetica" w:cs="Helvetica"/>
+                <w:i w:val="0"/>
+                <w:iCs w:val="0"/>
+                <w:caps w:val="0"/>
+                <w:color w:val="333333"/>
+                <w:spacing w:val="0"/>
+                <w:sz w:val="19"/>
+                <w:szCs w:val="19"/>
+                <w:shd w:val="clear" w:fill="FFFFFF"/>
+              </w:rPr>
+              <w:br w:type="textWrapping"/>
+            </w:r>
+            <w:r>
+              <w:rPr>
+                <w:rFonts w:hint="default" w:ascii="Helvetica" w:hAnsi="Helvetica" w:eastAsia="Helvetica" w:cs="Helvetica"/>
+                <w:i w:val="0"/>
+                <w:iCs w:val="0"/>
+                <w:caps w:val="0"/>
+                <w:color w:val="333333"/>
+                <w:spacing w:val="0"/>
+                <w:sz w:val="19"/>
+                <w:szCs w:val="19"/>
+                <w:shd w:val="clear" w:fill="FFFFFF"/>
+              </w:rPr>
+              <w:t>- 硬件对应：展示</w:t>
+            </w:r>
+            <w:r>
+              <w:rPr>
+                <w:rStyle w:val="11"/>
+                <w:rFonts w:hint="default" w:ascii="Consolas" w:hAnsi="Consolas" w:eastAsia="Consolas" w:cs="Consolas"/>
+                <w:i w:val="0"/>
+                <w:iCs w:val="0"/>
+                <w:caps w:val="0"/>
+                <w:color w:val="000000"/>
+                <w:spacing w:val="0"/>
+                <w:sz w:val="17"/>
+                <w:szCs w:val="17"/>
+                <w:bdr w:val="none" w:color="auto" w:sz="0" w:space="0"/>
+                <w:shd w:val="clear" w:fill="F0F0F0"/>
+              </w:rPr>
+              <w:t>I2cIoInit()</w:t>
+            </w:r>
+            <w:r>
+              <w:rPr>
+                <w:rFonts w:hint="default" w:ascii="Helvetica" w:hAnsi="Helvetica" w:eastAsia="Helvetica" w:cs="Helvetica"/>
+                <w:i w:val="0"/>
+                <w:iCs w:val="0"/>
+                <w:caps w:val="0"/>
+                <w:color w:val="333333"/>
+                <w:spacing w:val="0"/>
+                <w:sz w:val="19"/>
+                <w:szCs w:val="19"/>
+                <w:shd w:val="clear" w:fill="FFFFFF"/>
+              </w:rPr>
+              <w:t>配置PC1/PC2代码；</w:t>
+            </w:r>
+            <w:r>
+              <w:rPr>
+                <w:rFonts w:hint="default" w:ascii="Helvetica" w:hAnsi="Helvetica" w:eastAsia="Helvetica" w:cs="Helvetica"/>
+                <w:i w:val="0"/>
+                <w:iCs w:val="0"/>
+                <w:caps w:val="0"/>
+                <w:color w:val="333333"/>
+                <w:spacing w:val="0"/>
+                <w:sz w:val="19"/>
+                <w:szCs w:val="19"/>
+                <w:shd w:val="clear" w:fill="FFFFFF"/>
+              </w:rPr>
+              <w:br w:type="textWrapping"/>
+            </w:r>
+            <w:r>
+              <w:rPr>
+                <w:rFonts w:hint="default" w:ascii="Helvetica" w:hAnsi="Helvetica" w:eastAsia="Helvetica" w:cs="Helvetica"/>
+                <w:i w:val="0"/>
+                <w:iCs w:val="0"/>
+                <w:caps w:val="0"/>
+                <w:color w:val="333333"/>
+                <w:spacing w:val="0"/>
+                <w:sz w:val="19"/>
+                <w:szCs w:val="19"/>
+                <w:shd w:val="clear" w:fill="FFFFFF"/>
+              </w:rPr>
+              <w:t>2. 思政融入：穿插国产智能手环OLED屏（鸿蒙驱动）案例，对比国外技术依赖。</w:t>
+            </w:r>
+          </w:p>
+        </w:tc>
+        <w:tc>
+          <w:tcPr>
+            <w:tcW w:w="2283" w:type="dxa"/>
             <w:shd w:val="clear" w:color="auto" w:fill="auto"/>
             <w:vAlign w:val="center"/>
           </w:tcPr>
           <w:p>
             <w:pPr>
-              <w:pStyle w:val="13"/>
+              <w:pStyle w:val="14"/>
               <w:spacing w:line="400" w:lineRule="exact"/>
               <w:ind w:left="116" w:leftChars="0" w:right="79" w:rightChars="0"/>
               <w:rPr>
@@ -2704,17 +4301,59 @@
                 </w14:textFill>
               </w:rPr>
             </w:pPr>
-          </w:p>
-        </w:tc>
-        <w:tc>
-          <w:tcPr>
-            <w:tcW w:w="2925" w:type="dxa"/>
+            <w:r>
+              <w:rPr>
+                <w:rFonts w:ascii="Helvetica" w:hAnsi="Helvetica" w:eastAsia="Helvetica" w:cs="Helvetica"/>
+                <w:i w:val="0"/>
+                <w:iCs w:val="0"/>
+                <w:caps w:val="0"/>
+                <w:color w:val="333333"/>
+                <w:spacing w:val="0"/>
+                <w:sz w:val="19"/>
+                <w:szCs w:val="19"/>
+                <w:shd w:val="clear" w:fill="FFFFFF"/>
+              </w:rPr>
+              <w:t>1. 记录API参数与I2C地址；</w:t>
+            </w:r>
+            <w:r>
+              <w:rPr>
+                <w:rFonts w:hint="default" w:ascii="Helvetica" w:hAnsi="Helvetica" w:eastAsia="Helvetica" w:cs="Helvetica"/>
+                <w:i w:val="0"/>
+                <w:iCs w:val="0"/>
+                <w:caps w:val="0"/>
+                <w:color w:val="333333"/>
+                <w:spacing w:val="0"/>
+                <w:sz w:val="19"/>
+                <w:szCs w:val="19"/>
+                <w:shd w:val="clear" w:fill="FFFFFF"/>
+              </w:rPr>
+              <w:br w:type="textWrapping"/>
+            </w:r>
+            <w:r>
+              <w:rPr>
+                <w:rFonts w:hint="default" w:ascii="Helvetica" w:hAnsi="Helvetica" w:eastAsia="Helvetica" w:cs="Helvetica"/>
+                <w:i w:val="0"/>
+                <w:iCs w:val="0"/>
+                <w:caps w:val="0"/>
+                <w:color w:val="333333"/>
+                <w:spacing w:val="0"/>
+                <w:sz w:val="19"/>
+                <w:szCs w:val="19"/>
+                <w:shd w:val="clear" w:fill="FFFFFF"/>
+              </w:rPr>
+              <w:t>2. 标注引脚配置关键代码。</w:t>
+            </w:r>
+          </w:p>
+        </w:tc>
+        <w:tc>
+          <w:tcPr>
+            <w:tcW w:w="2931" w:type="dxa"/>
             <w:shd w:val="clear" w:color="auto" w:fill="auto"/>
             <w:vAlign w:val="center"/>
           </w:tcPr>
           <w:p>
             <w:pPr>
-              <w:pStyle w:val="13"/>
+              <w:pStyle w:val="14"/>
               <w:spacing w:line="400" w:lineRule="exact"/>
               <w:ind w:left="116" w:leftChars="0" w:right="79" w:rightChars="0"/>
               <w:rPr>
@@ -2733,7 +4372,7 @@
           </w:p>
           <w:p>
             <w:pPr>
-              <w:pStyle w:val="13"/>
+              <w:pStyle w:val="14"/>
               <w:spacing w:line="400" w:lineRule="exact"/>
               <w:ind w:left="116" w:leftChars="0" w:right="79" w:rightChars="0"/>
               <w:rPr>
@@ -2749,6 +4388,20 @@
                 </w14:textFill>
               </w:rPr>
             </w:pPr>
+            <w:r>
+              <w:rPr>
+                <w:rFonts w:ascii="Helvetica" w:hAnsi="Helvetica" w:eastAsia="Helvetica" w:cs="Helvetica"/>
+                <w:i w:val="0"/>
+                <w:iCs w:val="0"/>
+                <w:caps w:val="0"/>
+                <w:color w:val="333333"/>
+                <w:spacing w:val="0"/>
+                <w:sz w:val="19"/>
+                <w:szCs w:val="19"/>
+                <w:shd w:val="clear" w:fill="FFFFFF"/>
+              </w:rPr>
+              <w:t>夯实理论，结合硬件代码降低抽象难度。</w:t>
+            </w:r>
           </w:p>
         </w:tc>
       </w:tr>
@@ -2775,14 +4428,14 @@
         </w:trPr>
         <w:tc>
           <w:tcPr>
-            <w:tcW w:w="659" w:type="dxa"/>
+            <w:tcW w:w="660" w:type="dxa"/>
             <w:vMerge w:val="continue"/>
             <w:shd w:val="clear" w:color="auto" w:fill="auto"/>
             <w:vAlign w:val="center"/>
           </w:tcPr>
           <w:p>
             <w:pPr>
-              <w:pStyle w:val="13"/>
+              <w:pStyle w:val="14"/>
               <w:spacing w:before="156" w:line="278" w:lineRule="auto"/>
               <w:ind w:left="129" w:right="106"/>
               <w:jc w:val="center"/>
@@ -2800,13 +4453,13 @@
         </w:tc>
         <w:tc>
           <w:tcPr>
-            <w:tcW w:w="764" w:type="dxa"/>
+            <w:tcW w:w="765" w:type="dxa"/>
             <w:shd w:val="clear" w:color="auto" w:fill="auto"/>
             <w:vAlign w:val="center"/>
           </w:tcPr>
           <w:p>
             <w:pPr>
-              <w:pStyle w:val="13"/>
+              <w:pStyle w:val="14"/>
               <w:spacing w:line="400" w:lineRule="exact"/>
               <w:ind w:right="223"/>
               <w:jc w:val="center"/>
@@ -2932,7 +4585,7 @@
         </w:tc>
         <w:tc>
           <w:tcPr>
-            <w:tcW w:w="3943" w:type="dxa"/>
+            <w:tcW w:w="3950" w:type="dxa"/>
             <w:shd w:val="clear" w:color="auto" w:fill="auto"/>
             <w:vAlign w:val="center"/>
           </w:tcPr>
@@ -2956,17 +4609,89 @@
                 </w14:textFill>
               </w:rPr>
             </w:pPr>
-          </w:p>
-        </w:tc>
-        <w:tc>
-          <w:tcPr>
-            <w:tcW w:w="2279" w:type="dxa"/>
+            <w:r>
+              <w:rPr>
+                <w:rFonts w:ascii="Helvetica" w:hAnsi="Helvetica" w:eastAsia="Helvetica" w:cs="Helvetica"/>
+                <w:i w:val="0"/>
+                <w:iCs w:val="0"/>
+                <w:caps w:val="0"/>
+                <w:color w:val="333333"/>
+                <w:spacing w:val="0"/>
+                <w:sz w:val="19"/>
+                <w:szCs w:val="19"/>
+                <w:shd w:val="clear" w:fill="FFFFFF"/>
+              </w:rPr>
+              <w:t>1. 明确实操任务：创建</w:t>
+            </w:r>
+            <w:r>
+              <w:rPr>
+                <w:rStyle w:val="11"/>
+                <w:rFonts w:ascii="Consolas" w:hAnsi="Consolas" w:eastAsia="Consolas" w:cs="Consolas"/>
+                <w:i w:val="0"/>
+                <w:iCs w:val="0"/>
+                <w:caps w:val="0"/>
+                <w:color w:val="000000"/>
+                <w:spacing w:val="0"/>
+                <w:sz w:val="17"/>
+                <w:szCs w:val="17"/>
+                <w:bdr w:val="none" w:color="auto" w:sz="0" w:space="0"/>
+                <w:shd w:val="clear" w:fill="F0F0F0"/>
+              </w:rPr>
+              <w:t>b5_oled</w:t>
+            </w:r>
+            <w:r>
+              <w:rPr>
+                <w:rFonts w:hint="default" w:ascii="Helvetica" w:hAnsi="Helvetica" w:eastAsia="Helvetica" w:cs="Helvetica"/>
+                <w:i w:val="0"/>
+                <w:iCs w:val="0"/>
+                <w:caps w:val="0"/>
+                <w:color w:val="333333"/>
+                <w:spacing w:val="0"/>
+                <w:sz w:val="19"/>
+                <w:szCs w:val="19"/>
+                <w:shd w:val="clear" w:fill="FFFFFF"/>
+              </w:rPr>
+              <w:t>文件夹，编写OLED显示代码；</w:t>
+            </w:r>
+            <w:r>
+              <w:rPr>
+                <w:rFonts w:hint="default" w:ascii="Helvetica" w:hAnsi="Helvetica" w:eastAsia="Helvetica" w:cs="Helvetica"/>
+                <w:i w:val="0"/>
+                <w:iCs w:val="0"/>
+                <w:caps w:val="0"/>
+                <w:color w:val="333333"/>
+                <w:spacing w:val="0"/>
+                <w:sz w:val="19"/>
+                <w:szCs w:val="19"/>
+                <w:shd w:val="clear" w:fill="FFFFFF"/>
+              </w:rPr>
+              <w:br w:type="textWrapping"/>
+            </w:r>
+            <w:r>
+              <w:rPr>
+                <w:rFonts w:hint="default" w:ascii="Helvetica" w:hAnsi="Helvetica" w:eastAsia="Helvetica" w:cs="Helvetica"/>
+                <w:i w:val="0"/>
+                <w:iCs w:val="0"/>
+                <w:caps w:val="0"/>
+                <w:color w:val="333333"/>
+                <w:spacing w:val="0"/>
+                <w:sz w:val="19"/>
+                <w:szCs w:val="19"/>
+                <w:shd w:val="clear" w:fill="FFFFFF"/>
+              </w:rPr>
+              <w:t>2. 强调易错点：I2C从地址0x3C、OLED坐标不超127×63。</w:t>
+            </w:r>
+          </w:p>
+        </w:tc>
+        <w:tc>
+          <w:tcPr>
+            <w:tcW w:w="2283" w:type="dxa"/>
             <w:shd w:val="clear" w:color="auto" w:fill="auto"/>
             <w:vAlign w:val="center"/>
           </w:tcPr>
           <w:p>
             <w:pPr>
-              <w:pStyle w:val="13"/>
+              <w:pStyle w:val="14"/>
               <w:spacing w:line="340" w:lineRule="exact"/>
               <w:ind w:right="79" w:rightChars="0"/>
               <w:rPr>
@@ -2979,17 +4704,59 @@
                 </w14:textFill>
               </w:rPr>
             </w:pPr>
-          </w:p>
-        </w:tc>
-        <w:tc>
-          <w:tcPr>
-            <w:tcW w:w="2925" w:type="dxa"/>
+            <w:r>
+              <w:rPr>
+                <w:rFonts w:ascii="Helvetica" w:hAnsi="Helvetica" w:eastAsia="Helvetica" w:cs="Helvetica"/>
+                <w:i w:val="0"/>
+                <w:iCs w:val="0"/>
+                <w:caps w:val="0"/>
+                <w:color w:val="333333"/>
+                <w:spacing w:val="0"/>
+                <w:sz w:val="19"/>
+                <w:szCs w:val="19"/>
+                <w:shd w:val="clear" w:fill="FFFFFF"/>
+              </w:rPr>
+              <w:t>1. 记录实操步骤；</w:t>
+            </w:r>
+            <w:r>
+              <w:rPr>
+                <w:rFonts w:hint="default" w:ascii="Helvetica" w:hAnsi="Helvetica" w:eastAsia="Helvetica" w:cs="Helvetica"/>
+                <w:i w:val="0"/>
+                <w:iCs w:val="0"/>
+                <w:caps w:val="0"/>
+                <w:color w:val="333333"/>
+                <w:spacing w:val="0"/>
+                <w:sz w:val="19"/>
+                <w:szCs w:val="19"/>
+                <w:shd w:val="clear" w:fill="FFFFFF"/>
+              </w:rPr>
+              <w:br w:type="textWrapping"/>
+            </w:r>
+            <w:r>
+              <w:rPr>
+                <w:rFonts w:hint="default" w:ascii="Helvetica" w:hAnsi="Helvetica" w:eastAsia="Helvetica" w:cs="Helvetica"/>
+                <w:i w:val="0"/>
+                <w:iCs w:val="0"/>
+                <w:caps w:val="0"/>
+                <w:color w:val="333333"/>
+                <w:spacing w:val="0"/>
+                <w:sz w:val="19"/>
+                <w:szCs w:val="19"/>
+                <w:shd w:val="clear" w:fill="FFFFFF"/>
+              </w:rPr>
+              <w:t>2. 标注“地址不能错写为0x3D”。</w:t>
+            </w:r>
+          </w:p>
+        </w:tc>
+        <w:tc>
+          <w:tcPr>
+            <w:tcW w:w="2931" w:type="dxa"/>
             <w:shd w:val="clear" w:color="auto" w:fill="auto"/>
             <w:vAlign w:val="center"/>
           </w:tcPr>
           <w:p>
             <w:pPr>
-              <w:pStyle w:val="13"/>
+              <w:pStyle w:val="14"/>
               <w:spacing w:line="340" w:lineRule="exact"/>
               <w:ind w:right="79" w:rightChars="0"/>
               <w:rPr>
@@ -3005,6 +4772,20 @@
                 </w14:textFill>
               </w:rPr>
             </w:pPr>
+            <w:r>
+              <w:rPr>
+                <w:rFonts w:ascii="Helvetica" w:hAnsi="Helvetica" w:eastAsia="Helvetica" w:cs="Helvetica"/>
+                <w:i w:val="0"/>
+                <w:iCs w:val="0"/>
+                <w:caps w:val="0"/>
+                <w:color w:val="333333"/>
+                <w:spacing w:val="0"/>
+                <w:sz w:val="19"/>
+                <w:szCs w:val="19"/>
+                <w:shd w:val="clear" w:fill="FFFFFF"/>
+              </w:rPr>
+              <w:t>明确任务边界，减少操作失误。</w:t>
+            </w:r>
           </w:p>
         </w:tc>
       </w:tr>
@@ -3031,14 +4812,14 @@
         </w:trPr>
         <w:tc>
           <w:tcPr>
-            <w:tcW w:w="659" w:type="dxa"/>
+            <w:tcW w:w="660" w:type="dxa"/>
             <w:vMerge w:val="continue"/>
             <w:shd w:val="clear" w:color="auto" w:fill="auto"/>
             <w:vAlign w:val="center"/>
           </w:tcPr>
           <w:p>
             <w:pPr>
-              <w:pStyle w:val="13"/>
+              <w:pStyle w:val="14"/>
               <w:spacing w:before="156" w:line="278" w:lineRule="auto"/>
               <w:ind w:left="129" w:right="106"/>
               <w:jc w:val="center"/>
@@ -3056,13 +4837,13 @@
         </w:tc>
         <w:tc>
           <w:tcPr>
-            <w:tcW w:w="764" w:type="dxa"/>
+            <w:tcW w:w="765" w:type="dxa"/>
             <w:shd w:val="clear" w:color="auto" w:fill="auto"/>
             <w:vAlign w:val="center"/>
           </w:tcPr>
           <w:p>
             <w:pPr>
-              <w:pStyle w:val="13"/>
+              <w:pStyle w:val="14"/>
               <w:spacing w:line="320" w:lineRule="exact"/>
               <w:jc w:val="center"/>
               <w:rPr>
@@ -3096,7 +4877,7 @@
           </w:p>
           <w:p>
             <w:pPr>
-              <w:pStyle w:val="13"/>
+              <w:pStyle w:val="14"/>
               <w:spacing w:line="320" w:lineRule="exact"/>
               <w:jc w:val="center"/>
               <w:rPr>
@@ -3188,13 +4969,13 @@
         </w:tc>
         <w:tc>
           <w:tcPr>
-            <w:tcW w:w="3943" w:type="dxa"/>
+            <w:tcW w:w="3950" w:type="dxa"/>
             <w:shd w:val="clear" w:color="auto" w:fill="auto"/>
             <w:vAlign w:val="center"/>
           </w:tcPr>
           <w:p>
             <w:pPr>
-              <w:pStyle w:val="13"/>
+              <w:pStyle w:val="14"/>
               <w:spacing w:before="45" w:line="288" w:lineRule="auto"/>
               <w:rPr>
                 <w:rFonts w:hint="eastAsia" w:ascii="微软雅黑" w:hAnsi="微软雅黑" w:eastAsia="微软雅黑"/>
@@ -3222,17 +5003,265 @@
               </w:rPr>
               <w:t xml:space="preserve"> </w:t>
             </w:r>
-          </w:p>
-        </w:tc>
-        <w:tc>
-          <w:tcPr>
-            <w:tcW w:w="2279" w:type="dxa"/>
+            <w:r>
+              <w:rPr>
+                <w:rFonts w:ascii="Helvetica" w:hAnsi="Helvetica" w:eastAsia="Helvetica" w:cs="Helvetica"/>
+                <w:i w:val="0"/>
+                <w:iCs w:val="0"/>
+                <w:caps w:val="0"/>
+                <w:color w:val="333333"/>
+                <w:spacing w:val="0"/>
+                <w:sz w:val="19"/>
+                <w:szCs w:val="19"/>
+                <w:shd w:val="clear" w:fill="FFFFFF"/>
+              </w:rPr>
+              <w:t>1. 补充细节：</w:t>
+            </w:r>
+            <w:r>
+              <w:rPr>
+                <w:rFonts w:hint="default" w:ascii="Helvetica" w:hAnsi="Helvetica" w:eastAsia="Helvetica" w:cs="Helvetica"/>
+                <w:i w:val="0"/>
+                <w:iCs w:val="0"/>
+                <w:caps w:val="0"/>
+                <w:color w:val="333333"/>
+                <w:spacing w:val="0"/>
+                <w:sz w:val="19"/>
+                <w:szCs w:val="19"/>
+                <w:shd w:val="clear" w:fill="FFFFFF"/>
+              </w:rPr>
+              <w:br w:type="textWrapping"/>
+            </w:r>
+            <w:r>
+              <w:rPr>
+                <w:rFonts w:hint="default" w:ascii="Helvetica" w:hAnsi="Helvetica" w:eastAsia="Helvetica" w:cs="Helvetica"/>
+                <w:i w:val="0"/>
+                <w:iCs w:val="0"/>
+                <w:caps w:val="0"/>
+                <w:color w:val="333333"/>
+                <w:spacing w:val="0"/>
+                <w:sz w:val="19"/>
+                <w:szCs w:val="19"/>
+                <w:shd w:val="clear" w:fill="FFFFFF"/>
+              </w:rPr>
+              <w:t>- 代码结构：</w:t>
+            </w:r>
+            <w:r>
+              <w:rPr>
+                <w:rStyle w:val="11"/>
+                <w:rFonts w:ascii="Consolas" w:hAnsi="Consolas" w:eastAsia="Consolas" w:cs="Consolas"/>
+                <w:i w:val="0"/>
+                <w:iCs w:val="0"/>
+                <w:caps w:val="0"/>
+                <w:color w:val="000000"/>
+                <w:spacing w:val="0"/>
+                <w:sz w:val="17"/>
+                <w:szCs w:val="17"/>
+                <w:bdr w:val="none" w:color="auto" w:sz="0" w:space="0"/>
+                <w:shd w:val="clear" w:fill="F0F0F0"/>
+              </w:rPr>
+              <w:t>oled_example()</w:t>
+            </w:r>
+            <w:r>
+              <w:rPr>
+                <w:rFonts w:hint="default" w:ascii="Helvetica" w:hAnsi="Helvetica" w:eastAsia="Helvetica" w:cs="Helvetica"/>
+                <w:i w:val="0"/>
+                <w:iCs w:val="0"/>
+                <w:caps w:val="0"/>
+                <w:color w:val="333333"/>
+                <w:spacing w:val="0"/>
+                <w:sz w:val="19"/>
+                <w:szCs w:val="19"/>
+                <w:shd w:val="clear" w:fill="FFFFFF"/>
+              </w:rPr>
+              <w:t>创建任务，</w:t>
+            </w:r>
+            <w:r>
+              <w:rPr>
+                <w:rStyle w:val="11"/>
+                <w:rFonts w:hint="default" w:ascii="Consolas" w:hAnsi="Consolas" w:eastAsia="Consolas" w:cs="Consolas"/>
+                <w:i w:val="0"/>
+                <w:iCs w:val="0"/>
+                <w:caps w:val="0"/>
+                <w:color w:val="000000"/>
+                <w:spacing w:val="0"/>
+                <w:sz w:val="17"/>
+                <w:szCs w:val="17"/>
+                <w:bdr w:val="none" w:color="auto" w:sz="0" w:space="0"/>
+                <w:shd w:val="clear" w:fill="F0F0F0"/>
+              </w:rPr>
+              <w:t>oled_task()</w:t>
+            </w:r>
+            <w:r>
+              <w:rPr>
+                <w:rFonts w:hint="default" w:ascii="Helvetica" w:hAnsi="Helvetica" w:eastAsia="Helvetica" w:cs="Helvetica"/>
+                <w:i w:val="0"/>
+                <w:iCs w:val="0"/>
+                <w:caps w:val="0"/>
+                <w:color w:val="333333"/>
+                <w:spacing w:val="0"/>
+                <w:sz w:val="19"/>
+                <w:szCs w:val="19"/>
+                <w:shd w:val="clear" w:fill="FFFFFF"/>
+              </w:rPr>
+              <w:t>实现“I2C初始化→显字符串”；</w:t>
+            </w:r>
+            <w:r>
+              <w:rPr>
+                <w:rFonts w:hint="default" w:ascii="Helvetica" w:hAnsi="Helvetica" w:eastAsia="Helvetica" w:cs="Helvetica"/>
+                <w:i w:val="0"/>
+                <w:iCs w:val="0"/>
+                <w:caps w:val="0"/>
+                <w:color w:val="333333"/>
+                <w:spacing w:val="0"/>
+                <w:sz w:val="19"/>
+                <w:szCs w:val="19"/>
+                <w:shd w:val="clear" w:fill="FFFFFF"/>
+              </w:rPr>
+              <w:br w:type="textWrapping"/>
+            </w:r>
+            <w:r>
+              <w:rPr>
+                <w:rFonts w:hint="default" w:ascii="Helvetica" w:hAnsi="Helvetica" w:eastAsia="Helvetica" w:cs="Helvetica"/>
+                <w:i w:val="0"/>
+                <w:iCs w:val="0"/>
+                <w:caps w:val="0"/>
+                <w:color w:val="333333"/>
+                <w:spacing w:val="0"/>
+                <w:sz w:val="19"/>
+                <w:szCs w:val="19"/>
+                <w:shd w:val="clear" w:fill="FFFFFF"/>
+              </w:rPr>
+              <w:t>- 配置语法：</w:t>
+            </w:r>
+            <w:r>
+              <w:rPr>
+                <w:rStyle w:val="11"/>
+                <w:rFonts w:hint="default" w:ascii="Consolas" w:hAnsi="Consolas" w:eastAsia="Consolas" w:cs="Consolas"/>
+                <w:i w:val="0"/>
+                <w:iCs w:val="0"/>
+                <w:caps w:val="0"/>
+                <w:color w:val="000000"/>
+                <w:spacing w:val="0"/>
+                <w:sz w:val="17"/>
+                <w:szCs w:val="17"/>
+                <w:bdr w:val="none" w:color="auto" w:sz="0" w:space="0"/>
+                <w:shd w:val="clear" w:fill="F0F0F0"/>
+              </w:rPr>
+              <w:t>BUILD.gn</w:t>
+            </w:r>
+            <w:r>
+              <w:rPr>
+                <w:rFonts w:hint="default" w:ascii="Helvetica" w:hAnsi="Helvetica" w:eastAsia="Helvetica" w:cs="Helvetica"/>
+                <w:i w:val="0"/>
+                <w:iCs w:val="0"/>
+                <w:caps w:val="0"/>
+                <w:color w:val="333333"/>
+                <w:spacing w:val="0"/>
+                <w:sz w:val="19"/>
+                <w:szCs w:val="19"/>
+                <w:shd w:val="clear" w:fill="FFFFFF"/>
+              </w:rPr>
+              <w:t>与</w:t>
+            </w:r>
+            <w:r>
+              <w:rPr>
+                <w:rStyle w:val="11"/>
+                <w:rFonts w:hint="default" w:ascii="Consolas" w:hAnsi="Consolas" w:eastAsia="Consolas" w:cs="Consolas"/>
+                <w:i w:val="0"/>
+                <w:iCs w:val="0"/>
+                <w:caps w:val="0"/>
+                <w:color w:val="000000"/>
+                <w:spacing w:val="0"/>
+                <w:sz w:val="17"/>
+                <w:szCs w:val="17"/>
+                <w:bdr w:val="none" w:color="auto" w:sz="0" w:space="0"/>
+                <w:shd w:val="clear" w:fill="F0F0F0"/>
+              </w:rPr>
+              <w:t>Makefile</w:t>
+            </w:r>
+            <w:r>
+              <w:rPr>
+                <w:rFonts w:hint="default" w:ascii="Helvetica" w:hAnsi="Helvetica" w:eastAsia="Helvetica" w:cs="Helvetica"/>
+                <w:i w:val="0"/>
+                <w:iCs w:val="0"/>
+                <w:caps w:val="0"/>
+                <w:color w:val="333333"/>
+                <w:spacing w:val="0"/>
+                <w:sz w:val="19"/>
+                <w:szCs w:val="19"/>
+                <w:shd w:val="clear" w:fill="FFFFFF"/>
+              </w:rPr>
+              <w:t>的库名、路径匹配；</w:t>
+            </w:r>
+            <w:r>
+              <w:rPr>
+                <w:rFonts w:hint="default" w:ascii="Helvetica" w:hAnsi="Helvetica" w:eastAsia="Helvetica" w:cs="Helvetica"/>
+                <w:i w:val="0"/>
+                <w:iCs w:val="0"/>
+                <w:caps w:val="0"/>
+                <w:color w:val="333333"/>
+                <w:spacing w:val="0"/>
+                <w:sz w:val="19"/>
+                <w:szCs w:val="19"/>
+                <w:shd w:val="clear" w:fill="FFFFFF"/>
+              </w:rPr>
+              <w:br w:type="textWrapping"/>
+            </w:r>
+            <w:r>
+              <w:rPr>
+                <w:rFonts w:hint="default" w:ascii="Helvetica" w:hAnsi="Helvetica" w:eastAsia="Helvetica" w:cs="Helvetica"/>
+                <w:i w:val="0"/>
+                <w:iCs w:val="0"/>
+                <w:caps w:val="0"/>
+                <w:color w:val="333333"/>
+                <w:spacing w:val="0"/>
+                <w:sz w:val="19"/>
+                <w:szCs w:val="19"/>
+                <w:shd w:val="clear" w:fill="FFFFFF"/>
+              </w:rPr>
+              <w:t>2. 错误演示：地址错写为0x3D，展示</w:t>
+            </w:r>
+            <w:r>
+              <w:rPr>
+                <w:rStyle w:val="11"/>
+                <w:rFonts w:hint="default" w:ascii="Consolas" w:hAnsi="Consolas" w:eastAsia="Consolas" w:cs="Consolas"/>
+                <w:i w:val="0"/>
+                <w:iCs w:val="0"/>
+                <w:caps w:val="0"/>
+                <w:color w:val="000000"/>
+                <w:spacing w:val="0"/>
+                <w:sz w:val="17"/>
+                <w:szCs w:val="17"/>
+                <w:bdr w:val="none" w:color="auto" w:sz="0" w:space="0"/>
+                <w:shd w:val="clear" w:fill="F0F0F0"/>
+              </w:rPr>
+              <w:t>LzI2cWrite()</w:t>
+            </w:r>
+            <w:r>
+              <w:rPr>
+                <w:rFonts w:hint="default" w:ascii="Helvetica" w:hAnsi="Helvetica" w:eastAsia="Helvetica" w:cs="Helvetica"/>
+                <w:i w:val="0"/>
+                <w:iCs w:val="0"/>
+                <w:caps w:val="0"/>
+                <w:color w:val="333333"/>
+                <w:spacing w:val="0"/>
+                <w:sz w:val="19"/>
+                <w:szCs w:val="19"/>
+                <w:shd w:val="clear" w:fill="FFFFFF"/>
+              </w:rPr>
+              <w:t>失败日志。</w:t>
+            </w:r>
+          </w:p>
+        </w:tc>
+        <w:tc>
+          <w:tcPr>
+            <w:tcW w:w="2283" w:type="dxa"/>
             <w:shd w:val="clear" w:color="auto" w:fill="auto"/>
             <w:vAlign w:val="center"/>
           </w:tcPr>
           <w:p>
             <w:pPr>
-              <w:pStyle w:val="13"/>
+              <w:pStyle w:val="14"/>
               <w:spacing w:line="340" w:lineRule="exact"/>
               <w:ind w:left="116" w:leftChars="0" w:right="79" w:rightChars="0"/>
               <w:rPr>
@@ -3245,17 +5274,59 @@
                 </w14:textFill>
               </w:rPr>
             </w:pPr>
-          </w:p>
-        </w:tc>
-        <w:tc>
-          <w:tcPr>
-            <w:tcW w:w="2925" w:type="dxa"/>
+            <w:r>
+              <w:rPr>
+                <w:rFonts w:ascii="Helvetica" w:hAnsi="Helvetica" w:eastAsia="Helvetica" w:cs="Helvetica"/>
+                <w:i w:val="0"/>
+                <w:iCs w:val="0"/>
+                <w:caps w:val="0"/>
+                <w:color w:val="333333"/>
+                <w:spacing w:val="0"/>
+                <w:sz w:val="19"/>
+                <w:szCs w:val="19"/>
+                <w:shd w:val="clear" w:fill="FFFFFF"/>
+              </w:rPr>
+              <w:t>1. 记录代码模板；</w:t>
+            </w:r>
+            <w:r>
+              <w:rPr>
+                <w:rFonts w:hint="default" w:ascii="Helvetica" w:hAnsi="Helvetica" w:eastAsia="Helvetica" w:cs="Helvetica"/>
+                <w:i w:val="0"/>
+                <w:iCs w:val="0"/>
+                <w:caps w:val="0"/>
+                <w:color w:val="333333"/>
+                <w:spacing w:val="0"/>
+                <w:sz w:val="19"/>
+                <w:szCs w:val="19"/>
+                <w:shd w:val="clear" w:fill="FFFFFF"/>
+              </w:rPr>
+              <w:br w:type="textWrapping"/>
+            </w:r>
+            <w:r>
+              <w:rPr>
+                <w:rFonts w:hint="default" w:ascii="Helvetica" w:hAnsi="Helvetica" w:eastAsia="Helvetica" w:cs="Helvetica"/>
+                <w:i w:val="0"/>
+                <w:iCs w:val="0"/>
+                <w:caps w:val="0"/>
+                <w:color w:val="333333"/>
+                <w:spacing w:val="0"/>
+                <w:sz w:val="19"/>
+                <w:szCs w:val="19"/>
+                <w:shd w:val="clear" w:fill="FFFFFF"/>
+              </w:rPr>
+              <w:t>2. 练习根据日志排查地址错误。</w:t>
+            </w:r>
+          </w:p>
+        </w:tc>
+        <w:tc>
+          <w:tcPr>
+            <w:tcW w:w="2931" w:type="dxa"/>
             <w:shd w:val="clear" w:color="auto" w:fill="auto"/>
             <w:vAlign w:val="center"/>
           </w:tcPr>
           <w:p>
             <w:pPr>
-              <w:pStyle w:val="13"/>
+              <w:pStyle w:val="14"/>
               <w:spacing w:line="340" w:lineRule="exact"/>
               <w:ind w:left="116" w:leftChars="0" w:right="79" w:rightChars="0"/>
               <w:rPr>
@@ -3274,7 +5345,7 @@
           </w:p>
           <w:p>
             <w:pPr>
-              <w:pStyle w:val="13"/>
+              <w:pStyle w:val="14"/>
               <w:spacing w:line="340" w:lineRule="exact"/>
               <w:ind w:left="116" w:leftChars="0" w:right="79" w:rightChars="0"/>
               <w:rPr>
@@ -3290,6 +5361,20 @@
                 </w14:textFill>
               </w:rPr>
             </w:pPr>
+            <w:r>
+              <w:rPr>
+                <w:rFonts w:ascii="Helvetica" w:hAnsi="Helvetica" w:eastAsia="Helvetica" w:cs="Helvetica"/>
+                <w:i w:val="0"/>
+                <w:iCs w:val="0"/>
+                <w:caps w:val="0"/>
+                <w:color w:val="333333"/>
+                <w:spacing w:val="0"/>
+                <w:sz w:val="19"/>
+                <w:szCs w:val="19"/>
+                <w:shd w:val="clear" w:fill="FFFFFF"/>
+              </w:rPr>
+              <w:t>补充实操细节，提升问题解决能力。</w:t>
+            </w:r>
           </w:p>
         </w:tc>
       </w:tr>
@@ -3316,13 +5401,13 @@
         </w:trPr>
         <w:tc>
           <w:tcPr>
-            <w:tcW w:w="659" w:type="dxa"/>
+            <w:tcW w:w="660" w:type="dxa"/>
             <w:shd w:val="clear" w:color="auto" w:fill="auto"/>
             <w:vAlign w:val="center"/>
           </w:tcPr>
           <w:p>
             <w:pPr>
-              <w:pStyle w:val="13"/>
+              <w:pStyle w:val="14"/>
               <w:spacing w:before="156" w:line="278" w:lineRule="auto"/>
               <w:ind w:left="129" w:right="106"/>
               <w:jc w:val="center"/>
@@ -3340,13 +5425,13 @@
         </w:tc>
         <w:tc>
           <w:tcPr>
-            <w:tcW w:w="764" w:type="dxa"/>
+            <w:tcW w:w="765" w:type="dxa"/>
             <w:shd w:val="clear" w:color="auto" w:fill="auto"/>
             <w:vAlign w:val="center"/>
           </w:tcPr>
           <w:p>
             <w:pPr>
-              <w:pStyle w:val="13"/>
+              <w:pStyle w:val="14"/>
               <w:spacing w:line="400" w:lineRule="exact"/>
               <w:ind w:right="223"/>
               <w:jc w:val="center"/>
@@ -3474,13 +5559,13 @@
         </w:tc>
         <w:tc>
           <w:tcPr>
-            <w:tcW w:w="3943" w:type="dxa"/>
+            <w:tcW w:w="3950" w:type="dxa"/>
             <w:shd w:val="clear" w:color="auto" w:fill="auto"/>
             <w:vAlign w:val="center"/>
           </w:tcPr>
           <w:p>
             <w:pPr>
-              <w:pStyle w:val="13"/>
+              <w:pStyle w:val="14"/>
               <w:spacing w:line="340" w:lineRule="exact"/>
               <w:ind w:left="106" w:leftChars="0" w:right="-8" w:rightChars="0"/>
               <w:rPr>
@@ -3494,17 +5579,291 @@
                 </w14:textFill>
               </w:rPr>
             </w:pPr>
-          </w:p>
-        </w:tc>
-        <w:tc>
-          <w:tcPr>
-            <w:tcW w:w="2279" w:type="dxa"/>
+            <w:r>
+              <w:rPr>
+                <w:rFonts w:ascii="Helvetica" w:hAnsi="Helvetica" w:eastAsia="Helvetica" w:cs="Helvetica"/>
+                <w:i w:val="0"/>
+                <w:iCs w:val="0"/>
+                <w:caps w:val="0"/>
+                <w:color w:val="333333"/>
+                <w:spacing w:val="0"/>
+                <w:sz w:val="19"/>
+                <w:szCs w:val="19"/>
+                <w:shd w:val="clear" w:fill="FFFFFF"/>
+              </w:rPr>
+              <w:t>1. 分步演示+指导：</w:t>
+            </w:r>
+            <w:r>
+              <w:rPr>
+                <w:rFonts w:hint="default" w:ascii="Helvetica" w:hAnsi="Helvetica" w:eastAsia="Helvetica" w:cs="Helvetica"/>
+                <w:i w:val="0"/>
+                <w:iCs w:val="0"/>
+                <w:caps w:val="0"/>
+                <w:color w:val="333333"/>
+                <w:spacing w:val="0"/>
+                <w:sz w:val="19"/>
+                <w:szCs w:val="19"/>
+                <w:shd w:val="clear" w:fill="FFFFFF"/>
+              </w:rPr>
+              <w:br w:type="textWrapping"/>
+            </w:r>
+            <w:r>
+              <w:rPr>
+                <w:rFonts w:hint="default" w:ascii="Helvetica" w:hAnsi="Helvetica" w:eastAsia="Helvetica" w:cs="Helvetica"/>
+                <w:i w:val="0"/>
+                <w:iCs w:val="0"/>
+                <w:caps w:val="0"/>
+                <w:color w:val="333333"/>
+                <w:spacing w:val="0"/>
+                <w:sz w:val="19"/>
+                <w:szCs w:val="19"/>
+                <w:shd w:val="clear" w:fill="FFFFFF"/>
+              </w:rPr>
+              <w:t>① 创建</w:t>
+            </w:r>
+            <w:r>
+              <w:rPr>
+                <w:rStyle w:val="11"/>
+                <w:rFonts w:ascii="Consolas" w:hAnsi="Consolas" w:eastAsia="Consolas" w:cs="Consolas"/>
+                <w:i w:val="0"/>
+                <w:iCs w:val="0"/>
+                <w:caps w:val="0"/>
+                <w:color w:val="000000"/>
+                <w:spacing w:val="0"/>
+                <w:sz w:val="17"/>
+                <w:szCs w:val="17"/>
+                <w:bdr w:val="none" w:color="auto" w:sz="0" w:space="0"/>
+                <w:shd w:val="clear" w:fill="F0F0F0"/>
+              </w:rPr>
+              <w:t>b5_oled</w:t>
+            </w:r>
+            <w:r>
+              <w:rPr>
+                <w:rFonts w:hint="default" w:ascii="Helvetica" w:hAnsi="Helvetica" w:eastAsia="Helvetica" w:cs="Helvetica"/>
+                <w:i w:val="0"/>
+                <w:iCs w:val="0"/>
+                <w:caps w:val="0"/>
+                <w:color w:val="333333"/>
+                <w:spacing w:val="0"/>
+                <w:sz w:val="19"/>
+                <w:szCs w:val="19"/>
+                <w:shd w:val="clear" w:fill="FFFFFF"/>
+              </w:rPr>
+              <w:t>文件夹；</w:t>
+            </w:r>
+            <w:r>
+              <w:rPr>
+                <w:rFonts w:hint="default" w:ascii="Helvetica" w:hAnsi="Helvetica" w:eastAsia="Helvetica" w:cs="Helvetica"/>
+                <w:i w:val="0"/>
+                <w:iCs w:val="0"/>
+                <w:caps w:val="0"/>
+                <w:color w:val="333333"/>
+                <w:spacing w:val="0"/>
+                <w:sz w:val="19"/>
+                <w:szCs w:val="19"/>
+                <w:shd w:val="clear" w:fill="FFFFFF"/>
+              </w:rPr>
+              <w:br w:type="textWrapping"/>
+            </w:r>
+            <w:r>
+              <w:rPr>
+                <w:rFonts w:hint="default" w:ascii="Helvetica" w:hAnsi="Helvetica" w:eastAsia="Helvetica" w:cs="Helvetica"/>
+                <w:i w:val="0"/>
+                <w:iCs w:val="0"/>
+                <w:caps w:val="0"/>
+                <w:color w:val="333333"/>
+                <w:spacing w:val="0"/>
+                <w:sz w:val="19"/>
+                <w:szCs w:val="19"/>
+                <w:shd w:val="clear" w:fill="FFFFFF"/>
+              </w:rPr>
+              <w:t>② 编写代码（含I2C初始化、</w:t>
+            </w:r>
+            <w:r>
+              <w:rPr>
+                <w:rStyle w:val="11"/>
+                <w:rFonts w:hint="default" w:ascii="Consolas" w:hAnsi="Consolas" w:eastAsia="Consolas" w:cs="Consolas"/>
+                <w:i w:val="0"/>
+                <w:iCs w:val="0"/>
+                <w:caps w:val="0"/>
+                <w:color w:val="000000"/>
+                <w:spacing w:val="0"/>
+                <w:sz w:val="17"/>
+                <w:szCs w:val="17"/>
+                <w:bdr w:val="none" w:color="auto" w:sz="0" w:space="0"/>
+                <w:shd w:val="clear" w:fill="F0F0F0"/>
+              </w:rPr>
+              <w:t>oled_show_string()</w:t>
+            </w:r>
+            <w:r>
+              <w:rPr>
+                <w:rFonts w:hint="default" w:ascii="Helvetica" w:hAnsi="Helvetica" w:eastAsia="Helvetica" w:cs="Helvetica"/>
+                <w:i w:val="0"/>
+                <w:iCs w:val="0"/>
+                <w:caps w:val="0"/>
+                <w:color w:val="333333"/>
+                <w:spacing w:val="0"/>
+                <w:sz w:val="19"/>
+                <w:szCs w:val="19"/>
+                <w:shd w:val="clear" w:fill="FFFFFF"/>
+              </w:rPr>
+              <w:t>显字符）；</w:t>
+            </w:r>
+            <w:r>
+              <w:rPr>
+                <w:rFonts w:hint="default" w:ascii="Helvetica" w:hAnsi="Helvetica" w:eastAsia="Helvetica" w:cs="Helvetica"/>
+                <w:i w:val="0"/>
+                <w:iCs w:val="0"/>
+                <w:caps w:val="0"/>
+                <w:color w:val="333333"/>
+                <w:spacing w:val="0"/>
+                <w:sz w:val="19"/>
+                <w:szCs w:val="19"/>
+                <w:shd w:val="clear" w:fill="FFFFFF"/>
+              </w:rPr>
+              <w:br w:type="textWrapping"/>
+            </w:r>
+            <w:r>
+              <w:rPr>
+                <w:rFonts w:hint="default" w:ascii="Helvetica" w:hAnsi="Helvetica" w:eastAsia="Helvetica" w:cs="Helvetica"/>
+                <w:i w:val="0"/>
+                <w:iCs w:val="0"/>
+                <w:caps w:val="0"/>
+                <w:color w:val="333333"/>
+                <w:spacing w:val="0"/>
+                <w:sz w:val="19"/>
+                <w:szCs w:val="19"/>
+                <w:shd w:val="clear" w:fill="FFFFFF"/>
+              </w:rPr>
+              <w:t>③ 修改</w:t>
+            </w:r>
+            <w:r>
+              <w:rPr>
+                <w:rStyle w:val="11"/>
+                <w:rFonts w:hint="default" w:ascii="Consolas" w:hAnsi="Consolas" w:eastAsia="Consolas" w:cs="Consolas"/>
+                <w:i w:val="0"/>
+                <w:iCs w:val="0"/>
+                <w:caps w:val="0"/>
+                <w:color w:val="000000"/>
+                <w:spacing w:val="0"/>
+                <w:sz w:val="17"/>
+                <w:szCs w:val="17"/>
+                <w:bdr w:val="none" w:color="auto" w:sz="0" w:space="0"/>
+                <w:shd w:val="clear" w:fill="F0F0F0"/>
+              </w:rPr>
+              <w:t>BUILD.gn</w:t>
+            </w:r>
+            <w:r>
+              <w:rPr>
+                <w:rFonts w:hint="default" w:ascii="Helvetica" w:hAnsi="Helvetica" w:eastAsia="Helvetica" w:cs="Helvetica"/>
+                <w:i w:val="0"/>
+                <w:iCs w:val="0"/>
+                <w:caps w:val="0"/>
+                <w:color w:val="333333"/>
+                <w:spacing w:val="0"/>
+                <w:sz w:val="19"/>
+                <w:szCs w:val="19"/>
+                <w:shd w:val="clear" w:fill="FFFFFF"/>
+              </w:rPr>
+              <w:t>和</w:t>
+            </w:r>
+            <w:r>
+              <w:rPr>
+                <w:rStyle w:val="11"/>
+                <w:rFonts w:hint="default" w:ascii="Consolas" w:hAnsi="Consolas" w:eastAsia="Consolas" w:cs="Consolas"/>
+                <w:i w:val="0"/>
+                <w:iCs w:val="0"/>
+                <w:caps w:val="0"/>
+                <w:color w:val="000000"/>
+                <w:spacing w:val="0"/>
+                <w:sz w:val="17"/>
+                <w:szCs w:val="17"/>
+                <w:bdr w:val="none" w:color="auto" w:sz="0" w:space="0"/>
+                <w:shd w:val="clear" w:fill="F0F0F0"/>
+              </w:rPr>
+              <w:t>Makefile</w:t>
+            </w:r>
+            <w:r>
+              <w:rPr>
+                <w:rFonts w:hint="default" w:ascii="Helvetica" w:hAnsi="Helvetica" w:eastAsia="Helvetica" w:cs="Helvetica"/>
+                <w:i w:val="0"/>
+                <w:iCs w:val="0"/>
+                <w:caps w:val="0"/>
+                <w:color w:val="333333"/>
+                <w:spacing w:val="0"/>
+                <w:sz w:val="19"/>
+                <w:szCs w:val="19"/>
+                <w:shd w:val="clear" w:fill="FFFFFF"/>
+              </w:rPr>
+              <w:t>；</w:t>
+            </w:r>
+            <w:r>
+              <w:rPr>
+                <w:rFonts w:hint="default" w:ascii="Helvetica" w:hAnsi="Helvetica" w:eastAsia="Helvetica" w:cs="Helvetica"/>
+                <w:i w:val="0"/>
+                <w:iCs w:val="0"/>
+                <w:caps w:val="0"/>
+                <w:color w:val="333333"/>
+                <w:spacing w:val="0"/>
+                <w:sz w:val="19"/>
+                <w:szCs w:val="19"/>
+                <w:shd w:val="clear" w:fill="FFFFFF"/>
+              </w:rPr>
+              <w:br w:type="textWrapping"/>
+            </w:r>
+            <w:r>
+              <w:rPr>
+                <w:rFonts w:hint="default" w:ascii="Helvetica" w:hAnsi="Helvetica" w:eastAsia="Helvetica" w:cs="Helvetica"/>
+                <w:i w:val="0"/>
+                <w:iCs w:val="0"/>
+                <w:caps w:val="0"/>
+                <w:color w:val="333333"/>
+                <w:spacing w:val="0"/>
+                <w:sz w:val="19"/>
+                <w:szCs w:val="19"/>
+                <w:shd w:val="clear" w:fill="FFFFFF"/>
+              </w:rPr>
+              <w:t>④ 烧写验证（观察OLED显示效果）；</w:t>
+            </w:r>
+            <w:r>
+              <w:rPr>
+                <w:rFonts w:hint="default" w:ascii="Helvetica" w:hAnsi="Helvetica" w:eastAsia="Helvetica" w:cs="Helvetica"/>
+                <w:i w:val="0"/>
+                <w:iCs w:val="0"/>
+                <w:caps w:val="0"/>
+                <w:color w:val="333333"/>
+                <w:spacing w:val="0"/>
+                <w:sz w:val="19"/>
+                <w:szCs w:val="19"/>
+                <w:shd w:val="clear" w:fill="FFFFFF"/>
+              </w:rPr>
+              <w:br w:type="textWrapping"/>
+            </w:r>
+            <w:r>
+              <w:rPr>
+                <w:rFonts w:hint="default" w:ascii="Helvetica" w:hAnsi="Helvetica" w:eastAsia="Helvetica" w:cs="Helvetica"/>
+                <w:i w:val="0"/>
+                <w:iCs w:val="0"/>
+                <w:caps w:val="0"/>
+                <w:color w:val="333333"/>
+                <w:spacing w:val="0"/>
+                <w:sz w:val="19"/>
+                <w:szCs w:val="19"/>
+                <w:shd w:val="clear" w:fill="FFFFFF"/>
+              </w:rPr>
+              <w:t>2. 重点帮扶：解决I2C地址配置、坐标超范围问题。</w:t>
+            </w:r>
+          </w:p>
+        </w:tc>
+        <w:tc>
+          <w:tcPr>
+            <w:tcW w:w="2283" w:type="dxa"/>
             <w:shd w:val="clear" w:color="auto" w:fill="auto"/>
             <w:vAlign w:val="center"/>
           </w:tcPr>
           <w:p>
             <w:pPr>
-              <w:pStyle w:val="13"/>
+              <w:pStyle w:val="14"/>
               <w:spacing w:line="340" w:lineRule="exact"/>
               <w:ind w:left="116" w:leftChars="0" w:right="79" w:rightChars="0"/>
               <w:rPr>
@@ -3520,42 +5879,87 @@
                 </w14:textFill>
               </w:rPr>
             </w:pPr>
-          </w:p>
-        </w:tc>
-        <w:tc>
-          <w:tcPr>
-            <w:tcW w:w="2925" w:type="dxa"/>
+            <w:r>
+              <w:rPr>
+                <w:rFonts w:ascii="Helvetica" w:hAnsi="Helvetica" w:eastAsia="Helvetica" w:cs="Helvetica"/>
+                <w:i w:val="0"/>
+                <w:iCs w:val="0"/>
+                <w:caps w:val="0"/>
+                <w:color w:val="333333"/>
+                <w:spacing w:val="0"/>
+                <w:sz w:val="19"/>
+                <w:szCs w:val="19"/>
+                <w:shd w:val="clear" w:fill="FFFFFF"/>
+              </w:rPr>
+              <w:t>1. 跟随操作，每步自查；</w:t>
+            </w:r>
+            <w:r>
+              <w:rPr>
+                <w:rFonts w:hint="default" w:ascii="Helvetica" w:hAnsi="Helvetica" w:eastAsia="Helvetica" w:cs="Helvetica"/>
+                <w:i w:val="0"/>
+                <w:iCs w:val="0"/>
+                <w:caps w:val="0"/>
+                <w:color w:val="333333"/>
+                <w:spacing w:val="0"/>
+                <w:sz w:val="19"/>
+                <w:szCs w:val="19"/>
+                <w:shd w:val="clear" w:fill="FFFFFF"/>
+              </w:rPr>
+              <w:br w:type="textWrapping"/>
+            </w:r>
+            <w:r>
+              <w:rPr>
+                <w:rFonts w:hint="default" w:ascii="Helvetica" w:hAnsi="Helvetica" w:eastAsia="Helvetica" w:cs="Helvetica"/>
+                <w:i w:val="0"/>
+                <w:iCs w:val="0"/>
+                <w:caps w:val="0"/>
+                <w:color w:val="333333"/>
+                <w:spacing w:val="0"/>
+                <w:sz w:val="19"/>
+                <w:szCs w:val="19"/>
+                <w:shd w:val="clear" w:fill="FFFFFF"/>
+              </w:rPr>
+              <w:t>2. 遇错先排查地址/坐标，再求助；</w:t>
+            </w:r>
+            <w:r>
+              <w:rPr>
+                <w:rFonts w:hint="default" w:ascii="Helvetica" w:hAnsi="Helvetica" w:eastAsia="Helvetica" w:cs="Helvetica"/>
+                <w:i w:val="0"/>
+                <w:iCs w:val="0"/>
+                <w:caps w:val="0"/>
+                <w:color w:val="333333"/>
+                <w:spacing w:val="0"/>
+                <w:sz w:val="19"/>
+                <w:szCs w:val="19"/>
+                <w:shd w:val="clear" w:fill="FFFFFF"/>
+              </w:rPr>
+              <w:br w:type="textWrapping"/>
+            </w:r>
+            <w:r>
+              <w:rPr>
+                <w:rFonts w:hint="default" w:ascii="Helvetica" w:hAnsi="Helvetica" w:eastAsia="Helvetica" w:cs="Helvetica"/>
+                <w:i w:val="0"/>
+                <w:iCs w:val="0"/>
+                <w:caps w:val="0"/>
+                <w:color w:val="333333"/>
+                <w:spacing w:val="0"/>
+                <w:sz w:val="19"/>
+                <w:szCs w:val="19"/>
+                <w:shd w:val="clear" w:fill="FFFFFF"/>
+              </w:rPr>
+              <w:t>3. 成功后拍照记录OLED效果。</w:t>
+            </w:r>
+          </w:p>
+        </w:tc>
+        <w:tc>
+          <w:tcPr>
+            <w:tcW w:w="2931" w:type="dxa"/>
             <w:shd w:val="clear" w:color="auto" w:fill="auto"/>
             <w:vAlign w:val="center"/>
           </w:tcPr>
           <w:p>
             <w:pPr>
-              <w:rPr>
-                <w:rFonts w:ascii="宋体" w:hAnsi="宋体"/>
-              </w:rPr>
-            </w:pPr>
-            <w:r>
-              <w:rPr>
-                <w:rFonts w:hint="eastAsia" w:ascii="宋体" w:hAnsi="宋体"/>
-              </w:rPr>
-              <w:t>1</w:t>
-            </w:r>
-            <w:r>
-              <w:rPr>
-                <w:rFonts w:ascii="宋体" w:hAnsi="宋体"/>
-              </w:rPr>
-              <w:t>.</w:t>
-            </w:r>
-            <w:r>
-              <w:rPr>
-                <w:rFonts w:hint="eastAsia" w:ascii="宋体" w:hAnsi="宋体"/>
-              </w:rPr>
-              <w:t>提高学生软件应用操作能力；</w:t>
-            </w:r>
-          </w:p>
-          <w:p>
-            <w:pPr>
-              <w:pStyle w:val="13"/>
+              <w:pStyle w:val="14"/>
               <w:spacing w:line="340" w:lineRule="exact"/>
               <w:ind w:right="79" w:rightChars="0"/>
               <w:rPr>
@@ -3573,21 +5977,17 @@
             </w:pPr>
             <w:r>
               <w:rPr>
-                <w:rFonts w:hint="eastAsia" w:ascii="宋体" w:hAnsi="宋体"/>
-              </w:rPr>
-              <w:t>2</w:t>
-            </w:r>
-            <w:r>
-              <w:rPr>
-                <w:rFonts w:ascii="宋体" w:hAnsi="宋体"/>
-              </w:rPr>
-              <w:t>.</w:t>
-            </w:r>
-            <w:r>
-              <w:rPr>
-                <w:rFonts w:hint="eastAsia" w:ascii="宋体" w:hAnsi="宋体"/>
-              </w:rPr>
-              <w:t>提高学生分析和解决问题能力。</w:t>
+                <w:rFonts w:ascii="Helvetica" w:hAnsi="Helvetica" w:eastAsia="Helvetica" w:cs="Helvetica"/>
+                <w:i w:val="0"/>
+                <w:iCs w:val="0"/>
+                <w:caps w:val="0"/>
+                <w:color w:val="333333"/>
+                <w:spacing w:val="0"/>
+                <w:sz w:val="19"/>
+                <w:szCs w:val="19"/>
+                <w:shd w:val="clear" w:fill="FFFFFF"/>
+              </w:rPr>
+              <w:t>通过实操突破重点，针对性解决难点。</w:t>
             </w:r>
           </w:p>
         </w:tc>
@@ -3615,13 +6015,13 @@
         </w:trPr>
         <w:tc>
           <w:tcPr>
-            <w:tcW w:w="659" w:type="dxa"/>
+            <w:tcW w:w="660" w:type="dxa"/>
             <w:shd w:val="clear" w:color="auto" w:fill="auto"/>
             <w:vAlign w:val="center"/>
           </w:tcPr>
           <w:p>
             <w:pPr>
-              <w:pStyle w:val="13"/>
+              <w:pStyle w:val="14"/>
               <w:spacing w:before="156" w:line="278" w:lineRule="auto"/>
               <w:ind w:left="129" w:right="106"/>
               <w:jc w:val="center"/>
@@ -3639,13 +6039,13 @@
         </w:tc>
         <w:tc>
           <w:tcPr>
-            <w:tcW w:w="764" w:type="dxa"/>
+            <w:tcW w:w="765" w:type="dxa"/>
             <w:shd w:val="clear" w:color="auto" w:fill="auto"/>
             <w:vAlign w:val="center"/>
           </w:tcPr>
           <w:p>
             <w:pPr>
-              <w:pStyle w:val="13"/>
+              <w:pStyle w:val="14"/>
               <w:spacing w:line="400" w:lineRule="exact"/>
               <w:ind w:right="223"/>
               <w:jc w:val="center"/>
@@ -3695,7 +6095,7 @@
           </w:p>
           <w:p>
             <w:pPr>
-              <w:pStyle w:val="13"/>
+              <w:pStyle w:val="14"/>
               <w:spacing w:line="400" w:lineRule="exact"/>
               <w:ind w:right="223" w:rightChars="0"/>
               <w:rPr>
@@ -3790,13 +6190,13 @@
         </w:tc>
         <w:tc>
           <w:tcPr>
-            <w:tcW w:w="3943" w:type="dxa"/>
+            <w:tcW w:w="3950" w:type="dxa"/>
             <w:shd w:val="clear" w:color="auto" w:fill="auto"/>
             <w:vAlign w:val="center"/>
           </w:tcPr>
           <w:p>
             <w:pPr>
-              <w:pStyle w:val="13"/>
+              <w:pStyle w:val="14"/>
               <w:spacing w:line="340" w:lineRule="exact"/>
               <w:ind w:left="106" w:leftChars="0" w:right="24" w:rightChars="0"/>
               <w:rPr>
@@ -3810,17 +6210,87 @@
                 </w14:textFill>
               </w:rPr>
             </w:pPr>
-          </w:p>
-        </w:tc>
-        <w:tc>
-          <w:tcPr>
-            <w:tcW w:w="2279" w:type="dxa"/>
+            <w:r>
+              <w:rPr>
+                <w:rFonts w:ascii="Helvetica" w:hAnsi="Helvetica" w:eastAsia="Helvetica" w:cs="Helvetica"/>
+                <w:i w:val="0"/>
+                <w:iCs w:val="0"/>
+                <w:caps w:val="0"/>
+                <w:color w:val="333333"/>
+                <w:spacing w:val="0"/>
+                <w:sz w:val="19"/>
+                <w:szCs w:val="19"/>
+                <w:shd w:val="clear" w:fill="FFFFFF"/>
+              </w:rPr>
+              <w:t>1. 梳理流程：代码→配置→烧写→OLED验证；</w:t>
+            </w:r>
+            <w:r>
+              <w:rPr>
+                <w:rFonts w:hint="default" w:ascii="Helvetica" w:hAnsi="Helvetica" w:eastAsia="Helvetica" w:cs="Helvetica"/>
+                <w:i w:val="0"/>
+                <w:iCs w:val="0"/>
+                <w:caps w:val="0"/>
+                <w:color w:val="333333"/>
+                <w:spacing w:val="0"/>
+                <w:sz w:val="19"/>
+                <w:szCs w:val="19"/>
+                <w:shd w:val="clear" w:fill="FFFFFF"/>
+              </w:rPr>
+              <w:br w:type="textWrapping"/>
+            </w:r>
+            <w:r>
+              <w:rPr>
+                <w:rFonts w:hint="default" w:ascii="Helvetica" w:hAnsi="Helvetica" w:eastAsia="Helvetica" w:cs="Helvetica"/>
+                <w:i w:val="0"/>
+                <w:iCs w:val="0"/>
+                <w:caps w:val="0"/>
+                <w:color w:val="333333"/>
+                <w:spacing w:val="0"/>
+                <w:sz w:val="19"/>
+                <w:szCs w:val="19"/>
+                <w:shd w:val="clear" w:fill="FFFFFF"/>
+              </w:rPr>
+              <w:t>2. 强化重点：I2C地址0x3C、OLED坐标范围；</w:t>
+            </w:r>
+            <w:r>
+              <w:rPr>
+                <w:rFonts w:hint="default" w:ascii="Helvetica" w:hAnsi="Helvetica" w:eastAsia="Helvetica" w:cs="Helvetica"/>
+                <w:i w:val="0"/>
+                <w:iCs w:val="0"/>
+                <w:caps w:val="0"/>
+                <w:color w:val="333333"/>
+                <w:spacing w:val="0"/>
+                <w:sz w:val="19"/>
+                <w:szCs w:val="19"/>
+                <w:shd w:val="clear" w:fill="FFFFFF"/>
+              </w:rPr>
+              <w:br w:type="textWrapping"/>
+            </w:r>
+            <w:r>
+              <w:rPr>
+                <w:rFonts w:hint="default" w:ascii="Helvetica" w:hAnsi="Helvetica" w:eastAsia="Helvetica" w:cs="Helvetica"/>
+                <w:i w:val="0"/>
+                <w:iCs w:val="0"/>
+                <w:caps w:val="0"/>
+                <w:color w:val="333333"/>
+                <w:spacing w:val="0"/>
+                <w:sz w:val="19"/>
+                <w:szCs w:val="19"/>
+                <w:shd w:val="clear" w:fill="FFFFFF"/>
+              </w:rPr>
+              <w:t>3. 思政升华：国产OLED在便携智能设备的自主价值。</w:t>
+            </w:r>
+          </w:p>
+        </w:tc>
+        <w:tc>
+          <w:tcPr>
+            <w:tcW w:w="2283" w:type="dxa"/>
             <w:shd w:val="clear" w:color="auto" w:fill="auto"/>
             <w:vAlign w:val="center"/>
           </w:tcPr>
           <w:p>
             <w:pPr>
-              <w:pStyle w:val="13"/>
+              <w:pStyle w:val="14"/>
               <w:spacing w:line="340" w:lineRule="exact"/>
               <w:ind w:right="79" w:rightChars="0"/>
               <w:rPr>
@@ -3838,30 +6308,57 @@
             </w:pPr>
             <w:r>
               <w:rPr>
-                <w:rFonts w:hint="eastAsia" w:ascii="微软雅黑" w:hAnsi="微软雅黑" w:eastAsia="微软雅黑"/>
-                <w:color w:val="000000" w:themeColor="text1"/>
-                <w:sz w:val="21"/>
-                <w:szCs w:val="21"/>
-                <w:lang w:eastAsia="zh-CN"/>
-                <w14:textFill>
-                  <w14:solidFill>
-                    <w14:schemeClr w14:val="tx1"/>
-                  </w14:solidFill>
-                </w14:textFill>
-              </w:rPr>
-              <w:t>检查工单是否提交成功。</w:t>
-            </w:r>
-          </w:p>
-        </w:tc>
-        <w:tc>
-          <w:tcPr>
-            <w:tcW w:w="2925" w:type="dxa"/>
+                <w:rFonts w:ascii="Helvetica" w:hAnsi="Helvetica" w:eastAsia="Helvetica" w:cs="Helvetica"/>
+                <w:i w:val="0"/>
+                <w:iCs w:val="0"/>
+                <w:caps w:val="0"/>
+                <w:color w:val="333333"/>
+                <w:spacing w:val="0"/>
+                <w:sz w:val="19"/>
+                <w:szCs w:val="19"/>
+                <w:shd w:val="clear" w:fill="FFFFFF"/>
+              </w:rPr>
+              <w:t>1. 补充流程笔记；</w:t>
+            </w:r>
+            <w:r>
+              <w:rPr>
+                <w:rFonts w:hint="default" w:ascii="Helvetica" w:hAnsi="Helvetica" w:eastAsia="Helvetica" w:cs="Helvetica"/>
+                <w:i w:val="0"/>
+                <w:iCs w:val="0"/>
+                <w:caps w:val="0"/>
+                <w:color w:val="333333"/>
+                <w:spacing w:val="0"/>
+                <w:sz w:val="19"/>
+                <w:szCs w:val="19"/>
+                <w:shd w:val="clear" w:fill="FFFFFF"/>
+              </w:rPr>
+              <w:br w:type="textWrapping"/>
+            </w:r>
+            <w:r>
+              <w:rPr>
+                <w:rFonts w:hint="default" w:ascii="Helvetica" w:hAnsi="Helvetica" w:eastAsia="Helvetica" w:cs="Helvetica"/>
+                <w:i w:val="0"/>
+                <w:iCs w:val="0"/>
+                <w:caps w:val="0"/>
+                <w:color w:val="333333"/>
+                <w:spacing w:val="0"/>
+                <w:sz w:val="19"/>
+                <w:szCs w:val="19"/>
+                <w:shd w:val="clear" w:fill="FFFFFF"/>
+              </w:rPr>
+              <w:t>2. 分享实操心得（如“地址错写会导致无显示”）。</w:t>
+            </w:r>
+          </w:p>
+        </w:tc>
+        <w:tc>
+          <w:tcPr>
+            <w:tcW w:w="2931" w:type="dxa"/>
             <w:shd w:val="clear" w:color="auto" w:fill="auto"/>
             <w:vAlign w:val="center"/>
           </w:tcPr>
           <w:p>
             <w:pPr>
-              <w:pStyle w:val="13"/>
+              <w:pStyle w:val="14"/>
               <w:spacing w:line="340" w:lineRule="exact"/>
               <w:ind w:right="79" w:rightChars="0"/>
               <w:rPr>
@@ -3879,9 +6376,17 @@
             </w:pPr>
             <w:r>
               <w:rPr>
-                <w:rFonts w:hint="eastAsia" w:ascii="宋体" w:hAnsi="宋体"/>
-              </w:rPr>
-              <w:t>进一步强化学生理论联系实际和解决问题的能力</w:t>
+                <w:rFonts w:ascii="Helvetica" w:hAnsi="Helvetica" w:eastAsia="Helvetica" w:cs="Helvetica"/>
+                <w:i w:val="0"/>
+                <w:iCs w:val="0"/>
+                <w:caps w:val="0"/>
+                <w:color w:val="333333"/>
+                <w:spacing w:val="0"/>
+                <w:sz w:val="19"/>
+                <w:szCs w:val="19"/>
+                <w:shd w:val="clear" w:fill="FFFFFF"/>
+              </w:rPr>
+              <w:t>巩固知识，深化思政认知。</w:t>
             </w:r>
           </w:p>
         </w:tc>
@@ -3909,13 +6414,13 @@
         </w:trPr>
         <w:tc>
           <w:tcPr>
-            <w:tcW w:w="659" w:type="dxa"/>
+            <w:tcW w:w="660" w:type="dxa"/>
             <w:shd w:val="clear" w:color="auto" w:fill="auto"/>
             <w:vAlign w:val="center"/>
           </w:tcPr>
           <w:p>
             <w:pPr>
-              <w:pStyle w:val="13"/>
+              <w:pStyle w:val="14"/>
               <w:spacing w:line="278" w:lineRule="auto"/>
               <w:ind w:left="107" w:right="126"/>
               <w:jc w:val="center"/>
@@ -3946,13 +6451,13 @@
         </w:tc>
         <w:tc>
           <w:tcPr>
-            <w:tcW w:w="764" w:type="dxa"/>
+            <w:tcW w:w="765" w:type="dxa"/>
             <w:shd w:val="clear" w:color="auto" w:fill="auto"/>
             <w:vAlign w:val="center"/>
           </w:tcPr>
           <w:p>
             <w:pPr>
-              <w:pStyle w:val="13"/>
+              <w:pStyle w:val="14"/>
               <w:spacing w:line="281" w:lineRule="exact"/>
               <w:ind w:left="324"/>
               <w:jc w:val="center"/>
@@ -3970,12 +6475,151 @@
         </w:tc>
         <w:tc>
           <w:tcPr>
-            <w:tcW w:w="3943" w:type="dxa"/>
+            <w:tcW w:w="3950" w:type="dxa"/>
             <w:shd w:val="clear" w:color="auto" w:fill="auto"/>
           </w:tcPr>
-          <w:p>
-            <w:pPr>
-              <w:pStyle w:val="13"/>
+          <w:tbl>
+            <w:tblPr>
+              <w:tblW w:w="20035" w:type="dxa"/>
+              <w:tblInd w:w="-161" w:type="dxa"/>
+              <w:tblBorders>
+                <w:top w:val="none" w:color="auto" w:sz="0" w:space="0"/>
+                <w:left w:val="none" w:color="auto" w:sz="0" w:space="0"/>
+                <w:bottom w:val="none" w:color="auto" w:sz="0" w:space="0"/>
+                <w:right w:val="none" w:color="auto" w:sz="0" w:space="0"/>
+                <w:insideH w:val="none" w:color="auto" w:sz="0" w:space="0"/>
+                <w:insideV w:val="none" w:color="auto" w:sz="0" w:space="0"/>
+              </w:tblBorders>
+              <w:shd w:val="clear" w:color="auto" w:fill="FFFFFF"/>
+              <w:tblLayout w:type="fixed"/>
+              <w:tblCellMar>
+                <w:top w:w="15" w:type="dxa"/>
+                <w:left w:w="15" w:type="dxa"/>
+                <w:bottom w:w="15" w:type="dxa"/>
+                <w:right w:w="15" w:type="dxa"/>
+              </w:tblCellMar>
+            </w:tblPr>
+            <w:tblGrid>
+              <w:gridCol w:w="20035"/>
+            </w:tblGrid>
+            <w:tr>
+              <w:tblPrEx>
+                <w:tblBorders>
+                  <w:top w:val="none" w:color="auto" w:sz="0" w:space="0"/>
+                  <w:left w:val="none" w:color="auto" w:sz="0" w:space="0"/>
+                  <w:bottom w:val="none" w:color="auto" w:sz="0" w:space="0"/>
+                  <w:right w:val="none" w:color="auto" w:sz="0" w:space="0"/>
+                  <w:insideH w:val="none" w:color="auto" w:sz="0" w:space="0"/>
+                  <w:insideV w:val="none" w:color="auto" w:sz="0" w:space="0"/>
+                </w:tblBorders>
+              </w:tblPrEx>
+              <w:tc>
+                <w:tcPr>
+                  <w:tcW w:w="20035" w:type="dxa"/>
+                  <w:tcBorders>
+                    <w:top w:val="single" w:color="D6D6D6" w:sz="4" w:space="0"/>
+                    <w:left w:val="single" w:color="D6D6D6" w:sz="4" w:space="0"/>
+                    <w:bottom w:val="single" w:color="D6D6D6" w:sz="4" w:space="0"/>
+                    <w:right w:val="single" w:color="D6D6D6" w:sz="4" w:space="0"/>
+                  </w:tcBorders>
+                  <w:shd w:val="clear" w:color="auto" w:fill="FFFFFF"/>
+                  <w:tcMar>
+                    <w:top w:w="72" w:type="dxa"/>
+                    <w:left w:w="156" w:type="dxa"/>
+                    <w:bottom w:w="72" w:type="dxa"/>
+                    <w:right w:w="156" w:type="dxa"/>
+                  </w:tcMar>
+                  <w:vAlign w:val="center"/>
+                </w:tcPr>
+                <w:p>
+                  <w:pPr>
+                    <w:keepNext w:val="0"/>
+                    <w:keepLines w:val="0"/>
+                    <w:widowControl/>
+                    <w:suppressLineNumbers w:val="0"/>
+                    <w:jc w:val="left"/>
+                    <w:rPr>
+                      <w:rFonts w:ascii="Helvetica" w:hAnsi="Helvetica" w:eastAsia="Helvetica" w:cs="Helvetica"/>
+                      <w:i w:val="0"/>
+                      <w:iCs w:val="0"/>
+                      <w:caps w:val="0"/>
+                      <w:color w:val="333333"/>
+                      <w:spacing w:val="0"/>
+                      <w:sz w:val="19"/>
+                      <w:szCs w:val="19"/>
+                    </w:rPr>
+                  </w:pPr>
+                  <w:r>
+                    <w:rPr>
+                      <w:rFonts w:hint="default" w:ascii="Helvetica" w:hAnsi="Helvetica" w:eastAsia="Helvetica" w:cs="Helvetica"/>
+                      <w:i w:val="0"/>
+                      <w:iCs w:val="0"/>
+                      <w:caps w:val="0"/>
+                      <w:color w:val="333333"/>
+                      <w:spacing w:val="0"/>
+                      <w:kern w:val="0"/>
+                      <w:sz w:val="19"/>
+                      <w:szCs w:val="19"/>
+                      <w:bdr w:val="none" w:color="auto" w:sz="0" w:space="0"/>
+                      <w:lang w:val="en-US" w:eastAsia="zh-CN" w:bidi="ar"/>
+                    </w:rPr>
+                    <w:br w:type="textWrapping"/>
+                  </w:r>
+                  <w:r>
+                    <w:rPr>
+                      <w:rFonts w:hint="default" w:ascii="Helvetica" w:hAnsi="Helvetica" w:eastAsia="Helvetica" w:cs="Helvetica"/>
+                      <w:i w:val="0"/>
+                      <w:iCs w:val="0"/>
+                      <w:caps w:val="0"/>
+                      <w:color w:val="333333"/>
+                      <w:spacing w:val="0"/>
+                      <w:kern w:val="0"/>
+                      <w:sz w:val="19"/>
+                      <w:szCs w:val="19"/>
+                      <w:bdr w:val="none" w:color="auto" w:sz="0" w:space="0"/>
+                      <w:lang w:val="en-US" w:eastAsia="zh-CN" w:bidi="ar"/>
+                    </w:rPr>
+                    <w:t>1. 在学习通发布作业：明确代码命名、OLED拍照要求；</w:t>
+                  </w:r>
+                  <w:r>
+                    <w:rPr>
+                      <w:rFonts w:hint="default" w:ascii="Helvetica" w:hAnsi="Helvetica" w:eastAsia="Helvetica" w:cs="Helvetica"/>
+                      <w:i w:val="0"/>
+                      <w:iCs w:val="0"/>
+                      <w:caps w:val="0"/>
+                      <w:color w:val="333333"/>
+                      <w:spacing w:val="0"/>
+                      <w:kern w:val="0"/>
+                      <w:sz w:val="19"/>
+                      <w:szCs w:val="19"/>
+                      <w:bdr w:val="none" w:color="auto" w:sz="0" w:space="0"/>
+                      <w:lang w:val="en-US" w:eastAsia="zh-CN" w:bidi="ar"/>
+                    </w:rPr>
+                    <w:br w:type="textWrapping"/>
+                  </w:r>
+                  <w:r>
+                    <w:rPr>
+                      <w:rFonts w:hint="default" w:ascii="Helvetica" w:hAnsi="Helvetica" w:eastAsia="Helvetica" w:cs="Helvetica"/>
+                      <w:i w:val="0"/>
+                      <w:iCs w:val="0"/>
+                      <w:caps w:val="0"/>
+                      <w:color w:val="333333"/>
+                      <w:spacing w:val="0"/>
+                      <w:kern w:val="0"/>
+                      <w:sz w:val="19"/>
+                      <w:szCs w:val="19"/>
+                      <w:bdr w:val="none" w:color="auto" w:sz="0" w:space="0"/>
+                      <w:lang w:val="en-US" w:eastAsia="zh-CN" w:bidi="ar"/>
+                    </w:rPr>
+                    <w:t>2. 提示下次课重点：I2C温湿度传感器。</w:t>
+                  </w:r>
+                </w:p>
+              </w:tc>
+            </w:tr>
+          </w:tbl>
+          <w:p>
+            <w:pPr>
+              <w:pStyle w:val="14"/>
               <w:spacing w:before="1" w:line="278" w:lineRule="auto"/>
               <w:ind w:left="106" w:right="98"/>
               <w:rPr>
@@ -3988,29 +6632,16 @@
                 </w14:textFill>
               </w:rPr>
             </w:pPr>
-            <w:r>
-              <w:rPr>
-                <w:rFonts w:hint="eastAsia"/>
-                <w:color w:val="000000" w:themeColor="text1"/>
-                <w:lang w:val="en-US" w:eastAsia="zh-CN"/>
-                <w14:textFill>
-                  <w14:solidFill>
-                    <w14:schemeClr w14:val="tx1"/>
-                  </w14:solidFill>
-                </w14:textFill>
-              </w:rPr>
-              <w:t>学习通练习</w:t>
-            </w:r>
-          </w:p>
-        </w:tc>
-        <w:tc>
-          <w:tcPr>
-            <w:tcW w:w="2279" w:type="dxa"/>
+          </w:p>
+        </w:tc>
+        <w:tc>
+          <w:tcPr>
+            <w:tcW w:w="2283" w:type="dxa"/>
             <w:shd w:val="clear" w:color="auto" w:fill="auto"/>
           </w:tcPr>
           <w:p>
             <w:pPr>
-              <w:pStyle w:val="13"/>
+              <w:pStyle w:val="14"/>
               <w:spacing w:before="1" w:line="278" w:lineRule="auto"/>
               <w:ind w:left="116" w:right="79"/>
               <w:rPr>
@@ -4023,16 +6654,58 @@
                 </w14:textFill>
               </w:rPr>
             </w:pPr>
-          </w:p>
-        </w:tc>
-        <w:tc>
-          <w:tcPr>
-            <w:tcW w:w="2925" w:type="dxa"/>
+            <w:r>
+              <w:rPr>
+                <w:rFonts w:ascii="Helvetica" w:hAnsi="Helvetica" w:eastAsia="Helvetica" w:cs="Helvetica"/>
+                <w:i w:val="0"/>
+                <w:iCs w:val="0"/>
+                <w:caps w:val="0"/>
+                <w:color w:val="333333"/>
+                <w:spacing w:val="0"/>
+                <w:sz w:val="19"/>
+                <w:szCs w:val="19"/>
+                <w:shd w:val="clear" w:fill="FFFFFF"/>
+              </w:rPr>
+              <w:t>1. 记录作业要求；</w:t>
+            </w:r>
+            <w:r>
+              <w:rPr>
+                <w:rFonts w:hint="default" w:ascii="Helvetica" w:hAnsi="Helvetica" w:eastAsia="Helvetica" w:cs="Helvetica"/>
+                <w:i w:val="0"/>
+                <w:iCs w:val="0"/>
+                <w:caps w:val="0"/>
+                <w:color w:val="333333"/>
+                <w:spacing w:val="0"/>
+                <w:sz w:val="19"/>
+                <w:szCs w:val="19"/>
+                <w:shd w:val="clear" w:fill="FFFFFF"/>
+              </w:rPr>
+              <w:br w:type="textWrapping"/>
+            </w:r>
+            <w:r>
+              <w:rPr>
+                <w:rFonts w:hint="default" w:ascii="Helvetica" w:hAnsi="Helvetica" w:eastAsia="Helvetica" w:cs="Helvetica"/>
+                <w:i w:val="0"/>
+                <w:iCs w:val="0"/>
+                <w:caps w:val="0"/>
+                <w:color w:val="333333"/>
+                <w:spacing w:val="0"/>
+                <w:sz w:val="19"/>
+                <w:szCs w:val="19"/>
+                <w:shd w:val="clear" w:fill="FFFFFF"/>
+              </w:rPr>
+              <w:t>2. 规划完成时间。</w:t>
+            </w:r>
+          </w:p>
+        </w:tc>
+        <w:tc>
+          <w:tcPr>
+            <w:tcW w:w="2931" w:type="dxa"/>
             <w:shd w:val="clear" w:color="auto" w:fill="auto"/>
           </w:tcPr>
           <w:p>
             <w:pPr>
-              <w:pStyle w:val="13"/>
+              <w:pStyle w:val="14"/>
               <w:spacing w:before="1" w:line="278" w:lineRule="auto"/>
               <w:ind w:left="116" w:right="79"/>
               <w:rPr>
@@ -4045,6 +6718,20 @@
                 </w14:textFill>
               </w:rPr>
             </w:pPr>
+            <w:r>
+              <w:rPr>
+                <w:rFonts w:ascii="Helvetica" w:hAnsi="Helvetica" w:eastAsia="Helvetica" w:cs="Helvetica"/>
+                <w:i w:val="0"/>
+                <w:iCs w:val="0"/>
+                <w:caps w:val="0"/>
+                <w:color w:val="333333"/>
+                <w:spacing w:val="0"/>
+                <w:sz w:val="19"/>
+                <w:szCs w:val="19"/>
+                <w:shd w:val="clear" w:fill="FFFFFF"/>
+              </w:rPr>
+              <w:t>验收成果，铺垫后续课程。</w:t>
+            </w:r>
           </w:p>
         </w:tc>
       </w:tr>
@@ -4071,13 +6758,13 @@
         </w:trPr>
         <w:tc>
           <w:tcPr>
-            <w:tcW w:w="659" w:type="dxa"/>
+            <w:tcW w:w="660" w:type="dxa"/>
             <w:shd w:val="clear" w:color="auto" w:fill="auto"/>
             <w:vAlign w:val="center"/>
           </w:tcPr>
           <w:p>
             <w:pPr>
-              <w:pStyle w:val="13"/>
+              <w:pStyle w:val="14"/>
               <w:spacing w:line="278" w:lineRule="auto"/>
               <w:ind w:left="107" w:right="126"/>
               <w:jc w:val="center"/>
@@ -4108,13 +6795,13 @@
         </w:tc>
         <w:tc>
           <w:tcPr>
-            <w:tcW w:w="764" w:type="dxa"/>
+            <w:tcW w:w="765" w:type="dxa"/>
             <w:shd w:val="clear" w:color="auto" w:fill="auto"/>
             <w:vAlign w:val="center"/>
           </w:tcPr>
           <w:p>
             <w:pPr>
-              <w:pStyle w:val="13"/>
+              <w:pStyle w:val="14"/>
               <w:spacing w:line="281" w:lineRule="exact"/>
               <w:ind w:left="324"/>
               <w:jc w:val="center"/>
@@ -4132,13 +6819,13 @@
         </w:tc>
         <w:tc>
           <w:tcPr>
-            <w:tcW w:w="3943" w:type="dxa"/>
+            <w:tcW w:w="3950" w:type="dxa"/>
             <w:shd w:val="clear" w:color="auto" w:fill="auto"/>
             <w:vAlign w:val="center"/>
           </w:tcPr>
           <w:p>
             <w:pPr>
-              <w:pStyle w:val="13"/>
+              <w:pStyle w:val="14"/>
               <w:spacing w:line="340" w:lineRule="exact"/>
               <w:ind w:left="106" w:leftChars="0" w:right="24" w:rightChars="0"/>
               <w:rPr>
@@ -4154,105 +6841,57 @@
             </w:pPr>
             <w:r>
               <w:rPr>
-                <w:rFonts w:hint="eastAsia" w:ascii="微软雅黑" w:hAnsi="微软雅黑" w:eastAsia="微软雅黑"/>
-                <w:color w:val="000000" w:themeColor="text1"/>
-                <w:sz w:val="21"/>
-                <w:szCs w:val="21"/>
-                <w:lang w:eastAsia="zh-CN"/>
-                <w14:textFill>
-                  <w14:solidFill>
-                    <w14:schemeClr w14:val="tx1"/>
-                  </w14:solidFill>
-                </w14:textFill>
-              </w:rPr>
-              <w:t>教师将</w:t>
-            </w:r>
-            <w:r>
-              <w:rPr>
-                <w:rFonts w:ascii="微软雅黑" w:hAnsi="微软雅黑" w:eastAsia="微软雅黑"/>
-                <w:color w:val="000000" w:themeColor="text1"/>
-                <w:sz w:val="21"/>
-                <w:szCs w:val="21"/>
-                <w:lang w:eastAsia="zh-CN"/>
-                <w14:textFill>
-                  <w14:solidFill>
-                    <w14:schemeClr w14:val="tx1"/>
-                  </w14:solidFill>
-                </w14:textFill>
-              </w:rPr>
-              <w:t xml:space="preserve"> PPT、</w:t>
-            </w:r>
-            <w:r>
-              <w:rPr>
-                <w:rFonts w:hint="eastAsia" w:ascii="微软雅黑" w:hAnsi="微软雅黑" w:eastAsia="微软雅黑"/>
-                <w:color w:val="000000" w:themeColor="text1"/>
-                <w:sz w:val="21"/>
-                <w:szCs w:val="21"/>
-                <w:lang w:eastAsia="zh-CN"/>
-                <w14:textFill>
-                  <w14:solidFill>
-                    <w14:schemeClr w14:val="tx1"/>
-                  </w14:solidFill>
-                </w14:textFill>
-              </w:rPr>
-              <w:t>实验指导</w:t>
-            </w:r>
-            <w:r>
-              <w:rPr>
-                <w:rFonts w:ascii="微软雅黑" w:hAnsi="微软雅黑" w:eastAsia="微软雅黑"/>
-                <w:color w:val="000000" w:themeColor="text1"/>
-                <w:sz w:val="21"/>
-                <w:szCs w:val="21"/>
-                <w:lang w:eastAsia="zh-CN"/>
-                <w14:textFill>
-                  <w14:solidFill>
-                    <w14:schemeClr w14:val="tx1"/>
-                  </w14:solidFill>
-                </w14:textFill>
-              </w:rPr>
-              <w:t>等教材资源上传到</w:t>
-            </w:r>
-            <w:r>
-              <w:rPr>
-                <w:rFonts w:hint="eastAsia" w:ascii="微软雅黑" w:hAnsi="微软雅黑" w:eastAsia="微软雅黑"/>
-                <w:color w:val="000000" w:themeColor="text1"/>
-                <w:sz w:val="21"/>
-                <w:szCs w:val="21"/>
-                <w:lang w:eastAsia="zh-CN"/>
-                <w14:textFill>
-                  <w14:solidFill>
-                    <w14:schemeClr w14:val="tx1"/>
-                  </w14:solidFill>
-                </w14:textFill>
-              </w:rPr>
-              <w:t>学习</w:t>
-            </w:r>
-            <w:r>
-              <w:rPr>
-                <w:rFonts w:ascii="微软雅黑" w:hAnsi="微软雅黑" w:eastAsia="微软雅黑"/>
-                <w:color w:val="000000" w:themeColor="text1"/>
-                <w:sz w:val="21"/>
-                <w:szCs w:val="21"/>
-                <w:lang w:eastAsia="zh-CN"/>
-                <w14:textFill>
-                  <w14:solidFill>
-                    <w14:schemeClr w14:val="tx1"/>
-                  </w14:solidFill>
-                </w14:textFill>
-              </w:rPr>
-              <w:t>平台，汇总电子学习档案，要求及时复习巩固。</w:t>
-            </w:r>
-          </w:p>
-        </w:tc>
-        <w:tc>
-          <w:tcPr>
-            <w:tcW w:w="2279" w:type="dxa"/>
+                <w:rFonts w:ascii="Helvetica" w:hAnsi="Helvetica" w:eastAsia="Helvetica" w:cs="Helvetica"/>
+                <w:i w:val="0"/>
+                <w:iCs w:val="0"/>
+                <w:caps w:val="0"/>
+                <w:color w:val="333333"/>
+                <w:spacing w:val="0"/>
+                <w:sz w:val="19"/>
+                <w:szCs w:val="19"/>
+                <w:shd w:val="clear" w:fill="FFFFFF"/>
+              </w:rPr>
+              <w:t>1. 上传PPT、实操视频、错误排查手册；</w:t>
+            </w:r>
+            <w:r>
+              <w:rPr>
+                <w:rFonts w:hint="default" w:ascii="Helvetica" w:hAnsi="Helvetica" w:eastAsia="Helvetica" w:cs="Helvetica"/>
+                <w:i w:val="0"/>
+                <w:iCs w:val="0"/>
+                <w:caps w:val="0"/>
+                <w:color w:val="333333"/>
+                <w:spacing w:val="0"/>
+                <w:sz w:val="19"/>
+                <w:szCs w:val="19"/>
+                <w:shd w:val="clear" w:fill="FFFFFF"/>
+              </w:rPr>
+              <w:br w:type="textWrapping"/>
+            </w:r>
+            <w:r>
+              <w:rPr>
+                <w:rFonts w:hint="default" w:ascii="Helvetica" w:hAnsi="Helvetica" w:eastAsia="Helvetica" w:cs="Helvetica"/>
+                <w:i w:val="0"/>
+                <w:iCs w:val="0"/>
+                <w:caps w:val="0"/>
+                <w:color w:val="333333"/>
+                <w:spacing w:val="0"/>
+                <w:sz w:val="19"/>
+                <w:szCs w:val="19"/>
+                <w:shd w:val="clear" w:fill="FFFFFF"/>
+              </w:rPr>
+              <w:t>2. 24小时内回复问题，汇总高频错误（如地址错、坐标超范围）。</w:t>
+            </w:r>
+          </w:p>
+        </w:tc>
+        <w:tc>
+          <w:tcPr>
+            <w:tcW w:w="2283" w:type="dxa"/>
             <w:shd w:val="clear" w:color="auto" w:fill="auto"/>
             <w:vAlign w:val="center"/>
           </w:tcPr>
           <w:p>
             <w:pPr>
-              <w:pStyle w:val="13"/>
+              <w:pStyle w:val="14"/>
               <w:spacing w:line="340" w:lineRule="exact"/>
               <w:ind w:right="79" w:rightChars="0"/>
               <w:rPr>
@@ -4262,45 +6901,57 @@
             </w:pPr>
             <w:r>
               <w:rPr>
-                <w:rFonts w:hint="eastAsia" w:ascii="微软雅黑" w:hAnsi="微软雅黑" w:eastAsia="微软雅黑"/>
-                <w:color w:val="000000" w:themeColor="text1"/>
-                <w:sz w:val="21"/>
-                <w:szCs w:val="21"/>
-                <w:lang w:eastAsia="zh-CN"/>
-                <w14:textFill>
-                  <w14:solidFill>
-                    <w14:schemeClr w14:val="tx1"/>
-                  </w14:solidFill>
-                </w14:textFill>
-              </w:rPr>
-              <w:t>学生登录学习</w:t>
-            </w:r>
-            <w:r>
-              <w:rPr>
-                <w:rFonts w:ascii="微软雅黑" w:hAnsi="微软雅黑" w:eastAsia="微软雅黑"/>
-                <w:color w:val="000000" w:themeColor="text1"/>
-                <w:sz w:val="21"/>
-                <w:szCs w:val="21"/>
-                <w:lang w:eastAsia="zh-CN"/>
-                <w14:textFill>
-                  <w14:solidFill>
-                    <w14:schemeClr w14:val="tx1"/>
-                  </w14:solidFill>
-                </w14:textFill>
-              </w:rPr>
-              <w:t>平台查看学习进度，查缺补漏。</w:t>
-            </w:r>
-          </w:p>
-        </w:tc>
-        <w:tc>
-          <w:tcPr>
-            <w:tcW w:w="2925" w:type="dxa"/>
+                <w:rFonts w:ascii="Helvetica" w:hAnsi="Helvetica" w:eastAsia="Helvetica" w:cs="Helvetica"/>
+                <w:i w:val="0"/>
+                <w:iCs w:val="0"/>
+                <w:caps w:val="0"/>
+                <w:color w:val="333333"/>
+                <w:spacing w:val="0"/>
+                <w:sz w:val="19"/>
+                <w:szCs w:val="19"/>
+                <w:shd w:val="clear" w:fill="FFFFFF"/>
+              </w:rPr>
+              <w:t>1. 下载资源复盘；</w:t>
+            </w:r>
+            <w:r>
+              <w:rPr>
+                <w:rFonts w:hint="default" w:ascii="Helvetica" w:hAnsi="Helvetica" w:eastAsia="Helvetica" w:cs="Helvetica"/>
+                <w:i w:val="0"/>
+                <w:iCs w:val="0"/>
+                <w:caps w:val="0"/>
+                <w:color w:val="333333"/>
+                <w:spacing w:val="0"/>
+                <w:sz w:val="19"/>
+                <w:szCs w:val="19"/>
+                <w:shd w:val="clear" w:fill="FFFFFF"/>
+              </w:rPr>
+              <w:br w:type="textWrapping"/>
+            </w:r>
+            <w:r>
+              <w:rPr>
+                <w:rFonts w:hint="default" w:ascii="Helvetica" w:hAnsi="Helvetica" w:eastAsia="Helvetica" w:cs="Helvetica"/>
+                <w:i w:val="0"/>
+                <w:iCs w:val="0"/>
+                <w:caps w:val="0"/>
+                <w:color w:val="333333"/>
+                <w:spacing w:val="0"/>
+                <w:sz w:val="19"/>
+                <w:szCs w:val="19"/>
+                <w:shd w:val="clear" w:fill="FFFFFF"/>
+              </w:rPr>
+              <w:t>2. 提交疑问，查看解答。</w:t>
+            </w:r>
+          </w:p>
+        </w:tc>
+        <w:tc>
+          <w:tcPr>
+            <w:tcW w:w="2931" w:type="dxa"/>
             <w:shd w:val="clear" w:color="auto" w:fill="auto"/>
             <w:vAlign w:val="center"/>
           </w:tcPr>
           <w:p>
             <w:pPr>
-              <w:pStyle w:val="13"/>
+              <w:pStyle w:val="14"/>
               <w:spacing w:line="340" w:lineRule="exact"/>
               <w:ind w:right="79" w:rightChars="0"/>
               <w:rPr>
@@ -4316,6 +6967,22 @@
                 </w14:textFill>
               </w:rPr>
             </w:pPr>
+            <w:r>
+              <w:rPr>
+                <w:rFonts w:ascii="Helvetica" w:hAnsi="Helvetica" w:eastAsia="Helvetica" w:cs="Helvetica"/>
+                <w:i w:val="0"/>
+                <w:iCs w:val="0"/>
+                <w:caps w:val="0"/>
+                <w:color w:val="333333"/>
+                <w:spacing w:val="0"/>
+                <w:sz w:val="19"/>
+                <w:szCs w:val="19"/>
+                <w:shd w:val="clear" w:fill="FFFFFF"/>
+              </w:rPr>
+              <w:t>提供复习支持，帮助查漏补缺。</w:t>
+            </w:r>
+            <w:bookmarkStart w:id="0" w:name="_GoBack"/>
+            <w:bookmarkEnd w:id="0"/>
           </w:p>
         </w:tc>
       </w:tr>
@@ -4674,7 +7341,7 @@
   <w:style w:type="paragraph" w:styleId="3">
     <w:name w:val="Body Text"/>
     <w:basedOn w:val="1"/>
-    <w:link w:val="12"/>
+    <w:link w:val="13"/>
     <w:autoRedefine/>
     <w:qFormat/>
     <w:uiPriority w:val="1"/>
@@ -4709,7 +7376,7 @@
   <w:style w:type="paragraph" w:styleId="5">
     <w:name w:val="Balloon Text"/>
     <w:basedOn w:val="1"/>
-    <w:link w:val="14"/>
+    <w:link w:val="15"/>
     <w:autoRedefine/>
     <w:semiHidden/>
     <w:unhideWhenUsed/>
@@ -4723,7 +7390,7 @@
   <w:style w:type="paragraph" w:styleId="6">
     <w:name w:val="footer"/>
     <w:basedOn w:val="1"/>
-    <w:link w:val="17"/>
+    <w:link w:val="18"/>
     <w:autoRedefine/>
     <w:unhideWhenUsed/>
     <w:qFormat/>
@@ -4743,7 +7410,7 @@
   <w:style w:type="paragraph" w:styleId="7">
     <w:name w:val="header"/>
     <w:basedOn w:val="1"/>
-    <w:link w:val="11"/>
+    <w:link w:val="12"/>
     <w:autoRedefine/>
     <w:unhideWhenUsed/>
     <w:qFormat/>
@@ -4777,7 +7444,18 @@
       <w:u w:val="single"/>
     </w:rPr>
   </w:style>
-  <w:style w:type="character" w:customStyle="1" w:styleId="11">
+  <w:style w:type="character" w:styleId="11">
+    <w:name w:val="HTML Code"/>
+    <w:basedOn w:val="9"/>
+    <w:semiHidden/>
+    <w:unhideWhenUsed/>
+    <w:uiPriority w:val="99"/>
+    <w:rPr>
+      <w:rFonts w:ascii="Courier New" w:hAnsi="Courier New"/>
+      <w:sz w:val="20"/>
+    </w:rPr>
+  </w:style>
+  <w:style w:type="character" w:customStyle="1" w:styleId="12">
     <w:name w:val="页眉 Char"/>
     <w:basedOn w:val="9"/>
     <w:link w:val="7"/>
@@ -4792,7 +7470,7 @@
       <w:lang w:eastAsia="en-US" w:bidi="en-US"/>
     </w:rPr>
   </w:style>
-  <w:style w:type="character" w:customStyle="1" w:styleId="12">
+  <w:style w:type="character" w:customStyle="1" w:styleId="13">
     <w:name w:val="正文文本 Char"/>
     <w:basedOn w:val="9"/>
     <w:link w:val="3"/>
@@ -4807,14 +7485,14 @@
       <w:lang w:eastAsia="en-US" w:bidi="en-US"/>
     </w:rPr>
   </w:style>
-  <w:style w:type="paragraph" w:customStyle="1" w:styleId="13">
+  <w:style w:type="paragraph" w:customStyle="1" w:styleId="14">
     <w:name w:val="Table Paragraph"/>
     <w:basedOn w:val="1"/>
     <w:autoRedefine/>
     <w:qFormat/>
     <w:uiPriority w:val="1"/>
   </w:style>
-  <w:style w:type="character" w:customStyle="1" w:styleId="14">
+  <w:style w:type="character" w:customStyle="1" w:styleId="15">
     <w:name w:val="批注框文本 Char"/>
     <w:basedOn w:val="9"/>
     <w:link w:val="5"/>
@@ -4830,9 +7508,9 @@
       <w:lang w:eastAsia="en-US" w:bidi="en-US"/>
     </w:rPr>
   </w:style>
-  <w:style w:type="character" w:customStyle="1" w:styleId="15">
+  <w:style w:type="character" w:customStyle="1" w:styleId="16">
     <w:name w:val="无间隔 Char"/>
-    <w:link w:val="16"/>
+    <w:link w:val="17"/>
     <w:autoRedefine/>
     <w:qFormat/>
     <w:uiPriority w:val="1"/>
@@ -4840,9 +7518,9 @@
       <w:sz w:val="22"/>
     </w:rPr>
   </w:style>
-  <w:style w:type="paragraph" w:styleId="16">
+  <w:style w:type="paragraph" w:styleId="17">
     <w:name w:val="No Spacing"/>
-    <w:link w:val="15"/>
+    <w:link w:val="16"/>
     <w:autoRedefine/>
     <w:qFormat/>
     <w:uiPriority w:val="1"/>
@@ -4854,7 +7532,7 @@
       <w:lang w:val="en-US" w:eastAsia="zh-CN" w:bidi="ar-SA"/>
     </w:rPr>
   </w:style>
-  <w:style w:type="character" w:customStyle="1" w:styleId="17">
+  <w:style w:type="character" w:customStyle="1" w:styleId="18">
     <w:name w:val="页脚 Char"/>
     <w:basedOn w:val="9"/>
     <w:link w:val="6"/>
@@ -4869,7 +7547,7 @@
       <w:lang w:eastAsia="en-US" w:bidi="en-US"/>
     </w:rPr>
   </w:style>
-  <w:style w:type="paragraph" w:styleId="18">
+  <w:style w:type="paragraph" w:styleId="19">
     <w:name w:val="List Paragraph"/>
     <w:basedOn w:val="1"/>
     <w:qFormat/>
